--- a/Ex4/Ex4_B/Report.docx
+++ b/Ex4/Ex4_B/Report.docx
@@ -1,6 +1,6 @@
 
 <file path=word/document.xml><?xml version="1.0" encoding="utf-8"?>
-<w:document xmlns:wpc="http://schemas.microsoft.com/office/word/2010/wordprocessingCanvas" xmlns:cx="http://schemas.microsoft.com/office/drawing/2014/chartex" xmlns:cx1="http://schemas.microsoft.com/office/drawing/2015/9/8/chartex" xmlns:cx2="http://schemas.microsoft.com/office/drawing/2015/10/21/chartex" xmlns:cx3="http://schemas.microsoft.com/office/drawing/2016/5/9/chartex" xmlns:cx4="http://schemas.microsoft.com/office/drawing/2016/5/10/chartex" xmlns:cx5="http://schemas.microsoft.com/office/drawing/2016/5/11/chartex" xmlns:cx6="http://schemas.microsoft.com/office/drawing/2016/5/12/chartex" xmlns:cx7="http://schemas.microsoft.com/office/drawing/2016/5/13/chartex" xmlns:cx8="http://schemas.microsoft.com/office/drawing/2016/5/14/chartex" xmlns:mc="http://schemas.openxmlformats.org/markup-compatibility/2006" xmlns:aink="http://schemas.microsoft.com/office/drawing/2016/ink" xmlns:am3d="http://schemas.microsoft.com/office/drawing/2017/model3d" xmlns:o="urn:schemas-microsoft-com:office:office" xmlns:r="http://schemas.openxmlformats.org/officeDocument/2006/relationships" xmlns:m="http://schemas.openxmlformats.org/officeDocument/2006/math" xmlns:v="urn:schemas-microsoft-com:vml" xmlns:wp14="http://schemas.microsoft.com/office/word/2010/wordprocessingDrawing" xmlns:wp="http://schemas.openxmlformats.org/drawingml/2006/wordprocessingDrawing" xmlns:w10="urn:schemas-microsoft-com:office:word" xmlns:w="http://schemas.openxmlformats.org/wordprocessingml/2006/main" xmlns:w14="http://schemas.microsoft.com/office/word/2010/wordml" xmlns:w15="http://schemas.microsoft.com/office/word/2012/wordml" xmlns:w16cex="http://schemas.microsoft.com/office/word/2018/wordml/cex" xmlns:w16cid="http://schemas.microsoft.com/office/word/2016/wordml/cid" xmlns:w16="http://schemas.microsoft.com/office/word/2018/wordml" xmlns:w16se="http://schemas.microsoft.com/office/word/2015/wordml/symex" xmlns:wpg="http://schemas.microsoft.com/office/word/2010/wordprocessingGroup" xmlns:wpi="http://schemas.microsoft.com/office/word/2010/wordprocessingInk" xmlns:wne="http://schemas.microsoft.com/office/word/2006/wordml" xmlns:wps="http://schemas.microsoft.com/office/word/2010/wordprocessingShape" mc:Ignorable="w14 w15 w16se w16cid w16 w16cex wp14">
+<w:document xmlns:wpc="http://schemas.microsoft.com/office/word/2010/wordprocessingCanvas" xmlns:cx="http://schemas.microsoft.com/office/drawing/2014/chartex" xmlns:cx1="http://schemas.microsoft.com/office/drawing/2015/9/8/chartex" xmlns:cx2="http://schemas.microsoft.com/office/drawing/2015/10/21/chartex" xmlns:cx3="http://schemas.microsoft.com/office/drawing/2016/5/9/chartex" xmlns:cx4="http://schemas.microsoft.com/office/drawing/2016/5/10/chartex" xmlns:cx5="http://schemas.microsoft.com/office/drawing/2016/5/11/chartex" xmlns:cx6="http://schemas.microsoft.com/office/drawing/2016/5/12/chartex" xmlns:cx7="http://schemas.microsoft.com/office/drawing/2016/5/13/chartex" xmlns:cx8="http://schemas.microsoft.com/office/drawing/2016/5/14/chartex" xmlns:mc="http://schemas.openxmlformats.org/markup-compatibility/2006" xmlns:aink="http://schemas.microsoft.com/office/drawing/2016/ink" xmlns:am3d="http://schemas.microsoft.com/office/drawing/2017/model3d" xmlns:o="urn:schemas-microsoft-com:office:office" xmlns:r="http://schemas.openxmlformats.org/officeDocument/2006/relationships" xmlns:m="http://schemas.openxmlformats.org/officeDocument/2006/math" xmlns:v="urn:schemas-microsoft-com:vml" xmlns:wp14="http://schemas.microsoft.com/office/word/2010/wordprocessingDrawing" xmlns:wp="http://schemas.openxmlformats.org/drawingml/2006/wordprocessingDrawing" xmlns:w10="urn:schemas-microsoft-com:office:word" xmlns:w="http://schemas.openxmlformats.org/wordprocessingml/2006/main" xmlns:w14="http://schemas.microsoft.com/office/word/2010/wordml" xmlns:w15="http://schemas.microsoft.com/office/word/2012/wordml" xmlns:w16cex="http://schemas.microsoft.com/office/word/2018/wordml/cex" xmlns:w16cid="http://schemas.microsoft.com/office/word/2016/wordml/cid" xmlns:w16="http://schemas.microsoft.com/office/word/2018/wordml" xmlns:w16sdtdh="http://schemas.microsoft.com/office/word/2020/wordml/sdtdatahash" xmlns:w16se="http://schemas.microsoft.com/office/word/2015/wordml/symex" xmlns:wpg="http://schemas.microsoft.com/office/word/2010/wordprocessingGroup" xmlns:wpi="http://schemas.microsoft.com/office/word/2010/wordprocessingInk" xmlns:wne="http://schemas.microsoft.com/office/word/2006/wordml" xmlns:wps="http://schemas.microsoft.com/office/word/2010/wordprocessingShape" mc:Ignorable="w14 w15 w16se w16cid w16 w16cex w16sdtdh wp14">
   <w:body>
     <w:p>
       <w:pPr>
@@ -73,7 +73,7 @@
           <w:rtl/>
           <w:lang w:bidi="fa-IR"/>
         </w:rPr>
-        <w:t>صنعتی شریف</w:t>
+        <w:t>شهید بهشتی</w:t>
       </w:r>
     </w:p>
     <w:p>
@@ -85,8 +85,38 @@
           <w:b/>
           <w:bCs/>
           <w:sz w:val="24"/>
-          <w:szCs w:val="32"/>
-          <w:rtl/>
+          <w:szCs w:val="24"/>
+          <w:rtl/>
+          <w:lang w:bidi="fa-IR"/>
+        </w:rPr>
+      </w:pPr>
+    </w:p>
+    <w:p>
+      <w:pPr>
+        <w:bidi/>
+        <w:jc w:val="center"/>
+        <w:rPr>
+          <w:rFonts w:ascii="Times New Roman" w:hAnsi="Times New Roman" w:cs="B Nazanin"/>
+          <w:b/>
+          <w:bCs/>
+          <w:sz w:val="24"/>
+          <w:szCs w:val="24"/>
+          <w:rtl/>
+          <w:lang w:bidi="fa-IR"/>
+        </w:rPr>
+      </w:pPr>
+    </w:p>
+    <w:p>
+      <w:pPr>
+        <w:bidi/>
+        <w:ind w:left="1440" w:hanging="1440"/>
+        <w:jc w:val="center"/>
+        <w:rPr>
+          <w:rFonts w:ascii="Times New Roman" w:hAnsi="Times New Roman" w:cs="B Nazanin"/>
+          <w:b/>
+          <w:bCs/>
+          <w:sz w:val="24"/>
+          <w:szCs w:val="240"/>
           <w:lang w:bidi="fa-IR"/>
         </w:rPr>
       </w:pPr>
@@ -96,11 +126,11 @@
           <w:b/>
           <w:bCs/>
           <w:sz w:val="24"/>
-          <w:szCs w:val="32"/>
-          <w:rtl/>
-          <w:lang w:bidi="fa-IR"/>
-        </w:rPr>
-        <w:t xml:space="preserve">دانشکده </w:t>
+          <w:szCs w:val="56"/>
+          <w:rtl/>
+          <w:lang w:bidi="fa-IR"/>
+        </w:rPr>
+        <w:t xml:space="preserve">گزارش </w:t>
       </w:r>
       <w:r>
         <w:rPr>
@@ -108,38 +138,99 @@
           <w:b/>
           <w:bCs/>
           <w:sz w:val="24"/>
-          <w:szCs w:val="32"/>
-          <w:rtl/>
-          <w:lang w:bidi="fa-IR"/>
-        </w:rPr>
-        <w:t>........</w:t>
+          <w:szCs w:val="56"/>
+          <w:rtl/>
+          <w:lang w:bidi="fa-IR"/>
+        </w:rPr>
+        <w:t xml:space="preserve">تمرین سری </w:t>
+      </w:r>
+      <w:r>
+        <w:rPr>
+          <w:rFonts w:ascii="Times New Roman" w:hAnsi="Times New Roman" w:cs="B Nazanin" w:hint="cs"/>
+          <w:b/>
+          <w:bCs/>
+          <w:sz w:val="24"/>
+          <w:szCs w:val="56"/>
+          <w:rtl/>
+          <w:lang w:bidi="fa-IR"/>
+        </w:rPr>
+        <w:t>چهارم</w:t>
+      </w:r>
+      <w:r>
+        <w:rPr>
+          <w:rFonts w:ascii="Times New Roman" w:hAnsi="Times New Roman" w:cs="B Nazanin" w:hint="cs"/>
+          <w:b/>
+          <w:bCs/>
+          <w:sz w:val="24"/>
+          <w:szCs w:val="56"/>
+          <w:rtl/>
+          <w:lang w:bidi="fa-IR"/>
+        </w:rPr>
+        <w:t xml:space="preserve"> </w:t>
       </w:r>
     </w:p>
     <w:p>
       <w:pPr>
         <w:bidi/>
+        <w:ind w:left="2880" w:hanging="2880"/>
         <w:jc w:val="center"/>
         <w:rPr>
           <w:rFonts w:ascii="Times New Roman" w:hAnsi="Times New Roman" w:cs="B Nazanin"/>
           <w:b/>
           <w:bCs/>
           <w:sz w:val="24"/>
-          <w:szCs w:val="24"/>
-          <w:rtl/>
-          <w:lang w:bidi="fa-IR"/>
-        </w:rPr>
-      </w:pPr>
+          <w:szCs w:val="36"/>
+          <w:rtl/>
+          <w:lang w:bidi="fa-IR"/>
+        </w:rPr>
+      </w:pPr>
+      <w:r>
+        <w:rPr>
+          <w:rFonts w:ascii="Times New Roman" w:hAnsi="Times New Roman" w:cs="B Nazanin" w:hint="cs"/>
+          <w:b/>
+          <w:bCs/>
+          <w:sz w:val="24"/>
+          <w:szCs w:val="36"/>
+          <w:rtl/>
+          <w:lang w:bidi="fa-IR"/>
+        </w:rPr>
+        <w:t>درس</w:t>
+      </w:r>
+      <w:r>
+        <w:rPr>
+          <w:rFonts w:ascii="Times New Roman" w:hAnsi="Times New Roman" w:cs="B Nazanin" w:hint="cs"/>
+          <w:b/>
+          <w:bCs/>
+          <w:sz w:val="24"/>
+          <w:szCs w:val="36"/>
+          <w:rtl/>
+          <w:lang w:bidi="fa-IR"/>
+        </w:rPr>
+        <w:t xml:space="preserve"> </w:t>
+      </w:r>
+      <w:r>
+        <w:rPr>
+          <w:rFonts w:ascii="Times New Roman" w:hAnsi="Times New Roman" w:cs="B Nazanin" w:hint="cs"/>
+          <w:b/>
+          <w:bCs/>
+          <w:sz w:val="24"/>
+          <w:szCs w:val="36"/>
+          <w:rtl/>
+          <w:lang w:bidi="fa-IR"/>
+        </w:rPr>
+        <w:t>مبانی داده کاوی و کاربرد های آن</w:t>
+      </w:r>
     </w:p>
     <w:p>
       <w:pPr>
         <w:bidi/>
-        <w:jc w:val="center"/>
+        <w:jc w:val="both"/>
         <w:rPr>
           <w:rFonts w:ascii="Times New Roman" w:hAnsi="Times New Roman" w:cs="B Nazanin"/>
           <w:b/>
           <w:bCs/>
           <w:sz w:val="24"/>
-          <w:szCs w:val="24"/>
+          <w:szCs w:val="32"/>
           <w:rtl/>
           <w:lang w:bidi="fa-IR"/>
         </w:rPr>
@@ -148,14 +239,29 @@
     <w:p>
       <w:pPr>
         <w:bidi/>
-        <w:ind w:left="1440" w:hanging="1440"/>
-        <w:jc w:val="center"/>
+        <w:jc w:val="both"/>
         <w:rPr>
           <w:rFonts w:ascii="Times New Roman" w:hAnsi="Times New Roman" w:cs="B Nazanin"/>
           <w:b/>
           <w:bCs/>
           <w:sz w:val="24"/>
-          <w:szCs w:val="240"/>
+          <w:szCs w:val="32"/>
+          <w:rtl/>
+          <w:lang w:bidi="fa-IR"/>
+        </w:rPr>
+      </w:pPr>
+    </w:p>
+    <w:p>
+      <w:pPr>
+        <w:bidi/>
+        <w:jc w:val="center"/>
+        <w:rPr>
+          <w:rFonts w:ascii="Times New Roman" w:hAnsi="Times New Roman" w:cs="B Nazanin"/>
+          <w:b/>
+          <w:bCs/>
+          <w:sz w:val="24"/>
+          <w:szCs w:val="36"/>
+          <w:rtl/>
           <w:lang w:bidi="fa-IR"/>
         </w:rPr>
       </w:pPr>
@@ -165,270 +271,11 @@
           <w:b/>
           <w:bCs/>
           <w:sz w:val="24"/>
-          <w:szCs w:val="56"/>
-          <w:rtl/>
-          <w:lang w:bidi="fa-IR"/>
-        </w:rPr>
-        <w:t xml:space="preserve">گزارش </w:t>
-      </w:r>
-      <w:r>
-        <w:rPr>
-          <w:rFonts w:ascii="Times New Roman" w:hAnsi="Times New Roman" w:cs="B Nazanin" w:hint="cs"/>
-          <w:b/>
-          <w:bCs/>
-          <w:sz w:val="24"/>
-          <w:szCs w:val="56"/>
-          <w:rtl/>
-          <w:lang w:bidi="fa-IR"/>
-        </w:rPr>
-        <w:t xml:space="preserve">تمرین سری </w:t>
-      </w:r>
-      <w:r>
-        <w:rPr>
-          <w:rFonts w:ascii="Times New Roman" w:hAnsi="Times New Roman" w:cs="B Nazanin" w:hint="cs"/>
-          <w:b/>
-          <w:bCs/>
-          <w:sz w:val="24"/>
-          <w:szCs w:val="56"/>
-          <w:rtl/>
-          <w:lang w:bidi="fa-IR"/>
-        </w:rPr>
-        <w:t>دوم</w:t>
-      </w:r>
-      <w:r>
-        <w:rPr>
-          <w:rFonts w:ascii="Times New Roman" w:hAnsi="Times New Roman" w:cs="B Nazanin" w:hint="cs"/>
-          <w:b/>
-          <w:bCs/>
-          <w:sz w:val="24"/>
-          <w:szCs w:val="56"/>
-          <w:rtl/>
-          <w:lang w:bidi="fa-IR"/>
-        </w:rPr>
-        <w:t xml:space="preserve"> </w:t>
-      </w:r>
-    </w:p>
-    <w:p>
-      <w:pPr>
-        <w:bidi/>
-        <w:ind w:left="2880" w:hanging="2880"/>
-        <w:jc w:val="center"/>
-        <w:rPr>
-          <w:rFonts w:ascii="Times New Roman" w:hAnsi="Times New Roman" w:cs="B Nazanin"/>
-          <w:b/>
-          <w:bCs/>
-          <w:sz w:val="24"/>
           <w:szCs w:val="36"/>
           <w:rtl/>
           <w:lang w:bidi="fa-IR"/>
         </w:rPr>
-      </w:pPr>
-      <w:r>
-        <w:rPr>
-          <w:rFonts w:ascii="Times New Roman" w:hAnsi="Times New Roman" w:cs="B Nazanin" w:hint="cs"/>
-          <w:b/>
-          <w:bCs/>
-          <w:sz w:val="24"/>
-          <w:szCs w:val="36"/>
-          <w:rtl/>
-          <w:lang w:bidi="fa-IR"/>
-        </w:rPr>
-        <w:t>درس</w:t>
-      </w:r>
-      <w:r>
-        <w:rPr>
-          <w:rFonts w:ascii="Times New Roman" w:hAnsi="Times New Roman" w:cs="B Nazanin" w:hint="cs"/>
-          <w:b/>
-          <w:bCs/>
-          <w:sz w:val="24"/>
-          <w:szCs w:val="36"/>
-          <w:rtl/>
-          <w:lang w:bidi="fa-IR"/>
-        </w:rPr>
-        <w:t xml:space="preserve"> </w:t>
-      </w:r>
-      <w:r>
-        <w:rPr>
-          <w:rFonts w:ascii="Times New Roman" w:hAnsi="Times New Roman" w:cs="B Nazanin" w:hint="cs"/>
-          <w:b/>
-          <w:bCs/>
-          <w:sz w:val="24"/>
-          <w:szCs w:val="36"/>
-          <w:rtl/>
-          <w:lang w:bidi="fa-IR"/>
-        </w:rPr>
-        <w:t>مبانی داده کاوی و کاربرد های آن</w:t>
-      </w:r>
-    </w:p>
-    <w:p>
-      <w:pPr>
-        <w:bidi/>
-        <w:jc w:val="center"/>
-        <w:rPr>
-          <w:rFonts w:ascii="Times New Roman" w:hAnsi="Times New Roman" w:cs="B Nazanin"/>
-          <w:b/>
-          <w:bCs/>
-          <w:sz w:val="24"/>
-          <w:szCs w:val="36"/>
-          <w:rtl/>
-          <w:lang w:bidi="fa-IR"/>
-        </w:rPr>
-      </w:pPr>
-      <w:r>
-        <w:rPr>
-          <w:rFonts w:ascii="Times New Roman" w:hAnsi="Times New Roman" w:cs="B Nazanin" w:hint="cs"/>
-          <w:b/>
-          <w:bCs/>
-          <w:sz w:val="24"/>
-          <w:szCs w:val="36"/>
-          <w:rtl/>
-          <w:lang w:bidi="fa-IR"/>
-        </w:rPr>
-        <w:t>استاد : دکتر</w:t>
-      </w:r>
-      <w:r>
-        <w:rPr>
-          <w:rFonts w:ascii="Times New Roman" w:hAnsi="Times New Roman" w:cs="B Nazanin" w:hint="cs"/>
-          <w:b/>
-          <w:bCs/>
-          <w:sz w:val="24"/>
-          <w:szCs w:val="36"/>
-          <w:rtl/>
-          <w:lang w:bidi="fa-IR"/>
-        </w:rPr>
-        <w:t xml:space="preserve"> ......</w:t>
-      </w:r>
-    </w:p>
-    <w:p>
-      <w:pPr>
-        <w:bidi/>
-        <w:jc w:val="both"/>
-        <w:rPr>
-          <w:rFonts w:ascii="Times New Roman" w:hAnsi="Times New Roman" w:cs="B Nazanin"/>
-          <w:b/>
-          <w:bCs/>
-          <w:sz w:val="24"/>
-          <w:szCs w:val="32"/>
-          <w:rtl/>
-          <w:lang w:bidi="fa-IR"/>
-        </w:rPr>
-      </w:pPr>
-    </w:p>
-    <w:p>
-      <w:pPr>
-        <w:bidi/>
-        <w:jc w:val="both"/>
-        <w:rPr>
-          <w:rFonts w:ascii="Times New Roman" w:hAnsi="Times New Roman" w:cs="B Nazanin"/>
-          <w:b/>
-          <w:bCs/>
-          <w:sz w:val="24"/>
-          <w:szCs w:val="32"/>
-          <w:rtl/>
-          <w:lang w:bidi="fa-IR"/>
-        </w:rPr>
-      </w:pPr>
-    </w:p>
-    <w:p>
-      <w:pPr>
-        <w:bidi/>
-        <w:jc w:val="center"/>
-        <w:rPr>
-          <w:rFonts w:ascii="Times New Roman" w:hAnsi="Times New Roman" w:cs="B Nazanin"/>
-          <w:b/>
-          <w:bCs/>
-          <w:sz w:val="24"/>
-          <w:szCs w:val="36"/>
-          <w:rtl/>
-          <w:lang w:bidi="fa-IR"/>
-        </w:rPr>
-      </w:pPr>
-      <w:r>
-        <w:rPr>
-          <w:rFonts w:ascii="Times New Roman" w:hAnsi="Times New Roman" w:cs="B Nazanin" w:hint="cs"/>
-          <w:b/>
-          <w:bCs/>
-          <w:sz w:val="24"/>
-          <w:szCs w:val="36"/>
-          <w:rtl/>
-          <w:lang w:bidi="fa-IR"/>
-        </w:rPr>
-        <w:t>گردآورنده</w:t>
-      </w:r>
-      <w:r>
-        <w:rPr>
-          <w:rFonts w:ascii="Times New Roman" w:hAnsi="Times New Roman" w:cs="B Nazanin" w:hint="cs"/>
-          <w:b/>
-          <w:bCs/>
-          <w:sz w:val="24"/>
-          <w:szCs w:val="36"/>
-          <w:rtl/>
-          <w:lang w:bidi="fa-IR"/>
-        </w:rPr>
-        <w:t xml:space="preserve"> :</w:t>
-      </w:r>
-    </w:p>
-    <w:p>
-      <w:pPr>
-        <w:bidi/>
-        <w:jc w:val="center"/>
-        <w:rPr>
-          <w:rFonts w:ascii="Times New Roman" w:hAnsi="Times New Roman" w:cs="B Nazanin"/>
-          <w:b/>
-          <w:bCs/>
-          <w:sz w:val="24"/>
-          <w:szCs w:val="36"/>
-          <w:rtl/>
-          <w:lang w:bidi="fa-IR"/>
-        </w:rPr>
-      </w:pPr>
-      <w:r>
-        <w:rPr>
-          <w:rFonts w:ascii="Times New Roman" w:hAnsi="Times New Roman" w:cs="B Nazanin" w:hint="cs"/>
-          <w:b/>
-          <w:bCs/>
-          <w:sz w:val="24"/>
-          <w:szCs w:val="36"/>
-          <w:rtl/>
-          <w:lang w:bidi="fa-IR"/>
-        </w:rPr>
-        <w:t>نام و نام خانوادگی</w:t>
-      </w:r>
-      <w:r>
-        <w:rPr>
-          <w:rFonts w:ascii="Times New Roman" w:hAnsi="Times New Roman" w:cs="B Nazanin"/>
-          <w:b/>
-          <w:bCs/>
-          <w:sz w:val="24"/>
-          <w:szCs w:val="36"/>
-          <w:rtl/>
-          <w:lang w:bidi="fa-IR"/>
-        </w:rPr>
-        <w:tab/>
-      </w:r>
-      <w:r>
-        <w:rPr>
-          <w:rFonts w:ascii="Times New Roman" w:hAnsi="Times New Roman" w:cs="B Nazanin" w:hint="cs"/>
-          <w:b/>
-          <w:bCs/>
-          <w:sz w:val="24"/>
-          <w:szCs w:val="36"/>
-          <w:rtl/>
-          <w:lang w:bidi="fa-IR"/>
-        </w:rPr>
-        <w:t xml:space="preserve">  </w:t>
-      </w:r>
-      <w:r>
-        <w:rPr>
-          <w:rFonts w:ascii="Times New Roman" w:hAnsi="Times New Roman" w:cs="B Nazanin" w:hint="cs"/>
-          <w:b/>
-          <w:bCs/>
-          <w:sz w:val="24"/>
-          <w:szCs w:val="36"/>
-          <w:rtl/>
-          <w:lang w:bidi="fa-IR"/>
-        </w:rPr>
-        <w:t>شماره دانشجویی</w:t>
+        <w:t>سید حسین محمدی - 96222096</w:t>
       </w:r>
     </w:p>
     <w:p>
@@ -530,6 +377,7 @@
       <w:sdtEndPr>
         <w:rPr>
           <w:szCs w:val="28"/>
+          <w:rtl w:val="0"/>
         </w:rPr>
       </w:sdtEndPr>
       <w:sdtContent>
@@ -539,8 +387,10 @@
             <w:bidi/>
             <w:jc w:val="left"/>
             <w:rPr>
-              <w:rFonts w:ascii="Times New Roman" w:hAnsi="Times New Roman"/>
-              <w:sz w:val="24"/>
+              <w:rFonts w:eastAsiaTheme="minorEastAsia" w:cstheme="minorBidi"/>
+              <w:noProof/>
+              <w:szCs w:val="22"/>
+              <w:rtl/>
             </w:rPr>
           </w:pPr>
           <w:r>
@@ -551,20 +401,10 @@
             </w:rPr>
             <w:t>فهرست مطالب</w:t>
           </w:r>
-        </w:p>
-        <w:p>
-          <w:pPr>
-            <w:pStyle w:val="TOC1"/>
-            <w:rPr>
-              <w:rFonts w:eastAsiaTheme="minorEastAsia" w:cstheme="minorBidi"/>
-              <w:noProof/>
-              <w:szCs w:val="22"/>
-              <w:rtl/>
-            </w:rPr>
-          </w:pPr>
           <w:r>
             <w:rPr>
-              <w:rFonts w:ascii="Times New Roman" w:hAnsi="Times New Roman" w:cs="B Nazanin"/>
+              <w:rFonts w:ascii="Times New Roman" w:hAnsi="Times New Roman"/>
+              <w:bCs w:val="0"/>
               <w:sz w:val="24"/>
               <w:szCs w:val="24"/>
             </w:rPr>
@@ -572,7 +412,7 @@
           </w:r>
           <w:r>
             <w:rPr>
-              <w:rFonts w:ascii="Times New Roman" w:hAnsi="Times New Roman" w:cs="B Nazanin"/>
+              <w:rFonts w:ascii="Times New Roman" w:hAnsi="Times New Roman"/>
               <w:sz w:val="24"/>
               <w:szCs w:val="24"/>
             </w:rPr>
@@ -580,171 +420,14 @@
           </w:r>
           <w:r>
             <w:rPr>
-              <w:rFonts w:ascii="Times New Roman" w:hAnsi="Times New Roman" w:cs="B Nazanin"/>
+              <w:rFonts w:ascii="Times New Roman" w:hAnsi="Times New Roman"/>
+              <w:bCs w:val="0"/>
               <w:sz w:val="24"/>
               <w:szCs w:val="24"/>
             </w:rPr>
             <w:fldChar w:fldCharType="separate"/>
           </w:r>
-          <w:hyperlink w:anchor="_Toc42176546" w:history="1">
-            <w:r>
-              <w:rPr>
-                <w:rStyle w:val="Hyperlink"/>
-                <w:rFonts w:ascii="Times New Roman" w:hAnsi="Times New Roman"/>
-                <w:noProof/>
-                <w:rtl/>
-              </w:rPr>
-              <w:t>سوالات تحق</w:t>
-            </w:r>
-            <w:r>
-              <w:rPr>
-                <w:rStyle w:val="Hyperlink"/>
-                <w:rFonts w:ascii="Times New Roman" w:hAnsi="Times New Roman" w:hint="cs"/>
-                <w:noProof/>
-                <w:rtl/>
-              </w:rPr>
-              <w:t>ی</w:t>
-            </w:r>
-            <w:r>
-              <w:rPr>
-                <w:rStyle w:val="Hyperlink"/>
-                <w:rFonts w:ascii="Times New Roman" w:hAnsi="Times New Roman" w:hint="eastAsia"/>
-                <w:noProof/>
-                <w:rtl/>
-              </w:rPr>
-              <w:t>ق</w:t>
-            </w:r>
-            <w:r>
-              <w:rPr>
-                <w:rStyle w:val="Hyperlink"/>
-                <w:rFonts w:ascii="Times New Roman" w:hAnsi="Times New Roman" w:hint="cs"/>
-                <w:noProof/>
-                <w:rtl/>
-              </w:rPr>
-              <w:t>ی</w:t>
-            </w:r>
-            <w:r>
-              <w:rPr>
-                <w:rStyle w:val="Hyperlink"/>
-                <w:rFonts w:ascii="Times New Roman" w:hAnsi="Times New Roman"/>
-                <w:noProof/>
-                <w:rtl/>
-              </w:rPr>
-              <w:t>-تشر</w:t>
-            </w:r>
-            <w:r>
-              <w:rPr>
-                <w:rStyle w:val="Hyperlink"/>
-                <w:rFonts w:ascii="Times New Roman" w:hAnsi="Times New Roman" w:hint="cs"/>
-                <w:noProof/>
-                <w:rtl/>
-              </w:rPr>
-              <w:t>ی</w:t>
-            </w:r>
-            <w:r>
-              <w:rPr>
-                <w:rStyle w:val="Hyperlink"/>
-                <w:rFonts w:ascii="Times New Roman" w:hAnsi="Times New Roman" w:hint="eastAsia"/>
-                <w:noProof/>
-                <w:rtl/>
-              </w:rPr>
-              <w:t>ح</w:t>
-            </w:r>
-            <w:r>
-              <w:rPr>
-                <w:rStyle w:val="Hyperlink"/>
-                <w:rFonts w:ascii="Times New Roman" w:hAnsi="Times New Roman" w:hint="cs"/>
-                <w:noProof/>
-                <w:rtl/>
-              </w:rPr>
-              <w:t>ی</w:t>
-            </w:r>
-            <w:r>
-              <w:rPr>
-                <w:noProof/>
-                <w:webHidden/>
-                <w:rtl/>
-              </w:rPr>
-              <w:tab/>
-            </w:r>
-            <w:r>
-              <w:rPr>
-                <w:noProof/>
-                <w:webHidden/>
-                <w:rtl/>
-              </w:rPr>
-              <w:fldChar w:fldCharType="begin"/>
-            </w:r>
-            <w:r>
-              <w:rPr>
-                <w:noProof/>
-                <w:webHidden/>
-                <w:rtl/>
-              </w:rPr>
-              <w:instrText xml:space="preserve"> </w:instrText>
-            </w:r>
-            <w:r>
-              <w:rPr>
-                <w:noProof/>
-                <w:webHidden/>
-              </w:rPr>
-              <w:instrText>PAGEREF</w:instrText>
-            </w:r>
-            <w:r>
-              <w:rPr>
-                <w:noProof/>
-                <w:webHidden/>
-                <w:rtl/>
-              </w:rPr>
-              <w:instrText xml:space="preserve"> _</w:instrText>
-            </w:r>
-            <w:r>
-              <w:rPr>
-                <w:noProof/>
-                <w:webHidden/>
-              </w:rPr>
-              <w:instrText>Toc42176546 \h</w:instrText>
-            </w:r>
-            <w:r>
-              <w:rPr>
-                <w:noProof/>
-                <w:webHidden/>
-                <w:rtl/>
-              </w:rPr>
-              <w:instrText xml:space="preserve"> </w:instrText>
-            </w:r>
-            <w:r>
-              <w:rPr>
-                <w:noProof/>
-                <w:webHidden/>
-                <w:rtl/>
-              </w:rPr>
-            </w:r>
-            <w:r>
-              <w:rPr>
-                <w:noProof/>
-                <w:webHidden/>
-                <w:rtl/>
-              </w:rPr>
-              <w:fldChar w:fldCharType="separate"/>
-            </w:r>
-            <w:r>
-              <w:rPr>
-                <w:noProof/>
-                <w:webHidden/>
-                <w:rtl/>
-              </w:rPr>
-              <w:t>2</w:t>
-            </w:r>
-            <w:r>
-              <w:rPr>
-                <w:noProof/>
-                <w:webHidden/>
-                <w:rtl/>
-              </w:rPr>
-              <w:fldChar w:fldCharType="end"/>
-            </w:r>
-          </w:hyperlink>
+          <w:hyperlink w:anchor="_Toc42176546" w:history="1"/>
         </w:p>
         <w:p>
           <w:pPr>
@@ -847,7 +530,7 @@
                 <w:webHidden/>
                 <w:rtl/>
               </w:rPr>
-              <w:t>2</w:t>
+              <w:t>1</w:t>
             </w:r>
             <w:r>
               <w:rPr>
@@ -867,10 +550,7 @@
             </w:tabs>
             <w:bidi/>
             <w:rPr>
-              <w:rFonts w:eastAsiaTheme="minorEastAsia" w:cstheme="minorBidi"/>
               <w:noProof/>
-              <w:szCs w:val="22"/>
-              <w:rtl/>
             </w:rPr>
           </w:pPr>
           <w:hyperlink w:anchor="_Toc42176548" w:history="1">
@@ -945,22 +625,16 @@
                 <w:webHidden/>
                 <w:rtl/>
               </w:rPr>
-            </w:r>
-            <w:r>
-              <w:rPr>
-                <w:noProof/>
-                <w:webHidden/>
-                <w:rtl/>
-              </w:rPr>
               <w:fldChar w:fldCharType="separate"/>
             </w:r>
             <w:r>
               <w:rPr>
+                <w:b/>
+                <w:bCs/>
                 <w:noProof/>
                 <w:webHidden/>
-                <w:rtl/>
               </w:rPr>
-              <w:t>3</w:t>
+              <w:t>Error! Bookmark not defined.</w:t>
             </w:r>
             <w:r>
               <w:rPr>
@@ -974,626 +648,17 @@
         </w:p>
         <w:p>
           <w:pPr>
-            <w:pStyle w:val="TOC1"/>
+            <w:jc w:val="left"/>
             <w:rPr>
-              <w:rFonts w:eastAsiaTheme="minorEastAsia" w:cstheme="minorBidi"/>
               <w:noProof/>
-              <w:szCs w:val="22"/>
-              <w:rtl/>
             </w:rPr>
           </w:pPr>
-          <w:hyperlink w:anchor="_Toc42176549" w:history="1">
-            <w:r>
-              <w:rPr>
-                <w:rStyle w:val="Hyperlink"/>
-                <w:rFonts w:ascii="Times New Roman" w:hAnsi="Times New Roman"/>
-                <w:noProof/>
-                <w:rtl/>
-              </w:rPr>
-              <w:t>گزارش کدنو</w:t>
-            </w:r>
-            <w:r>
-              <w:rPr>
-                <w:rStyle w:val="Hyperlink"/>
-                <w:rFonts w:ascii="Times New Roman" w:hAnsi="Times New Roman" w:hint="cs"/>
-                <w:noProof/>
-                <w:rtl/>
-              </w:rPr>
-              <w:t>ی</w:t>
-            </w:r>
-            <w:r>
-              <w:rPr>
-                <w:rStyle w:val="Hyperlink"/>
-                <w:rFonts w:ascii="Times New Roman" w:hAnsi="Times New Roman" w:hint="eastAsia"/>
-                <w:noProof/>
-                <w:rtl/>
-              </w:rPr>
-              <w:t>س</w:t>
-            </w:r>
-            <w:r>
-              <w:rPr>
-                <w:rStyle w:val="Hyperlink"/>
-                <w:rFonts w:ascii="Times New Roman" w:hAnsi="Times New Roman" w:hint="cs"/>
-                <w:noProof/>
-                <w:rtl/>
-              </w:rPr>
-              <w:t>ی</w:t>
-            </w:r>
-            <w:r>
-              <w:rPr>
-                <w:rStyle w:val="Hyperlink"/>
-                <w:rFonts w:ascii="Times New Roman" w:hAnsi="Times New Roman"/>
-                <w:noProof/>
-                <w:rtl/>
-              </w:rPr>
-              <w:t xml:space="preserve"> با پا</w:t>
-            </w:r>
-            <w:r>
-              <w:rPr>
-                <w:rStyle w:val="Hyperlink"/>
-                <w:rFonts w:ascii="Times New Roman" w:hAnsi="Times New Roman" w:hint="cs"/>
-                <w:noProof/>
-                <w:rtl/>
-              </w:rPr>
-              <w:t>ی</w:t>
-            </w:r>
-            <w:r>
-              <w:rPr>
-                <w:rStyle w:val="Hyperlink"/>
-                <w:rFonts w:ascii="Times New Roman" w:hAnsi="Times New Roman" w:hint="eastAsia"/>
-                <w:noProof/>
-                <w:rtl/>
-              </w:rPr>
-              <w:t>تون</w:t>
-            </w:r>
-            <w:r>
-              <w:rPr>
-                <w:noProof/>
-                <w:webHidden/>
-                <w:rtl/>
-              </w:rPr>
-              <w:tab/>
-            </w:r>
-            <w:r>
-              <w:rPr>
-                <w:noProof/>
-                <w:webHidden/>
-                <w:rtl/>
-              </w:rPr>
-              <w:fldChar w:fldCharType="begin"/>
-            </w:r>
-            <w:r>
-              <w:rPr>
-                <w:noProof/>
-                <w:webHidden/>
-                <w:rtl/>
-              </w:rPr>
-              <w:instrText xml:space="preserve"> </w:instrText>
-            </w:r>
-            <w:r>
-              <w:rPr>
-                <w:noProof/>
-                <w:webHidden/>
-              </w:rPr>
-              <w:instrText>PAGEREF</w:instrText>
-            </w:r>
-            <w:r>
-              <w:rPr>
-                <w:noProof/>
-                <w:webHidden/>
-                <w:rtl/>
-              </w:rPr>
-              <w:instrText xml:space="preserve"> _</w:instrText>
-            </w:r>
-            <w:r>
-              <w:rPr>
-                <w:noProof/>
-                <w:webHidden/>
-              </w:rPr>
-              <w:instrText>Toc42176549 \h</w:instrText>
-            </w:r>
-            <w:r>
-              <w:rPr>
-                <w:noProof/>
-                <w:webHidden/>
-                <w:rtl/>
-              </w:rPr>
-              <w:instrText xml:space="preserve"> </w:instrText>
-            </w:r>
-            <w:r>
-              <w:rPr>
-                <w:noProof/>
-                <w:webHidden/>
-                <w:rtl/>
-              </w:rPr>
-            </w:r>
-            <w:r>
-              <w:rPr>
-                <w:noProof/>
-                <w:webHidden/>
-                <w:rtl/>
-              </w:rPr>
-              <w:fldChar w:fldCharType="separate"/>
-            </w:r>
-            <w:r>
-              <w:rPr>
-                <w:noProof/>
-                <w:webHidden/>
-                <w:rtl/>
-              </w:rPr>
-              <w:t>6</w:t>
-            </w:r>
-            <w:r>
-              <w:rPr>
-                <w:noProof/>
-                <w:webHidden/>
-                <w:rtl/>
-              </w:rPr>
-              <w:fldChar w:fldCharType="end"/>
-            </w:r>
-          </w:hyperlink>
-        </w:p>
-        <w:p>
-          <w:pPr>
-            <w:pStyle w:val="TOC2"/>
-            <w:tabs>
-              <w:tab w:val="right" w:leader="dot" w:pos="9350"/>
-            </w:tabs>
-            <w:bidi/>
+          <w:r>
             <w:rPr>
-              <w:rFonts w:eastAsiaTheme="minorEastAsia" w:cstheme="minorBidi"/>
               <w:noProof/>
-              <w:szCs w:val="22"/>
-              <w:rtl/>
             </w:rPr>
-          </w:pPr>
-          <w:hyperlink w:anchor="_Toc42176550" w:history="1">
-            <w:r>
-              <w:rPr>
-                <w:rStyle w:val="Hyperlink"/>
-                <w:rFonts w:cs="B Nazanin"/>
-                <w:bCs/>
-                <w:noProof/>
-                <w:rtl/>
-                <w:lang w:bidi="fa-IR"/>
-              </w:rPr>
-              <w:t>گام اول:</w:t>
-            </w:r>
-            <w:r>
-              <w:rPr>
-                <w:noProof/>
-                <w:webHidden/>
-                <w:rtl/>
-              </w:rPr>
-              <w:tab/>
-            </w:r>
-            <w:r>
-              <w:rPr>
-                <w:noProof/>
-                <w:webHidden/>
-                <w:rtl/>
-              </w:rPr>
-              <w:fldChar w:fldCharType="begin"/>
-            </w:r>
-            <w:r>
-              <w:rPr>
-                <w:noProof/>
-                <w:webHidden/>
-                <w:rtl/>
-              </w:rPr>
-              <w:instrText xml:space="preserve"> </w:instrText>
-            </w:r>
-            <w:r>
-              <w:rPr>
-                <w:noProof/>
-                <w:webHidden/>
-              </w:rPr>
-              <w:instrText>PAGEREF</w:instrText>
-            </w:r>
-            <w:r>
-              <w:rPr>
-                <w:noProof/>
-                <w:webHidden/>
-                <w:rtl/>
-              </w:rPr>
-              <w:instrText xml:space="preserve"> _</w:instrText>
-            </w:r>
-            <w:r>
-              <w:rPr>
-                <w:noProof/>
-                <w:webHidden/>
-              </w:rPr>
-              <w:instrText>Toc42176550 \h</w:instrText>
-            </w:r>
-            <w:r>
-              <w:rPr>
-                <w:noProof/>
-                <w:webHidden/>
-                <w:rtl/>
-              </w:rPr>
-              <w:instrText xml:space="preserve"> </w:instrText>
-            </w:r>
-            <w:r>
-              <w:rPr>
-                <w:noProof/>
-                <w:webHidden/>
-                <w:rtl/>
-              </w:rPr>
-            </w:r>
-            <w:r>
-              <w:rPr>
-                <w:noProof/>
-                <w:webHidden/>
-                <w:rtl/>
-              </w:rPr>
-              <w:fldChar w:fldCharType="separate"/>
-            </w:r>
-            <w:r>
-              <w:rPr>
-                <w:noProof/>
-                <w:webHidden/>
-                <w:rtl/>
-              </w:rPr>
-              <w:t>6</w:t>
-            </w:r>
-            <w:r>
-              <w:rPr>
-                <w:noProof/>
-                <w:webHidden/>
-                <w:rtl/>
-              </w:rPr>
-              <w:fldChar w:fldCharType="end"/>
-            </w:r>
-          </w:hyperlink>
-        </w:p>
-        <w:p>
-          <w:pPr>
-            <w:pStyle w:val="TOC2"/>
-            <w:tabs>
-              <w:tab w:val="right" w:leader="dot" w:pos="9350"/>
-            </w:tabs>
-            <w:bidi/>
-            <w:rPr>
-              <w:rFonts w:eastAsiaTheme="minorEastAsia" w:cstheme="minorBidi"/>
-              <w:noProof/>
-              <w:szCs w:val="22"/>
-              <w:rtl/>
-            </w:rPr>
-          </w:pPr>
-          <w:hyperlink w:anchor="_Toc42176551" w:history="1">
-            <w:r>
-              <w:rPr>
-                <w:rStyle w:val="Hyperlink"/>
-                <w:rFonts w:cs="B Nazanin"/>
-                <w:bCs/>
-                <w:noProof/>
-                <w:rtl/>
-                <w:lang w:bidi="fa-IR"/>
-              </w:rPr>
-              <w:t>گام دوم:</w:t>
-            </w:r>
-            <w:r>
-              <w:rPr>
-                <w:noProof/>
-                <w:webHidden/>
-                <w:rtl/>
-              </w:rPr>
-              <w:tab/>
-            </w:r>
-            <w:r>
-              <w:rPr>
-                <w:noProof/>
-                <w:webHidden/>
-                <w:rtl/>
-              </w:rPr>
-              <w:fldChar w:fldCharType="begin"/>
-            </w:r>
-            <w:r>
-              <w:rPr>
-                <w:noProof/>
-                <w:webHidden/>
-                <w:rtl/>
-              </w:rPr>
-              <w:instrText xml:space="preserve"> </w:instrText>
-            </w:r>
-            <w:r>
-              <w:rPr>
-                <w:noProof/>
-                <w:webHidden/>
-              </w:rPr>
-              <w:instrText>PAGEREF</w:instrText>
-            </w:r>
-            <w:r>
-              <w:rPr>
-                <w:noProof/>
-                <w:webHidden/>
-                <w:rtl/>
-              </w:rPr>
-              <w:instrText xml:space="preserve"> _</w:instrText>
-            </w:r>
-            <w:r>
-              <w:rPr>
-                <w:noProof/>
-                <w:webHidden/>
-              </w:rPr>
-              <w:instrText>Toc42176551 \h</w:instrText>
-            </w:r>
-            <w:r>
-              <w:rPr>
-                <w:noProof/>
-                <w:webHidden/>
-                <w:rtl/>
-              </w:rPr>
-              <w:instrText xml:space="preserve"> </w:instrText>
-            </w:r>
-            <w:r>
-              <w:rPr>
-                <w:noProof/>
-                <w:webHidden/>
-                <w:rtl/>
-              </w:rPr>
-            </w:r>
-            <w:r>
-              <w:rPr>
-                <w:noProof/>
-                <w:webHidden/>
-                <w:rtl/>
-              </w:rPr>
-              <w:fldChar w:fldCharType="separate"/>
-            </w:r>
-            <w:r>
-              <w:rPr>
-                <w:noProof/>
-                <w:webHidden/>
-                <w:rtl/>
-              </w:rPr>
-              <w:t>8</w:t>
-            </w:r>
-            <w:r>
-              <w:rPr>
-                <w:noProof/>
-                <w:webHidden/>
-                <w:rtl/>
-              </w:rPr>
-              <w:fldChar w:fldCharType="end"/>
-            </w:r>
-          </w:hyperlink>
-        </w:p>
-        <w:p>
-          <w:pPr>
-            <w:pStyle w:val="TOC2"/>
-            <w:tabs>
-              <w:tab w:val="right" w:leader="dot" w:pos="9350"/>
-            </w:tabs>
-            <w:bidi/>
-            <w:rPr>
-              <w:rFonts w:eastAsiaTheme="minorEastAsia" w:cstheme="minorBidi"/>
-              <w:noProof/>
-              <w:szCs w:val="22"/>
-              <w:rtl/>
-            </w:rPr>
-          </w:pPr>
-          <w:hyperlink w:anchor="_Toc42176552" w:history="1">
-            <w:r>
-              <w:rPr>
-                <w:rStyle w:val="Hyperlink"/>
-                <w:rFonts w:cs="B Nazanin"/>
-                <w:bCs/>
-                <w:noProof/>
-                <w:rtl/>
-                <w:lang w:bidi="fa-IR"/>
-              </w:rPr>
-              <w:t>گام سوم:</w:t>
-            </w:r>
-            <w:r>
-              <w:rPr>
-                <w:noProof/>
-                <w:webHidden/>
-                <w:rtl/>
-              </w:rPr>
-              <w:tab/>
-            </w:r>
-            <w:r>
-              <w:rPr>
-                <w:noProof/>
-                <w:webHidden/>
-                <w:rtl/>
-              </w:rPr>
-              <w:fldChar w:fldCharType="begin"/>
-            </w:r>
-            <w:r>
-              <w:rPr>
-                <w:noProof/>
-                <w:webHidden/>
-                <w:rtl/>
-              </w:rPr>
-              <w:instrText xml:space="preserve"> </w:instrText>
-            </w:r>
-            <w:r>
-              <w:rPr>
-                <w:noProof/>
-                <w:webHidden/>
-              </w:rPr>
-              <w:instrText>PAGEREF</w:instrText>
-            </w:r>
-            <w:r>
-              <w:rPr>
-                <w:noProof/>
-                <w:webHidden/>
-                <w:rtl/>
-              </w:rPr>
-              <w:instrText xml:space="preserve"> _</w:instrText>
-            </w:r>
-            <w:r>
-              <w:rPr>
-                <w:noProof/>
-                <w:webHidden/>
-              </w:rPr>
-              <w:instrText>Toc42176552 \h</w:instrText>
-            </w:r>
-            <w:r>
-              <w:rPr>
-                <w:noProof/>
-                <w:webHidden/>
-                <w:rtl/>
-              </w:rPr>
-              <w:instrText xml:space="preserve"> </w:instrText>
-            </w:r>
-            <w:r>
-              <w:rPr>
-                <w:noProof/>
-                <w:webHidden/>
-                <w:rtl/>
-              </w:rPr>
-            </w:r>
-            <w:r>
-              <w:rPr>
-                <w:noProof/>
-                <w:webHidden/>
-                <w:rtl/>
-              </w:rPr>
-              <w:fldChar w:fldCharType="separate"/>
-            </w:r>
-            <w:r>
-              <w:rPr>
-                <w:noProof/>
-                <w:webHidden/>
-                <w:rtl/>
-              </w:rPr>
-              <w:t>10</w:t>
-            </w:r>
-            <w:r>
-              <w:rPr>
-                <w:noProof/>
-                <w:webHidden/>
-                <w:rtl/>
-              </w:rPr>
-              <w:fldChar w:fldCharType="end"/>
-            </w:r>
-          </w:hyperlink>
-        </w:p>
-        <w:p>
-          <w:pPr>
-            <w:pStyle w:val="TOC2"/>
-            <w:tabs>
-              <w:tab w:val="right" w:leader="dot" w:pos="9350"/>
-            </w:tabs>
-            <w:bidi/>
-            <w:rPr>
-              <w:rFonts w:eastAsiaTheme="minorEastAsia" w:cstheme="minorBidi"/>
-              <w:noProof/>
-              <w:szCs w:val="22"/>
-              <w:rtl/>
-            </w:rPr>
-          </w:pPr>
-          <w:hyperlink w:anchor="_Toc42176553" w:history="1">
-            <w:r>
-              <w:rPr>
-                <w:rStyle w:val="Hyperlink"/>
-                <w:rFonts w:cs="B Nazanin"/>
-                <w:bCs/>
-                <w:noProof/>
-                <w:rtl/>
-                <w:lang w:bidi="fa-IR"/>
-              </w:rPr>
-              <w:t>گام چهارم:</w:t>
-            </w:r>
-            <w:r>
-              <w:rPr>
-                <w:noProof/>
-                <w:webHidden/>
-                <w:rtl/>
-              </w:rPr>
-              <w:tab/>
-            </w:r>
-            <w:r>
-              <w:rPr>
-                <w:noProof/>
-                <w:webHidden/>
-                <w:rtl/>
-              </w:rPr>
-              <w:fldChar w:fldCharType="begin"/>
-            </w:r>
-            <w:r>
-              <w:rPr>
-                <w:noProof/>
-                <w:webHidden/>
-                <w:rtl/>
-              </w:rPr>
-              <w:instrText xml:space="preserve"> </w:instrText>
-            </w:r>
-            <w:r>
-              <w:rPr>
-                <w:noProof/>
-                <w:webHidden/>
-              </w:rPr>
-              <w:instrText>PAGEREF</w:instrText>
-            </w:r>
-            <w:r>
-              <w:rPr>
-                <w:noProof/>
-                <w:webHidden/>
-                <w:rtl/>
-              </w:rPr>
-              <w:instrText xml:space="preserve"> _</w:instrText>
-            </w:r>
-            <w:r>
-              <w:rPr>
-                <w:noProof/>
-                <w:webHidden/>
-              </w:rPr>
-              <w:instrText>Toc42176553 \h</w:instrText>
-            </w:r>
-            <w:r>
-              <w:rPr>
-                <w:noProof/>
-                <w:webHidden/>
-                <w:rtl/>
-              </w:rPr>
-              <w:instrText xml:space="preserve"> </w:instrText>
-            </w:r>
-            <w:r>
-              <w:rPr>
-                <w:noProof/>
-                <w:webHidden/>
-                <w:rtl/>
-              </w:rPr>
-            </w:r>
-            <w:r>
-              <w:rPr>
-                <w:noProof/>
-                <w:webHidden/>
-                <w:rtl/>
-              </w:rPr>
-              <w:fldChar w:fldCharType="separate"/>
-            </w:r>
-            <w:r>
-              <w:rPr>
-                <w:noProof/>
-                <w:webHidden/>
-                <w:rtl/>
-              </w:rPr>
-              <w:t>13</w:t>
-            </w:r>
-            <w:r>
-              <w:rPr>
-                <w:noProof/>
-                <w:webHidden/>
-                <w:rtl/>
-              </w:rPr>
-              <w:fldChar w:fldCharType="end"/>
-            </w:r>
-          </w:hyperlink>
-        </w:p>
-        <w:p>
-          <w:pPr>
-            <w:bidi/>
-            <w:jc w:val="both"/>
-            <w:rPr>
-              <w:rFonts w:ascii="Times New Roman" w:hAnsi="Times New Roman" w:cs="B Nazanin"/>
-              <w:sz w:val="24"/>
-            </w:rPr>
-          </w:pPr>
+            <w:br w:type="page"/>
+          </w:r>
           <w:r>
             <w:rPr>
               <w:rFonts w:ascii="Times New Roman" w:hAnsi="Times New Roman" w:cs="B Nazanin"/>
@@ -1610,61 +675,6 @@
     </w:sdt>
     <w:p>
       <w:pPr>
-        <w:pStyle w:val="Printpreview"/>
-        <w:bidi/>
-        <w:jc w:val="left"/>
-        <w:rPr>
-          <w:rFonts w:ascii="Times New Roman" w:hAnsi="Times New Roman" w:cs="B Nazanin"/>
-          <w:sz w:val="24"/>
-          <w:szCs w:val="36"/>
-        </w:rPr>
-      </w:pPr>
-    </w:p>
-    <w:p>
-      <w:pPr>
-        <w:bidi/>
-        <w:rPr>
-          <w:rFonts w:ascii="Times New Roman" w:hAnsi="Times New Roman" w:cs="B Nazanin"/>
-          <w:b/>
-          <w:bCs/>
-          <w:sz w:val="24"/>
-          <w:szCs w:val="36"/>
-          <w:lang w:bidi="fa-IR"/>
-        </w:rPr>
-      </w:pPr>
-      <w:r>
-        <w:rPr>
-          <w:rFonts w:ascii="Times New Roman" w:hAnsi="Times New Roman" w:cs="B Nazanin"/>
-          <w:sz w:val="24"/>
-          <w:szCs w:val="36"/>
-        </w:rPr>
-        <w:br w:type="page"/>
-      </w:r>
-    </w:p>
-    <w:p>
-      <w:pPr>
-        <w:pStyle w:val="Heading1"/>
-        <w:bidi/>
-        <w:jc w:val="left"/>
-        <w:rPr>
-          <w:rFonts w:ascii="Times New Roman" w:hAnsi="Times New Roman"/>
-          <w:sz w:val="24"/>
-        </w:rPr>
-      </w:pPr>
-      <w:bookmarkStart w:id="0" w:name="_Toc42176546"/>
-      <w:r>
-        <w:rPr>
-          <w:rFonts w:ascii="Times New Roman" w:hAnsi="Times New Roman" w:hint="cs"/>
-          <w:sz w:val="24"/>
-          <w:rtl/>
-        </w:rPr>
-        <w:lastRenderedPageBreak/>
-        <w:t>سوالات تحقیقی-تشریحی</w:t>
-      </w:r>
-      <w:bookmarkEnd w:id="0"/>
-    </w:p>
-    <w:p>
-      <w:pPr>
         <w:pStyle w:val="Heading2"/>
         <w:bidi/>
         <w:jc w:val="left"/>
@@ -1677,7 +687,7 @@
           <w:lang w:bidi="fa-IR"/>
         </w:rPr>
       </w:pPr>
-      <w:bookmarkStart w:id="1" w:name="_Toc42176547"/>
+      <w:bookmarkStart w:id="0" w:name="_Toc42176547"/>
       <w:r>
         <w:rPr>
           <w:rFonts w:cs="B Nazanin" w:hint="cs"/>
@@ -1687,134 +697,178 @@
           <w:rtl/>
           <w:lang w:bidi="fa-IR"/>
         </w:rPr>
-        <w:t>بخش اول:</w:t>
-      </w:r>
-      <w:bookmarkEnd w:id="1"/>
+        <w:lastRenderedPageBreak/>
+        <w:t xml:space="preserve">بخش </w:t>
+      </w:r>
+      <w:r>
+        <w:rPr>
+          <w:rFonts w:cs="B Nazanin" w:hint="cs"/>
+          <w:b w:val="0"/>
+          <w:bCs/>
+          <w:szCs w:val="28"/>
+          <w:rtl/>
+          <w:lang w:bidi="fa-IR"/>
+        </w:rPr>
+        <w:t>اول</w:t>
+      </w:r>
+      <w:r>
+        <w:rPr>
+          <w:rFonts w:cs="B Nazanin" w:hint="cs"/>
+          <w:b w:val="0"/>
+          <w:bCs/>
+          <w:szCs w:val="28"/>
+          <w:rtl/>
+          <w:lang w:bidi="fa-IR"/>
+        </w:rPr>
+        <w:t>:</w:t>
+      </w:r>
+      <w:bookmarkEnd w:id="0"/>
     </w:p>
     <w:p>
       <w:pPr>
-        <w:bidi/>
         <w:spacing w:before="200" w:after="0" w:line="240" w:lineRule="auto"/>
         <w:jc w:val="both"/>
         <w:rPr>
           <w:rFonts w:ascii="Times New Roman" w:eastAsia="Times New Roman" w:hAnsi="Times New Roman" w:cs="B Nazanin"/>
           <w:sz w:val="24"/>
-          <w:rtl/>
-          <w:lang w:bidi="fa-IR"/>
-        </w:rPr>
-      </w:pPr>
-      <w:r>
-        <w:rPr>
-          <w:rFonts w:ascii="Times New Roman" w:eastAsia="Times New Roman" w:hAnsi="Times New Roman" w:cs="B Nazanin" w:hint="cs"/>
-          <w:sz w:val="24"/>
-          <w:rtl/>
-          <w:lang w:bidi="fa-IR"/>
-        </w:rPr>
-        <w:t>الگوریتم های داده کاوی را می توان بر اساس نوع داده های ورودی (برچسب دار و یا بدون برچسب بودن) و همچنین ماهیت خروجی مورد انتظار دسته بندی کرد. به طور کلی هدف ما از داده کاوی انجام اعمالی نظیر پیش بینی</w:t>
-      </w:r>
-      <w:r>
-        <w:rPr>
-          <w:rStyle w:val="FootnoteReference"/>
+          <w:lang w:bidi="fa-IR"/>
+        </w:rPr>
+      </w:pPr>
+      <w:r>
+        <w:rPr>
           <w:rFonts w:ascii="Times New Roman" w:eastAsia="Times New Roman" w:hAnsi="Times New Roman" w:cs="B Nazanin"/>
           <w:sz w:val="24"/>
-          <w:rtl/>
-          <w:lang w:bidi="fa-IR"/>
-        </w:rPr>
-        <w:footnoteReference w:id="1"/>
-      </w:r>
-      <w:r>
-        <w:rPr>
-          <w:rFonts w:ascii="Times New Roman" w:eastAsia="Times New Roman" w:hAnsi="Times New Roman" w:cs="B Nazanin" w:hint="cs"/>
-          <w:sz w:val="24"/>
-          <w:rtl/>
-          <w:lang w:bidi="fa-IR"/>
-        </w:rPr>
-        <w:t>، دسته بندی</w:t>
-      </w:r>
-      <w:r>
-        <w:rPr>
-          <w:rStyle w:val="FootnoteReference"/>
+          <w:lang w:bidi="fa-IR"/>
+        </w:rPr>
+        <w:t xml:space="preserve">The places that had a </w:t>
+      </w:r>
+      <w:proofErr w:type="spellStart"/>
+      <w:r>
+        <w:rPr>
           <w:rFonts w:ascii="Times New Roman" w:eastAsia="Times New Roman" w:hAnsi="Times New Roman" w:cs="B Nazanin"/>
           <w:sz w:val="24"/>
-          <w:rtl/>
-          <w:lang w:bidi="fa-IR"/>
-        </w:rPr>
-        <w:footnoteReference w:id="2"/>
-      </w:r>
-      <w:r>
-        <w:rPr>
-          <w:rFonts w:ascii="Times New Roman" w:eastAsia="Times New Roman" w:hAnsi="Times New Roman" w:cs="B Nazanin" w:hint="cs"/>
-          <w:sz w:val="24"/>
-          <w:rtl/>
-          <w:lang w:bidi="fa-IR"/>
-        </w:rPr>
-        <w:t xml:space="preserve"> و یا رگرسیون</w:t>
-      </w:r>
-      <w:r>
-        <w:rPr>
-          <w:rStyle w:val="FootnoteReference"/>
+          <w:lang w:bidi="fa-IR"/>
+        </w:rPr>
+        <w:t>todo</w:t>
+      </w:r>
+      <w:proofErr w:type="spellEnd"/>
+      <w:r>
+        <w:rPr>
           <w:rFonts w:ascii="Times New Roman" w:eastAsia="Times New Roman" w:hAnsi="Times New Roman" w:cs="B Nazanin"/>
           <w:sz w:val="24"/>
-          <w:rtl/>
-          <w:lang w:bidi="fa-IR"/>
-        </w:rPr>
-        <w:footnoteReference w:id="3"/>
-      </w:r>
-      <w:r>
-        <w:rPr>
-          <w:rFonts w:ascii="Times New Roman" w:eastAsia="Times New Roman" w:hAnsi="Times New Roman" w:cs="B Nazanin" w:hint="cs"/>
-          <w:sz w:val="24"/>
-          <w:rtl/>
-          <w:lang w:bidi="fa-IR"/>
-        </w:rPr>
-        <w:t xml:space="preserve"> است. بر این اساس، در صورتی که داده های ورودی ما بدون برچسب</w:t>
-      </w:r>
-      <w:r>
-        <w:rPr>
-          <w:rStyle w:val="FootnoteReference"/>
+          <w:lang w:bidi="fa-IR"/>
+        </w:rPr>
+        <w:t xml:space="preserve"> list were filled </w:t>
+      </w:r>
+      <w:r>
+        <w:rPr>
           <w:rFonts w:ascii="Times New Roman" w:eastAsia="Times New Roman" w:hAnsi="Times New Roman" w:cs="B Nazanin"/>
           <w:sz w:val="24"/>
-          <w:rtl/>
-          <w:lang w:bidi="fa-IR"/>
-        </w:rPr>
-        <w:footnoteReference w:id="4"/>
-      </w:r>
-      <w:r>
-        <w:rPr>
-          <w:rFonts w:ascii="Times New Roman" w:eastAsia="Times New Roman" w:hAnsi="Times New Roman" w:cs="B Nazanin" w:hint="cs"/>
-          <w:sz w:val="24"/>
-          <w:rtl/>
-          <w:lang w:bidi="fa-IR"/>
-        </w:rPr>
-        <w:t xml:space="preserve"> باشند، </w:t>
-      </w:r>
-      <w:r>
-        <w:rPr>
-          <w:rFonts w:ascii="Times New Roman" w:eastAsia="Times New Roman" w:hAnsi="Times New Roman" w:cs="B Nazanin" w:hint="cs"/>
-          <w:sz w:val="24"/>
-          <w:rtl/>
-          <w:lang w:bidi="fa-IR"/>
-        </w:rPr>
-        <w:t xml:space="preserve">نمی توان از الگوریتم های دسته بندی استفاده کرد. یا در صورتی که متغیر مورد نظر ما، متغیری عددی و پیوسته (نظیر دمای هوا و یا قیمت) باشد، از الگوریتم های رگرسیون استفاده می کنیم. به طور کلی الگوریتم های داده کاوی </w:t>
-      </w:r>
-      <w:r>
-        <w:rPr>
-          <w:rFonts w:ascii="Times New Roman" w:eastAsia="Times New Roman" w:hAnsi="Times New Roman" w:cs="B Nazanin" w:hint="cs"/>
-          <w:sz w:val="24"/>
-          <w:rtl/>
-          <w:lang w:bidi="fa-IR"/>
-        </w:rPr>
-        <w:t>برای هشت عملکرد زیر استفاده می شوند:</w:t>
+          <w:lang w:bidi="fa-IR"/>
+        </w:rPr>
+        <w:t xml:space="preserve">using the derivative of matrix equation for MSE which is </w:t>
+      </w:r>
+      <m:oMath>
+        <m:r>
+          <w:rPr>
+            <w:rFonts w:ascii="Cambria Math" w:eastAsia="Times New Roman" w:hAnsi="Cambria Math" w:cs="B Nazanin"/>
+            <w:sz w:val="24"/>
+            <w:lang w:bidi="fa-IR"/>
+          </w:rPr>
+          <m:t>J;(θ)=</m:t>
+        </m:r>
+        <m:f>
+          <m:fPr>
+            <m:ctrlPr>
+              <w:rPr>
+                <w:rFonts w:ascii="Cambria Math" w:eastAsia="Times New Roman" w:hAnsi="Cambria Math" w:cs="B Nazanin"/>
+                <w:i/>
+                <w:sz w:val="24"/>
+                <w:lang w:bidi="fa-IR"/>
+              </w:rPr>
+            </m:ctrlPr>
+          </m:fPr>
+          <m:num>
+            <m:r>
+              <w:rPr>
+                <w:rFonts w:ascii="Cambria Math" w:eastAsia="Times New Roman" w:hAnsi="Cambria Math" w:cs="B Nazanin"/>
+                <w:sz w:val="24"/>
+                <w:lang w:bidi="fa-IR"/>
+              </w:rPr>
+              <m:t>1</m:t>
+            </m:r>
+          </m:num>
+          <m:den>
+            <m:r>
+              <w:rPr>
+                <w:rFonts w:ascii="Cambria Math" w:eastAsia="Times New Roman" w:hAnsi="Cambria Math" w:cs="B Nazanin"/>
+                <w:sz w:val="24"/>
+                <w:lang w:bidi="fa-IR"/>
+              </w:rPr>
+              <m:t>n</m:t>
+            </m:r>
+          </m:den>
+        </m:f>
+        <m:r>
+          <w:rPr>
+            <w:rFonts w:ascii="Cambria Math" w:eastAsia="Times New Roman" w:hAnsi="Cambria Math" w:cs="B Nazanin"/>
+            <w:sz w:val="24"/>
+            <w:lang w:bidi="fa-IR"/>
+          </w:rPr>
+          <m:t>X(</m:t>
+        </m:r>
+        <m:sSup>
+          <m:sSupPr>
+            <m:ctrlPr>
+              <w:rPr>
+                <w:rFonts w:ascii="Cambria Math" w:eastAsia="Times New Roman" w:hAnsi="Cambria Math" w:cs="B Nazanin"/>
+                <w:i/>
+                <w:sz w:val="24"/>
+                <w:lang w:bidi="fa-IR"/>
+              </w:rPr>
+            </m:ctrlPr>
+          </m:sSupPr>
+          <m:e>
+            <m:r>
+              <w:rPr>
+                <w:rFonts w:ascii="Cambria Math" w:eastAsia="Times New Roman" w:hAnsi="Cambria Math" w:cs="B Nazanin"/>
+                <w:sz w:val="24"/>
+                <w:lang w:bidi="fa-IR"/>
+              </w:rPr>
+              <m:t>X</m:t>
+            </m:r>
+          </m:e>
+          <m:sup>
+            <m:r>
+              <w:rPr>
+                <w:rFonts w:ascii="Cambria Math" w:eastAsia="Times New Roman" w:hAnsi="Cambria Math" w:cs="B Nazanin"/>
+                <w:sz w:val="24"/>
+                <w:lang w:bidi="fa-IR"/>
+              </w:rPr>
+              <m:t>t</m:t>
+            </m:r>
+          </m:sup>
+        </m:sSup>
+        <m:r>
+          <w:rPr>
+            <w:rFonts w:ascii="Cambria Math" w:eastAsia="Times New Roman" w:hAnsi="Cambria Math" w:cs="B Nazanin"/>
+            <w:sz w:val="24"/>
+            <w:lang w:bidi="fa-IR"/>
+          </w:rPr>
+          <m:t>θ-Y)</m:t>
+        </m:r>
+      </m:oMath>
+      <w:r>
+        <w:rPr>
+          <w:rFonts w:ascii="Times New Roman" w:eastAsia="Times New Roman" w:hAnsi="Times New Roman" w:cs="B Nazanin"/>
+          <w:sz w:val="24"/>
+          <w:lang w:bidi="fa-IR"/>
+        </w:rPr>
+        <w:t xml:space="preserve"> </w:t>
       </w:r>
     </w:p>
     <w:p>
       <w:pPr>
-        <w:pStyle w:val="ListParagraph"/>
-        <w:numPr>
-          <w:ilvl w:val="0"/>
-          <w:numId w:val="35"/>
-        </w:numPr>
-        <w:bidi/>
         <w:spacing w:before="200" w:after="0" w:line="240" w:lineRule="auto"/>
         <w:jc w:val="both"/>
         <w:rPr>
@@ -1825,22 +879,47 @@
       </w:pPr>
       <w:r>
         <w:rPr>
-          <w:rFonts w:ascii="Times New Roman" w:eastAsia="Times New Roman" w:hAnsi="Times New Roman" w:cs="B Nazanin" w:hint="cs"/>
-          <w:sz w:val="24"/>
-          <w:rtl/>
-          <w:lang w:bidi="fa-IR"/>
-        </w:rPr>
-        <w:t>دسته بندی</w:t>
+          <w:rFonts w:ascii="Times New Roman" w:eastAsia="Times New Roman" w:hAnsi="Times New Roman" w:cs="B Nazanin"/>
+          <w:sz w:val="24"/>
+          <w:lang w:bidi="fa-IR"/>
+        </w:rPr>
+        <w:t xml:space="preserve">this are the results </w:t>
+      </w:r>
+      <w:r>
+        <w:rPr>
+          <w:rFonts w:ascii="Times New Roman" w:eastAsia="Times New Roman" w:hAnsi="Times New Roman" w:cs="B Nazanin"/>
+          <w:sz w:val="24"/>
+          <w:lang w:bidi="fa-IR"/>
+        </w:rPr>
+        <w:t>for</w:t>
+      </w:r>
+      <w:r>
+        <w:rPr>
+          <w:rFonts w:ascii="Times New Roman" w:eastAsia="Times New Roman" w:hAnsi="Times New Roman" w:cs="B Nazanin"/>
+          <w:sz w:val="24"/>
+          <w:lang w:bidi="fa-IR"/>
+        </w:rPr>
+        <w:t xml:space="preserve"> the univariant</w:t>
+      </w:r>
+      <w:r>
+        <w:rPr>
+          <w:rFonts w:ascii="Times New Roman" w:eastAsia="Times New Roman" w:hAnsi="Times New Roman" w:cs="B Nazanin"/>
+          <w:sz w:val="24"/>
+          <w:lang w:bidi="fa-IR"/>
+        </w:rPr>
+        <w:t xml:space="preserve"> data using the</w:t>
+      </w:r>
+      <w:r>
+        <w:rPr>
+          <w:rFonts w:ascii="Times New Roman" w:eastAsia="Times New Roman" w:hAnsi="Times New Roman" w:cs="B Nazanin"/>
+          <w:sz w:val="24"/>
+          <w:lang w:bidi="fa-IR"/>
+        </w:rPr>
+        <w:t xml:space="preserve"> python file provided by the exercises:</w:t>
       </w:r>
     </w:p>
     <w:p>
       <w:pPr>
-        <w:pStyle w:val="ListParagraph"/>
-        <w:numPr>
-          <w:ilvl w:val="0"/>
-          <w:numId w:val="35"/>
-        </w:numPr>
-        <w:bidi/>
         <w:spacing w:before="200" w:after="0" w:line="240" w:lineRule="auto"/>
         <w:jc w:val="both"/>
         <w:rPr>
@@ -1851,22 +930,93 @@
       </w:pPr>
       <w:r>
         <w:rPr>
-          <w:rFonts w:ascii="Times New Roman" w:eastAsia="Times New Roman" w:hAnsi="Times New Roman" w:cs="B Nazanin" w:hint="cs"/>
-          <w:sz w:val="24"/>
-          <w:rtl/>
-          <w:lang w:bidi="fa-IR"/>
-        </w:rPr>
-        <w:t xml:space="preserve">قواعد انجمنی </w:t>
+          <w:rFonts w:ascii="Times New Roman" w:eastAsia="Times New Roman" w:hAnsi="Times New Roman" w:cs="B Nazanin"/>
+          <w:noProof/>
+          <w:sz w:val="24"/>
+          <w:lang w:bidi="fa-IR"/>
+        </w:rPr>
+        <w:drawing>
+          <wp:inline distT="0" distB="0" distL="0" distR="0" wp14:anchorId="44B2292B" wp14:editId="71968BF9">
+            <wp:extent cx="2885910" cy="2164432"/>
+            <wp:effectExtent l="0" t="0" r="0" b="7620"/>
+            <wp:docPr id="2" name="Picture 2"/>
+            <wp:cNvGraphicFramePr>
+              <a:graphicFrameLocks xmlns:a="http://schemas.openxmlformats.org/drawingml/2006/main" noChangeAspect="1"/>
+            </wp:cNvGraphicFramePr>
+            <a:graphic xmlns:a="http://schemas.openxmlformats.org/drawingml/2006/main">
+              <a:graphicData uri="http://schemas.openxmlformats.org/drawingml/2006/picture">
+                <pic:pic xmlns:pic="http://schemas.openxmlformats.org/drawingml/2006/picture">
+                  <pic:nvPicPr>
+                    <pic:cNvPr id="1" name=""/>
+                    <pic:cNvPicPr/>
+                  </pic:nvPicPr>
+                  <pic:blipFill>
+                    <a:blip r:embed="rId8"/>
+                    <a:stretch>
+                      <a:fillRect/>
+                    </a:stretch>
+                  </pic:blipFill>
+                  <pic:spPr>
+                    <a:xfrm>
+                      <a:off x="0" y="0"/>
+                      <a:ext cx="2894674" cy="2171005"/>
+                    </a:xfrm>
+                    <a:prstGeom prst="rect">
+                      <a:avLst/>
+                    </a:prstGeom>
+                  </pic:spPr>
+                </pic:pic>
+              </a:graphicData>
+            </a:graphic>
+          </wp:inline>
+        </w:drawing>
+      </w:r>
+      <w:r>
+        <w:rPr>
+          <w:rFonts w:ascii="Times New Roman" w:eastAsia="Times New Roman" w:hAnsi="Times New Roman" w:cs="B Nazanin"/>
+          <w:noProof/>
+          <w:sz w:val="24"/>
+          <w:lang w:bidi="fa-IR"/>
+        </w:rPr>
+        <w:drawing>
+          <wp:inline distT="0" distB="0" distL="0" distR="0" wp14:anchorId="3A99A158" wp14:editId="11D8A165">
+            <wp:extent cx="2885440" cy="2164080"/>
+            <wp:effectExtent l="0" t="0" r="0" b="7620"/>
+            <wp:docPr id="3" name="Picture 3"/>
+            <wp:cNvGraphicFramePr>
+              <a:graphicFrameLocks xmlns:a="http://schemas.openxmlformats.org/drawingml/2006/main" noChangeAspect="1"/>
+            </wp:cNvGraphicFramePr>
+            <a:graphic xmlns:a="http://schemas.openxmlformats.org/drawingml/2006/main">
+              <a:graphicData uri="http://schemas.openxmlformats.org/drawingml/2006/picture">
+                <pic:pic xmlns:pic="http://schemas.openxmlformats.org/drawingml/2006/picture">
+                  <pic:nvPicPr>
+                    <pic:cNvPr id="1" name=""/>
+                    <pic:cNvPicPr/>
+                  </pic:nvPicPr>
+                  <pic:blipFill>
+                    <a:blip r:embed="rId9"/>
+                    <a:stretch>
+                      <a:fillRect/>
+                    </a:stretch>
+                  </pic:blipFill>
+                  <pic:spPr>
+                    <a:xfrm>
+                      <a:off x="0" y="0"/>
+                      <a:ext cx="2896259" cy="2172194"/>
+                    </a:xfrm>
+                    <a:prstGeom prst="rect">
+                      <a:avLst/>
+                    </a:prstGeom>
+                  </pic:spPr>
+                </pic:pic>
+              </a:graphicData>
+            </a:graphic>
+          </wp:inline>
+        </w:drawing>
       </w:r>
     </w:p>
     <w:p>
       <w:pPr>
-        <w:pStyle w:val="ListParagraph"/>
-        <w:numPr>
-          <w:ilvl w:val="0"/>
-          <w:numId w:val="35"/>
-        </w:numPr>
-        <w:bidi/>
         <w:spacing w:before="200" w:after="0" w:line="240" w:lineRule="auto"/>
         <w:jc w:val="both"/>
         <w:rPr>
@@ -1877,32 +1027,15 @@
       </w:pPr>
       <w:r>
         <w:rPr>
-          <w:rFonts w:ascii="Times New Roman" w:eastAsia="Times New Roman" w:hAnsi="Times New Roman" w:cs="B Nazanin" w:hint="cs"/>
-          <w:sz w:val="24"/>
-          <w:rtl/>
-          <w:lang w:bidi="fa-IR"/>
-        </w:rPr>
-        <w:t>تشخیص داده پرت و خارج از قاعده</w:t>
-      </w:r>
-      <w:r>
-        <w:rPr>
-          <w:rStyle w:val="FootnoteReference"/>
           <w:rFonts w:ascii="Times New Roman" w:eastAsia="Times New Roman" w:hAnsi="Times New Roman" w:cs="B Nazanin"/>
           <w:sz w:val="24"/>
-          <w:rtl/>
-          <w:lang w:bidi="fa-IR"/>
-        </w:rPr>
-        <w:footnoteReference w:id="5"/>
+          <w:lang w:bidi="fa-IR"/>
+        </w:rPr>
+        <w:t>And for the multivariant, no plot is provided but the RSME is 22.5% for the testing dataset.</w:t>
       </w:r>
     </w:p>
     <w:p>
       <w:pPr>
-        <w:pStyle w:val="ListParagraph"/>
-        <w:numPr>
-          <w:ilvl w:val="0"/>
-          <w:numId w:val="35"/>
-        </w:numPr>
-        <w:bidi/>
         <w:spacing w:before="200" w:after="0" w:line="240" w:lineRule="auto"/>
         <w:jc w:val="both"/>
         <w:rPr>
@@ -1911,389 +1044,6 @@
           <w:lang w:bidi="fa-IR"/>
         </w:rPr>
       </w:pPr>
-      <w:r>
-        <w:rPr>
-          <w:rFonts w:ascii="Times New Roman" w:eastAsia="Times New Roman" w:hAnsi="Times New Roman" w:cs="B Nazanin" w:hint="cs"/>
-          <w:sz w:val="24"/>
-          <w:rtl/>
-          <w:lang w:bidi="fa-IR"/>
-        </w:rPr>
-        <w:t>خوشه بندی</w:t>
-      </w:r>
-      <w:r>
-        <w:rPr>
-          <w:rStyle w:val="FootnoteReference"/>
-          <w:rFonts w:ascii="Times New Roman" w:eastAsia="Times New Roman" w:hAnsi="Times New Roman" w:cs="B Nazanin"/>
-          <w:sz w:val="24"/>
-          <w:rtl/>
-          <w:lang w:bidi="fa-IR"/>
-        </w:rPr>
-        <w:footnoteReference w:id="6"/>
-      </w:r>
-    </w:p>
-    <w:p>
-      <w:pPr>
-        <w:pStyle w:val="ListParagraph"/>
-        <w:numPr>
-          <w:ilvl w:val="0"/>
-          <w:numId w:val="35"/>
-        </w:numPr>
-        <w:bidi/>
-        <w:spacing w:before="200" w:after="0" w:line="240" w:lineRule="auto"/>
-        <w:jc w:val="both"/>
-        <w:rPr>
-          <w:rFonts w:ascii="Times New Roman" w:eastAsia="Times New Roman" w:hAnsi="Times New Roman" w:cs="B Nazanin"/>
-          <w:sz w:val="24"/>
-          <w:lang w:bidi="fa-IR"/>
-        </w:rPr>
-      </w:pPr>
-      <w:r>
-        <w:rPr>
-          <w:rFonts w:ascii="Times New Roman" w:eastAsia="Times New Roman" w:hAnsi="Times New Roman" w:cs="B Nazanin" w:hint="cs"/>
-          <w:sz w:val="24"/>
-          <w:rtl/>
-          <w:lang w:bidi="fa-IR"/>
-        </w:rPr>
-        <w:t>رگرسیون</w:t>
-      </w:r>
-    </w:p>
-    <w:p>
-      <w:pPr>
-        <w:pStyle w:val="ListParagraph"/>
-        <w:numPr>
-          <w:ilvl w:val="0"/>
-          <w:numId w:val="35"/>
-        </w:numPr>
-        <w:bidi/>
-        <w:spacing w:before="200" w:after="0" w:line="240" w:lineRule="auto"/>
-        <w:jc w:val="both"/>
-        <w:rPr>
-          <w:rFonts w:ascii="Times New Roman" w:eastAsia="Times New Roman" w:hAnsi="Times New Roman" w:cs="B Nazanin"/>
-          <w:sz w:val="24"/>
-          <w:lang w:bidi="fa-IR"/>
-        </w:rPr>
-      </w:pPr>
-      <w:r>
-        <w:rPr>
-          <w:rFonts w:ascii="Times New Roman" w:eastAsia="Times New Roman" w:hAnsi="Times New Roman" w:cs="B Nazanin" w:hint="cs"/>
-          <w:sz w:val="24"/>
-          <w:rtl/>
-          <w:lang w:bidi="fa-IR"/>
-        </w:rPr>
-        <w:t>پیش بینی</w:t>
-      </w:r>
-    </w:p>
-    <w:p>
-      <w:pPr>
-        <w:pStyle w:val="ListParagraph"/>
-        <w:numPr>
-          <w:ilvl w:val="0"/>
-          <w:numId w:val="35"/>
-        </w:numPr>
-        <w:bidi/>
-        <w:spacing w:before="200" w:after="0" w:line="240" w:lineRule="auto"/>
-        <w:jc w:val="both"/>
-        <w:rPr>
-          <w:rFonts w:ascii="Times New Roman" w:eastAsia="Times New Roman" w:hAnsi="Times New Roman" w:cs="B Nazanin"/>
-          <w:sz w:val="24"/>
-          <w:lang w:bidi="fa-IR"/>
-        </w:rPr>
-      </w:pPr>
-      <w:r>
-        <w:rPr>
-          <w:rFonts w:ascii="Times New Roman" w:eastAsia="Times New Roman" w:hAnsi="Times New Roman" w:cs="B Nazanin" w:hint="cs"/>
-          <w:sz w:val="24"/>
-          <w:rtl/>
-          <w:lang w:bidi="fa-IR"/>
-        </w:rPr>
-        <w:t>الگو های متوالی</w:t>
-      </w:r>
-      <w:r>
-        <w:rPr>
-          <w:rStyle w:val="FootnoteReference"/>
-          <w:rFonts w:ascii="Times New Roman" w:eastAsia="Times New Roman" w:hAnsi="Times New Roman" w:cs="B Nazanin"/>
-          <w:sz w:val="24"/>
-          <w:rtl/>
-          <w:lang w:bidi="fa-IR"/>
-        </w:rPr>
-        <w:footnoteReference w:id="7"/>
-      </w:r>
-    </w:p>
-    <w:p>
-      <w:pPr>
-        <w:pStyle w:val="ListParagraph"/>
-        <w:numPr>
-          <w:ilvl w:val="0"/>
-          <w:numId w:val="35"/>
-        </w:numPr>
-        <w:bidi/>
-        <w:spacing w:before="200" w:after="0" w:line="240" w:lineRule="auto"/>
-        <w:jc w:val="both"/>
-        <w:rPr>
-          <w:rFonts w:ascii="Times New Roman" w:eastAsia="Times New Roman" w:hAnsi="Times New Roman" w:cs="B Nazanin"/>
-          <w:sz w:val="24"/>
-          <w:rtl/>
-          <w:lang w:bidi="fa-IR"/>
-        </w:rPr>
-      </w:pPr>
-      <w:r>
-        <w:rPr>
-          <w:rFonts w:ascii="Times New Roman" w:eastAsia="Times New Roman" w:hAnsi="Times New Roman" w:cs="B Nazanin" w:hint="cs"/>
-          <w:sz w:val="24"/>
-          <w:rtl/>
-          <w:lang w:bidi="fa-IR"/>
-        </w:rPr>
-        <w:t>درخت های تصمیم</w:t>
-      </w:r>
-      <w:r>
-        <w:rPr>
-          <w:rStyle w:val="FootnoteReference"/>
-          <w:rFonts w:ascii="Times New Roman" w:eastAsia="Times New Roman" w:hAnsi="Times New Roman" w:cs="B Nazanin"/>
-          <w:sz w:val="24"/>
-          <w:rtl/>
-          <w:lang w:bidi="fa-IR"/>
-        </w:rPr>
-        <w:footnoteReference w:id="8"/>
-      </w:r>
-    </w:p>
-    <w:p>
-      <w:pPr>
-        <w:bidi/>
-        <w:spacing w:before="200" w:after="0" w:line="240" w:lineRule="auto"/>
-        <w:jc w:val="both"/>
-        <w:rPr>
-          <w:rFonts w:ascii="Times New Roman" w:eastAsia="Times New Roman" w:hAnsi="Times New Roman" w:cs="B Nazanin"/>
-          <w:sz w:val="24"/>
-          <w:rtl/>
-          <w:lang w:bidi="fa-IR"/>
-        </w:rPr>
-      </w:pPr>
-      <w:r>
-        <w:rPr>
-          <w:rFonts w:ascii="Times New Roman" w:eastAsia="Times New Roman" w:hAnsi="Times New Roman" w:cs="B Nazanin" w:hint="cs"/>
-          <w:sz w:val="24"/>
-          <w:rtl/>
-          <w:lang w:bidi="fa-IR"/>
-        </w:rPr>
-        <w:t>به طور کلی، بر اساس اینکه داده های ورودی دارای برچسب هدف هستند و یا خیر، مدل ها را به دو نوع نظارت شده</w:t>
-      </w:r>
-      <w:r>
-        <w:rPr>
-          <w:rStyle w:val="FootnoteReference"/>
-          <w:rFonts w:ascii="Times New Roman" w:eastAsia="Times New Roman" w:hAnsi="Times New Roman" w:cs="B Nazanin"/>
-          <w:sz w:val="24"/>
-          <w:rtl/>
-          <w:lang w:bidi="fa-IR"/>
-        </w:rPr>
-        <w:footnoteReference w:id="9"/>
-      </w:r>
-      <w:r>
-        <w:rPr>
-          <w:rFonts w:ascii="Times New Roman" w:eastAsia="Times New Roman" w:hAnsi="Times New Roman" w:cs="B Nazanin"/>
-          <w:sz w:val="24"/>
-          <w:lang w:bidi="fa-IR"/>
-        </w:rPr>
-        <w:t xml:space="preserve"> </w:t>
-      </w:r>
-      <w:r>
-        <w:rPr>
-          <w:rFonts w:ascii="Times New Roman" w:eastAsia="Times New Roman" w:hAnsi="Times New Roman" w:cs="B Nazanin" w:hint="cs"/>
-          <w:sz w:val="24"/>
-          <w:rtl/>
-          <w:lang w:bidi="fa-IR"/>
-        </w:rPr>
-        <w:t xml:space="preserve"> و غیر نظارتی</w:t>
-      </w:r>
-      <w:r>
-        <w:rPr>
-          <w:rStyle w:val="FootnoteReference"/>
-          <w:rFonts w:ascii="Times New Roman" w:eastAsia="Times New Roman" w:hAnsi="Times New Roman" w:cs="B Nazanin"/>
-          <w:sz w:val="24"/>
-          <w:rtl/>
-          <w:lang w:bidi="fa-IR"/>
-        </w:rPr>
-        <w:footnoteReference w:id="10"/>
-      </w:r>
-      <w:r>
-        <w:rPr>
-          <w:rFonts w:ascii="Times New Roman" w:eastAsia="Times New Roman" w:hAnsi="Times New Roman" w:cs="B Nazanin" w:hint="cs"/>
-          <w:sz w:val="24"/>
-          <w:rtl/>
-          <w:lang w:bidi="fa-IR"/>
-        </w:rPr>
-        <w:t xml:space="preserve"> تقسیم می کنیم.</w:t>
-      </w:r>
-      <w:r>
-        <w:rPr>
-          <w:rFonts w:ascii="Times New Roman" w:eastAsia="Times New Roman" w:hAnsi="Times New Roman" w:cs="B Nazanin"/>
-          <w:sz w:val="24"/>
-          <w:lang w:bidi="fa-IR"/>
-        </w:rPr>
-        <w:t xml:space="preserve"> </w:t>
-      </w:r>
-      <w:r>
-        <w:rPr>
-          <w:rFonts w:ascii="Times New Roman" w:eastAsia="Times New Roman" w:hAnsi="Times New Roman" w:cs="B Nazanin" w:hint="cs"/>
-          <w:sz w:val="24"/>
-          <w:rtl/>
-          <w:lang w:bidi="fa-IR"/>
-        </w:rPr>
-        <w:t xml:space="preserve">در الگوریتم های نظارت شده می توان به الگوریتم های دسته بندی، رگرسیون و درخت های تصمیم اشاره کرد. برای مثال در طبقه بندی، نیاز داریم که طبقه مربوط به هر کدام از داده های آموزشی را بدانیم. در الگوریتم های غیر نظارتی نیز می توان به خوشه بندی و یا تشخیص داده پرت و خارج از قاعده اشاره کرد. </w:t>
-      </w:r>
-      <w:r>
-        <w:rPr>
-          <w:rFonts w:ascii="Times New Roman" w:eastAsia="Times New Roman" w:hAnsi="Times New Roman" w:cs="B Nazanin" w:hint="cs"/>
-          <w:sz w:val="24"/>
-          <w:rtl/>
-          <w:lang w:bidi="fa-IR"/>
-        </w:rPr>
-        <w:t>در این دسته از الگوریتم ها، نیازی به برچسب و تابع هدف نمی باشد و اساس انجام عملیات بر روی داده ها شباهت آن ها با یکدیگر است.</w:t>
-      </w:r>
-      <w:r>
-        <w:rPr>
-          <w:rFonts w:ascii="Times New Roman" w:eastAsia="Times New Roman" w:hAnsi="Times New Roman" w:cs="B Nazanin"/>
-          <w:sz w:val="24"/>
-          <w:lang w:bidi="fa-IR"/>
-        </w:rPr>
-        <w:t xml:space="preserve">  </w:t>
-      </w:r>
-      <w:r>
-        <w:rPr>
-          <w:rFonts w:ascii="Times New Roman" w:eastAsia="Times New Roman" w:hAnsi="Times New Roman" w:cs="B Nazanin" w:hint="cs"/>
-          <w:sz w:val="24"/>
-          <w:rtl/>
-          <w:lang w:bidi="fa-IR"/>
-        </w:rPr>
-        <w:t xml:space="preserve"> </w:t>
-      </w:r>
-    </w:p>
-    <w:p>
-      <w:pPr>
-        <w:bidi/>
-        <w:spacing w:before="200" w:after="0" w:line="240" w:lineRule="auto"/>
-        <w:jc w:val="both"/>
-        <w:rPr>
-          <w:rFonts w:ascii="Times New Roman" w:eastAsia="Times New Roman" w:hAnsi="Times New Roman" w:cs="B Nazanin"/>
-          <w:sz w:val="24"/>
-          <w:rtl/>
-          <w:lang w:bidi="fa-IR"/>
-        </w:rPr>
-      </w:pPr>
-      <w:r>
-        <w:rPr>
-          <w:rFonts w:ascii="Times New Roman" w:eastAsia="Times New Roman" w:hAnsi="Times New Roman" w:cs="B Nazanin" w:hint="cs"/>
-          <w:sz w:val="24"/>
-          <w:rtl/>
-          <w:lang w:bidi="fa-IR"/>
-        </w:rPr>
-        <w:lastRenderedPageBreak/>
-        <w:t>در دسته بندی دیگر نیز می توانیم الگوریتم ها را بر اساس نوع خروجی مورد انتظار دسته بندی کنیم. برای مثال در صورتی که انتظار داریم خروجی مورد نظر دسته</w:t>
-      </w:r>
-      <w:r>
-        <w:rPr>
-          <w:rStyle w:val="FootnoteReference"/>
-          <w:rFonts w:ascii="Times New Roman" w:eastAsia="Times New Roman" w:hAnsi="Times New Roman" w:cs="B Nazanin"/>
-          <w:sz w:val="24"/>
-          <w:rtl/>
-          <w:lang w:bidi="fa-IR"/>
-        </w:rPr>
-        <w:footnoteReference w:id="11"/>
-      </w:r>
-      <w:r>
-        <w:rPr>
-          <w:rFonts w:ascii="Times New Roman" w:eastAsia="Times New Roman" w:hAnsi="Times New Roman" w:cs="B Nazanin"/>
-          <w:sz w:val="24"/>
-          <w:lang w:bidi="fa-IR"/>
-        </w:rPr>
-        <w:t xml:space="preserve"> </w:t>
-      </w:r>
-      <w:r>
-        <w:rPr>
-          <w:rFonts w:ascii="Times New Roman" w:eastAsia="Times New Roman" w:hAnsi="Times New Roman" w:cs="B Nazanin" w:hint="cs"/>
-          <w:sz w:val="24"/>
-          <w:rtl/>
-          <w:lang w:bidi="fa-IR"/>
-        </w:rPr>
-        <w:t>مربوط به داده ها باشد، از الگوریتم های دسته بندی و یا درخت تصمیم استفاده می کنیم. یا در صورتی که انتظار داریم خروجی مورد انتظار متغیر عددی پیوسته ای باشد، از رگرسیون استفاده می کنیم. به طور کلی این الگوریتم ها را می توان بر اساس نوع خروجی به دسته های مختلفی تقسیم کرد که برخی از آنها عبارتند از:</w:t>
-      </w:r>
-    </w:p>
-    <w:p>
-      <w:pPr>
-        <w:pStyle w:val="ListParagraph"/>
-        <w:numPr>
-          <w:ilvl w:val="0"/>
-          <w:numId w:val="36"/>
-        </w:numPr>
-        <w:bidi/>
-        <w:spacing w:before="200" w:after="0" w:line="240" w:lineRule="auto"/>
-        <w:jc w:val="both"/>
-        <w:rPr>
-          <w:rFonts w:ascii="Times New Roman" w:eastAsia="Times New Roman" w:hAnsi="Times New Roman" w:cs="B Nazanin"/>
-          <w:sz w:val="24"/>
-          <w:lang w:bidi="fa-IR"/>
-        </w:rPr>
-      </w:pPr>
-      <w:r>
-        <w:rPr>
-          <w:rFonts w:ascii="Times New Roman" w:eastAsia="Times New Roman" w:hAnsi="Times New Roman" w:cs="B Nazanin" w:hint="cs"/>
-          <w:sz w:val="24"/>
-          <w:rtl/>
-          <w:lang w:bidi="fa-IR"/>
-        </w:rPr>
-        <w:t>خروجی برچسب</w:t>
-      </w:r>
-    </w:p>
-    <w:p>
-      <w:pPr>
-        <w:pStyle w:val="ListParagraph"/>
-        <w:numPr>
-          <w:ilvl w:val="0"/>
-          <w:numId w:val="36"/>
-        </w:numPr>
-        <w:bidi/>
-        <w:spacing w:before="200" w:after="0" w:line="240" w:lineRule="auto"/>
-        <w:jc w:val="both"/>
-        <w:rPr>
-          <w:rFonts w:ascii="Times New Roman" w:eastAsia="Times New Roman" w:hAnsi="Times New Roman" w:cs="B Nazanin"/>
-          <w:sz w:val="24"/>
-          <w:lang w:bidi="fa-IR"/>
-        </w:rPr>
-      </w:pPr>
-      <w:r>
-        <w:rPr>
-          <w:rFonts w:ascii="Times New Roman" w:eastAsia="Times New Roman" w:hAnsi="Times New Roman" w:cs="B Nazanin" w:hint="cs"/>
-          <w:sz w:val="24"/>
-          <w:rtl/>
-          <w:lang w:bidi="fa-IR"/>
-        </w:rPr>
-        <w:t>خروجی متغیر عددی پیوسته</w:t>
-      </w:r>
-    </w:p>
-    <w:p>
-      <w:pPr>
-        <w:pStyle w:val="ListParagraph"/>
-        <w:numPr>
-          <w:ilvl w:val="0"/>
-          <w:numId w:val="36"/>
-        </w:numPr>
-        <w:bidi/>
-        <w:spacing w:before="200" w:after="0" w:line="240" w:lineRule="auto"/>
-        <w:jc w:val="both"/>
-        <w:rPr>
-          <w:rFonts w:ascii="Times New Roman" w:eastAsia="Times New Roman" w:hAnsi="Times New Roman" w:cs="B Nazanin"/>
-          <w:sz w:val="24"/>
-          <w:lang w:bidi="fa-IR"/>
-        </w:rPr>
-      </w:pPr>
-      <w:r>
-        <w:rPr>
-          <w:rFonts w:ascii="Times New Roman" w:eastAsia="Times New Roman" w:hAnsi="Times New Roman" w:cs="B Nazanin" w:hint="cs"/>
-          <w:sz w:val="24"/>
-          <w:rtl/>
-          <w:lang w:bidi="fa-IR"/>
-        </w:rPr>
-        <w:t>خروجی خوشه ها</w:t>
-      </w:r>
     </w:p>
     <w:p>
       <w:pPr>
@@ -2309,7 +1059,6 @@
           <w:lang w:bidi="fa-IR"/>
         </w:rPr>
       </w:pPr>
-      <w:bookmarkStart w:id="2" w:name="_Toc42176548"/>
       <w:r>
         <w:rPr>
           <w:rFonts w:cs="B Nazanin" w:hint="cs"/>
@@ -2319,9 +1068,30 @@
           <w:rtl/>
           <w:lang w:bidi="fa-IR"/>
         </w:rPr>
-        <w:t>بخش دوم:</w:t>
-      </w:r>
-      <w:bookmarkEnd w:id="2"/>
+        <w:t xml:space="preserve">بخش </w:t>
+      </w:r>
+      <w:r>
+        <w:rPr>
+          <w:rFonts w:cs="B Nazanin" w:hint="cs"/>
+          <w:b w:val="0"/>
+          <w:bCs/>
+          <w:szCs w:val="28"/>
+          <w:rtl/>
+          <w:lang w:bidi="fa-IR"/>
+        </w:rPr>
+        <w:t>دوم</w:t>
+      </w:r>
+      <w:r>
+        <w:rPr>
+          <w:rFonts w:cs="B Nazanin" w:hint="cs"/>
+          <w:b w:val="0"/>
+          <w:bCs/>
+          <w:szCs w:val="28"/>
+          <w:rtl/>
+          <w:lang w:bidi="fa-IR"/>
+        </w:rPr>
+        <w:t>:</w:t>
+      </w:r>
     </w:p>
     <w:p>
       <w:pPr>
@@ -2358,7 +1128,7 @@
           <w:rtl/>
           <w:lang w:bidi="fa-IR"/>
         </w:rPr>
-        <w:footnoteReference w:id="12"/>
+        <w:footnoteReference w:id="1"/>
       </w:r>
       <w:r>
         <w:rPr>
@@ -2420,7 +1190,7 @@
           <w:rtl/>
           <w:lang w:bidi="fa-IR"/>
         </w:rPr>
-        <w:footnoteReference w:id="13"/>
+        <w:footnoteReference w:id="2"/>
       </w:r>
       <w:r>
         <w:rPr>
@@ -2456,7 +1226,7 @@
           <w:rtl/>
           <w:lang w:bidi="fa-IR"/>
         </w:rPr>
-        <w:footnoteReference w:id="14"/>
+        <w:footnoteReference w:id="3"/>
       </w:r>
       <w:r>
         <w:rPr>
@@ -2470,14 +1240,9 @@
     </w:p>
     <w:p>
       <w:pPr>
-        <w:pStyle w:val="ListParagraph"/>
-        <w:numPr>
-          <w:ilvl w:val="0"/>
-          <w:numId w:val="37"/>
-        </w:numPr>
         <w:bidi/>
         <w:spacing w:before="200" w:after="0" w:line="240" w:lineRule="auto"/>
-        <w:ind w:left="270" w:hanging="270"/>
+        <w:ind w:left="360"/>
         <w:jc w:val="both"/>
         <w:rPr>
           <w:rFonts w:ascii="Times New Roman" w:eastAsia="Times New Roman" w:hAnsi="Times New Roman" w:cs="B Nazanin"/>
@@ -2511,7 +1276,7 @@
           <w:rtl/>
           <w:lang w:bidi="fa-IR"/>
         </w:rPr>
-        <w:footnoteReference w:id="15"/>
+        <w:footnoteReference w:id="4"/>
       </w:r>
       <w:r>
         <w:rPr>
@@ -2548,7 +1313,7 @@
           <w:rtl/>
           <w:lang w:bidi="fa-IR"/>
         </w:rPr>
-        <w:footnoteReference w:id="16"/>
+        <w:footnoteReference w:id="5"/>
       </w:r>
       <w:r>
         <w:rPr>
@@ -2615,6 +1380,7 @@
           <w:sz w:val="24"/>
           <w:lang w:bidi="fa-IR"/>
         </w:rPr>
+        <w:lastRenderedPageBreak/>
         <w:t>H2</w:t>
       </w:r>
       <w:r>
@@ -2675,17 +1441,7 @@
           <w:rtl/>
           <w:lang w:bidi="fa-IR"/>
         </w:rPr>
-        <w:t xml:space="preserve"> نیز این دو دسته را با حاشیه بسیار کمی جدا می کند که مطلوب نیست. به طور کلی، از آنجایی که داده های ورودی ممکن است دارای نویز و یا اعوجاج باشند، این الگوریتم تلاش می کند تا بردار </w:t>
-      </w:r>
-      <w:r>
-        <w:rPr>
-          <w:rFonts w:ascii="Times New Roman" w:eastAsia="Times New Roman" w:hAnsi="Times New Roman" w:cs="B Nazanin" w:hint="cs"/>
-          <w:sz w:val="24"/>
-          <w:rtl/>
-          <w:lang w:bidi="fa-IR"/>
-        </w:rPr>
-        <w:lastRenderedPageBreak/>
-        <w:t>پشتیبانی را انتخاب کند که بیشترین حاشیه ممکن را (که به آن حاشیه اطمینان نیز گفته می شود) داشته باشد.</w:t>
+        <w:t xml:space="preserve"> نیز این دو دسته را با حاشیه بسیار کمی جدا می کند که مطلوب نیست. به طور کلی، از آنجایی که داده های ورودی ممکن است دارای نویز و یا اعوجاج باشند، این الگوریتم تلاش می کند تا بردار پشتیبانی را انتخاب کند که بیشترین حاشیه ممکن را (که به آن حاشیه اطمینان نیز گفته می شود) داشته باشد.</w:t>
       </w:r>
     </w:p>
     <w:p>
@@ -2724,7 +1480,7 @@
                     </pic:cNvPicPr>
                   </pic:nvPicPr>
                   <pic:blipFill>
-                    <a:blip r:embed="rId8" cstate="print">
+                    <a:blip r:embed="rId10" cstate="print">
                       <a:extLst>
                         <a:ext uri="{28A0092B-C50C-407E-A947-70E740481C1C}">
                           <a14:useLocalDpi xmlns:a14="http://schemas.microsoft.com/office/drawing/2010/main" val="0"/>
@@ -3062,14 +1818,9 @@
     </w:p>
     <w:p>
       <w:pPr>
-        <w:pStyle w:val="ListParagraph"/>
-        <w:numPr>
-          <w:ilvl w:val="0"/>
-          <w:numId w:val="37"/>
-        </w:numPr>
         <w:bidi/>
         <w:spacing w:before="200" w:after="0" w:line="240" w:lineRule="auto"/>
-        <w:ind w:left="270" w:hanging="270"/>
+        <w:ind w:left="360"/>
         <w:jc w:val="both"/>
         <w:rPr>
           <w:rFonts w:ascii="Times New Roman" w:eastAsia="Times New Roman" w:hAnsi="Times New Roman" w:cs="B Nazanin"/>
@@ -3165,7 +1916,7 @@
           <w:rtl/>
           <w:lang w:bidi="fa-IR"/>
         </w:rPr>
-        <w:footnoteReference w:id="17"/>
+        <w:footnoteReference w:id="6"/>
       </w:r>
       <w:r>
         <w:rPr>
@@ -3365,7 +2116,7 @@
                     </pic:cNvPicPr>
                   </pic:nvPicPr>
                   <pic:blipFill>
-                    <a:blip r:embed="rId9">
+                    <a:blip r:embed="rId11">
                       <a:extLst>
                         <a:ext uri="{28A0092B-C50C-407E-A947-70E740481C1C}">
                           <a14:useLocalDpi xmlns:a14="http://schemas.microsoft.com/office/drawing/2010/main" val="0"/>
@@ -3472,7 +2223,7 @@
                     </pic:cNvPicPr>
                   </pic:nvPicPr>
                   <pic:blipFill>
-                    <a:blip r:embed="rId10">
+                    <a:blip r:embed="rId12">
                       <a:extLst>
                         <a:ext uri="{28A0092B-C50C-407E-A947-70E740481C1C}">
                           <a14:useLocalDpi xmlns:a14="http://schemas.microsoft.com/office/drawing/2010/main" val="0"/>
@@ -3578,7 +2329,7 @@
                     </pic:cNvPicPr>
                   </pic:nvPicPr>
                   <pic:blipFill>
-                    <a:blip r:embed="rId11">
+                    <a:blip r:embed="rId13">
                       <a:extLst>
                         <a:ext uri="{28A0092B-C50C-407E-A947-70E740481C1C}">
                           <a14:useLocalDpi xmlns:a14="http://schemas.microsoft.com/office/drawing/2010/main" val="0"/>
@@ -3654,29 +2405,6 @@
     </w:p>
     <w:p>
       <w:pPr>
-        <w:pStyle w:val="Heading1"/>
-        <w:bidi/>
-        <w:jc w:val="left"/>
-        <w:rPr>
-          <w:rFonts w:ascii="Times New Roman" w:hAnsi="Times New Roman"/>
-          <w:sz w:val="24"/>
-          <w:rtl/>
-        </w:rPr>
-      </w:pPr>
-      <w:bookmarkStart w:id="3" w:name="_Toc42176549"/>
-      <w:r>
-        <w:rPr>
-          <w:rFonts w:ascii="Times New Roman" w:hAnsi="Times New Roman" w:hint="cs"/>
-          <w:sz w:val="24"/>
-          <w:rtl/>
-        </w:rPr>
-        <w:lastRenderedPageBreak/>
-        <w:t>گزارش کدنویسی با پایتون</w:t>
-      </w:r>
-      <w:bookmarkEnd w:id="3"/>
-    </w:p>
-    <w:p>
-      <w:pPr>
         <w:pStyle w:val="Heading2"/>
         <w:bidi/>
         <w:jc w:val="left"/>
@@ -3689,7 +2417,7 @@
           <w:lang w:bidi="fa-IR"/>
         </w:rPr>
       </w:pPr>
-      <w:bookmarkStart w:id="4" w:name="_Toc42176550"/>
+      <w:bookmarkStart w:id="1" w:name="_Toc42176550"/>
       <w:r>
         <w:rPr>
           <w:rFonts w:cs="B Nazanin" w:hint="cs"/>
@@ -3699,142 +2427,89 @@
           <w:rtl/>
           <w:lang w:bidi="fa-IR"/>
         </w:rPr>
+        <w:lastRenderedPageBreak/>
         <w:t>گام اول:</w:t>
       </w:r>
-      <w:bookmarkEnd w:id="4"/>
+      <w:bookmarkEnd w:id="1"/>
     </w:p>
     <w:p>
       <w:pPr>
-        <w:bidi/>
         <w:jc w:val="both"/>
         <w:rPr>
-          <w:rtl/>
-          <w:lang w:bidi="fa-IR"/>
-        </w:rPr>
-      </w:pPr>
-      <w:r>
-        <w:rPr>
-          <w:rFonts w:hint="cs"/>
-          <w:rtl/>
-          <w:lang w:bidi="fa-IR"/>
-        </w:rPr>
-        <w:t>در ابتدا به بررسی مشخصات و ویژگی های دیتاست موجود می پردازیم. برای خواندن این دیتاست در محیط پایتون</w:t>
-      </w:r>
-      <w:r>
-        <w:rPr>
-          <w:rStyle w:val="FootnoteReference"/>
-          <w:rtl/>
-          <w:lang w:bidi="fa-IR"/>
-        </w:rPr>
-        <w:footnoteReference w:id="18"/>
-      </w:r>
-      <w:r>
-        <w:rPr>
-          <w:rFonts w:hint="cs"/>
-          <w:rtl/>
-          <w:lang w:bidi="fa-IR"/>
-        </w:rPr>
-        <w:t xml:space="preserve"> از کتابخانه</w:t>
-      </w:r>
-      <w:r>
-        <w:rPr>
-          <w:rStyle w:val="FootnoteReference"/>
-          <w:rtl/>
-          <w:lang w:bidi="fa-IR"/>
-        </w:rPr>
-        <w:footnoteReference w:id="19"/>
-      </w:r>
-      <w:r>
-        <w:rPr>
-          <w:rFonts w:hint="cs"/>
-          <w:rtl/>
-          <w:lang w:bidi="fa-IR"/>
-        </w:rPr>
-        <w:t xml:space="preserve"> </w:t>
-      </w:r>
-      <w:r>
-        <w:rPr>
-          <w:lang w:bidi="fa-IR"/>
-        </w:rPr>
-        <w:t>pandas</w:t>
-      </w:r>
-      <w:r>
-        <w:rPr>
-          <w:rFonts w:hint="cs"/>
-          <w:rtl/>
-          <w:lang w:bidi="fa-IR"/>
-        </w:rPr>
-        <w:t xml:space="preserve"> استفاده شده است.</w:t>
-      </w:r>
-      <w:r>
-        <w:rPr>
-          <w:rFonts w:hint="cs"/>
-          <w:rtl/>
-          <w:lang w:bidi="fa-IR"/>
-        </w:rPr>
-        <w:t xml:space="preserve"> </w:t>
-      </w:r>
-      <w:r>
-        <w:rPr>
-          <w:rFonts w:hint="cs"/>
-          <w:rtl/>
-          <w:lang w:bidi="fa-IR"/>
-        </w:rPr>
-        <w:t xml:space="preserve">اولین مرحله بررسی و تحلیل دیتاست است که با دستورات زیر صورت می گیرد: </w:t>
+          <w:noProof/>
+        </w:rPr>
+      </w:pPr>
+      <w:r>
+        <w:rPr>
+          <w:lang w:bidi="fa-IR"/>
+        </w:rPr>
+        <w:t>at first, we remove 2% endpoints of our sampled data (92 columns) which are extreme outliers. Then we curb the next 7% of the data to be less extreme and scale them between 0,1 using min max on the new 2% quintile.</w:t>
       </w:r>
     </w:p>
     <w:p>
       <w:pPr>
-        <w:bidi/>
-        <w:rPr>
-          <w:rtl/>
-          <w:lang w:bidi="fa-IR"/>
-        </w:rPr>
-      </w:pPr>
-      <w:r>
+        <w:jc w:val="both"/>
         <w:rPr>
           <w:noProof/>
         </w:rPr>
-        <w:drawing>
-          <wp:inline distT="0" distB="0" distL="0" distR="0" wp14:anchorId="6500224D" wp14:editId="7F651170">
-            <wp:extent cx="992038" cy="1017047"/>
-            <wp:effectExtent l="0" t="0" r="0" b="0"/>
-            <wp:docPr id="6" name="Picture 6"/>
-            <wp:cNvGraphicFramePr>
-              <a:graphicFrameLocks xmlns:a="http://schemas.openxmlformats.org/drawingml/2006/main" noChangeAspect="1"/>
-            </wp:cNvGraphicFramePr>
-            <a:graphic xmlns:a="http://schemas.openxmlformats.org/drawingml/2006/main">
-              <a:graphicData uri="http://schemas.openxmlformats.org/drawingml/2006/picture">
-                <pic:pic xmlns:pic="http://schemas.openxmlformats.org/drawingml/2006/picture">
-                  <pic:nvPicPr>
-                    <pic:cNvPr id="1" name=""/>
-                    <pic:cNvPicPr/>
-                  </pic:nvPicPr>
-                  <pic:blipFill>
-                    <a:blip r:embed="rId12"/>
-                    <a:stretch>
-                      <a:fillRect/>
-                    </a:stretch>
-                  </pic:blipFill>
-                  <pic:spPr>
-                    <a:xfrm>
-                      <a:off x="0" y="0"/>
-                      <a:ext cx="1013493" cy="1039043"/>
-                    </a:xfrm>
-                    <a:prstGeom prst="rect">
-                      <a:avLst/>
-                    </a:prstGeom>
-                  </pic:spPr>
-                </pic:pic>
-              </a:graphicData>
-            </a:graphic>
-          </wp:inline>
-        </w:drawing>
+      </w:pPr>
+      <w:r>
+        <w:rPr>
+          <w:noProof/>
+        </w:rPr>
+        <w:t>After wards we use PCA to compress our data and use L1 to remove unnessery pca components</w:t>
+      </w:r>
+      <w:r>
+        <w:rPr>
+          <w:noProof/>
+        </w:rPr>
+        <w:t xml:space="preserve"> which removes nearly 40% of the columns, leaving 55 components</w:t>
+      </w:r>
+      <w:r>
+        <w:rPr>
+          <w:noProof/>
+        </w:rPr>
+        <w:t xml:space="preserve">. </w:t>
+      </w:r>
+      <w:r>
+        <w:rPr>
+          <w:noProof/>
+        </w:rPr>
+        <w:t xml:space="preserve">And </w:t>
+      </w:r>
+      <w:r>
+        <w:rPr>
+          <w:noProof/>
+        </w:rPr>
+        <w:t>Finaly we use undersmaple out data and remove 10% of the majority class</w:t>
+      </w:r>
+      <w:r>
+        <w:rPr>
+          <w:noProof/>
+        </w:rPr>
+        <w:t xml:space="preserve"> and then uses </w:t>
+      </w:r>
+      <w:r>
+        <w:rPr>
+          <w:noProof/>
+        </w:rPr>
+        <w:t xml:space="preserve">smote to </w:t>
+      </w:r>
+      <w:r>
+        <w:rPr>
+          <w:noProof/>
+        </w:rPr>
+        <w:t>overample our data. The parameters for both the smote function and the classifier are decided using a grid search which will maximise the F1 score which means it will find the best  balance btween precesion and recall.</w:t>
+      </w:r>
+      <w:r>
+        <w:rPr>
+          <w:noProof/>
+        </w:rPr>
+        <w:t xml:space="preserve"> </w:t>
       </w:r>
     </w:p>
     <w:p>
       <w:pPr>
-        <w:bidi/>
         <w:jc w:val="both"/>
         <w:rPr>
           <w:rtl/>
@@ -3843,422 +2518,98 @@
       </w:pPr>
       <w:r>
         <w:rPr>
-          <w:rFonts w:hint="cs"/>
-          <w:rtl/>
-          <w:lang w:bidi="fa-IR"/>
-        </w:rPr>
-        <w:t xml:space="preserve">با فراخوانی تابع </w:t>
-      </w:r>
-      <w:r>
-        <w:rPr>
-          <w:lang w:bidi="fa-IR"/>
-        </w:rPr>
-        <w:t>shape()</w:t>
-      </w:r>
-      <w:r>
-        <w:rPr>
-          <w:rFonts w:hint="cs"/>
-          <w:rtl/>
-          <w:lang w:bidi="fa-IR"/>
-        </w:rPr>
-        <w:t xml:space="preserve"> متوجه می شویم که این دیتاست دارای </w:t>
-      </w:r>
-      <w:r>
-        <w:rPr>
-          <w:rFonts w:hint="cs"/>
-          <w:rtl/>
-          <w:lang w:bidi="fa-IR"/>
-        </w:rPr>
-        <w:t>12</w:t>
-      </w:r>
-      <w:r>
-        <w:rPr>
-          <w:rFonts w:hint="cs"/>
-          <w:rtl/>
-          <w:lang w:bidi="fa-IR"/>
-        </w:rPr>
-        <w:t xml:space="preserve"> ستون (ویژگی) و </w:t>
-      </w:r>
-      <w:r>
-        <w:rPr>
-          <w:rFonts w:hint="cs"/>
-          <w:rtl/>
-          <w:lang w:bidi="fa-IR"/>
-        </w:rPr>
-        <w:t>891</w:t>
-      </w:r>
-      <w:r>
-        <w:rPr>
-          <w:rFonts w:hint="cs"/>
-          <w:rtl/>
-          <w:lang w:bidi="fa-IR"/>
-        </w:rPr>
-        <w:t xml:space="preserve"> سطر (نمونه) است. با </w:t>
-      </w:r>
-      <w:r>
-        <w:rPr>
-          <w:rFonts w:hint="cs"/>
-          <w:rtl/>
-          <w:lang w:bidi="fa-IR"/>
-        </w:rPr>
-        <w:t>تابع</w:t>
-      </w:r>
-      <w:r>
-        <w:rPr>
-          <w:rFonts w:hint="cs"/>
-          <w:rtl/>
-          <w:lang w:bidi="fa-IR"/>
-        </w:rPr>
-        <w:t xml:space="preserve"> </w:t>
-      </w:r>
-      <w:r>
-        <w:rPr>
-          <w:lang w:bidi="fa-IR"/>
-        </w:rPr>
-        <w:t>columns</w:t>
-      </w:r>
-      <w:r>
-        <w:rPr>
-          <w:rFonts w:hint="cs"/>
-          <w:rtl/>
-          <w:lang w:bidi="fa-IR"/>
-        </w:rPr>
-        <w:t xml:space="preserve"> لیست </w:t>
-      </w:r>
-      <w:r>
-        <w:rPr>
-          <w:rFonts w:hint="cs"/>
-          <w:rtl/>
-          <w:lang w:bidi="fa-IR"/>
-        </w:rPr>
-        <w:t>12</w:t>
-      </w:r>
-      <w:r>
-        <w:rPr>
-          <w:rFonts w:hint="cs"/>
-          <w:rtl/>
-          <w:lang w:bidi="fa-IR"/>
-        </w:rPr>
-        <w:t xml:space="preserve"> ویژگی که در دستور کار نیز آمده است، به نمایش در می آید. در ادامه با استفاده از تابع  </w:t>
-      </w:r>
-      <w:r>
-        <w:rPr>
-          <w:lang w:bidi="fa-IR"/>
-        </w:rPr>
-        <w:t>describe()</w:t>
-      </w:r>
-      <w:r>
-        <w:rPr>
-          <w:rFonts w:hint="cs"/>
-          <w:rtl/>
-          <w:lang w:bidi="fa-IR"/>
-        </w:rPr>
-        <w:t>، مشخصات آماری ویژگی های عددی این دیتاست را به دست می آوریم</w:t>
-      </w:r>
-      <w:r>
-        <w:rPr>
-          <w:rFonts w:hint="cs"/>
-          <w:rtl/>
-          <w:lang w:bidi="fa-IR"/>
-        </w:rPr>
-        <w:t xml:space="preserve">. از آنجایی که این دیتاست دارای 7 ویژگی عددی و 5 ویژگی غیر عددی می باشد، دستور </w:t>
-      </w:r>
-      <w:r>
-        <w:rPr>
-          <w:lang w:bidi="fa-IR"/>
-        </w:rPr>
-        <w:t>describe</w:t>
-      </w:r>
-      <w:r>
-        <w:rPr>
-          <w:rFonts w:hint="cs"/>
-          <w:rtl/>
-          <w:lang w:bidi="fa-IR"/>
-        </w:rPr>
-        <w:t xml:space="preserve"> فقط خصوصیات آماری ویژگی های عددی را نمایش می دهد.</w:t>
+          <w:noProof/>
+        </w:rPr>
+        <w:t>Theses are the results</w:t>
+      </w:r>
+      <w:r>
+        <w:rPr>
+          <w:noProof/>
+        </w:rPr>
+        <w:t xml:space="preserve"> (sample sizes differ to increase speed)</w:t>
+      </w:r>
+      <w:r>
+        <w:rPr>
+          <w:noProof/>
+        </w:rPr>
+        <w:t>:</w:t>
       </w:r>
     </w:p>
     <w:p>
       <w:pPr>
-        <w:bidi/>
-        <w:jc w:val="both"/>
-        <w:rPr>
-          <w:rtl/>
-          <w:lang w:bidi="fa-IR"/>
-        </w:rPr>
-      </w:pPr>
-      <w:r>
-        <w:rPr>
-          <w:noProof/>
-          <w:rtl/>
-          <w:lang w:bidi="fa-IR"/>
-        </w:rPr>
-        <w:drawing>
-          <wp:inline distT="0" distB="0" distL="0" distR="0" wp14:anchorId="6BDAFB78" wp14:editId="15D776B7">
-            <wp:extent cx="5943600" cy="2414905"/>
-            <wp:effectExtent l="0" t="0" r="0" b="4445"/>
-            <wp:docPr id="1" name="Picture 1"/>
-            <wp:cNvGraphicFramePr>
-              <a:graphicFrameLocks xmlns:a="http://schemas.openxmlformats.org/drawingml/2006/main" noChangeAspect="1"/>
-            </wp:cNvGraphicFramePr>
-            <a:graphic xmlns:a="http://schemas.openxmlformats.org/drawingml/2006/main">
-              <a:graphicData uri="http://schemas.openxmlformats.org/drawingml/2006/picture">
-                <pic:pic xmlns:pic="http://schemas.openxmlformats.org/drawingml/2006/picture">
-                  <pic:nvPicPr>
-                    <pic:cNvPr id="1" name=""/>
-                    <pic:cNvPicPr/>
-                  </pic:nvPicPr>
-                  <pic:blipFill>
-                    <a:blip r:embed="rId13"/>
-                    <a:stretch>
-                      <a:fillRect/>
-                    </a:stretch>
-                  </pic:blipFill>
-                  <pic:spPr>
-                    <a:xfrm>
-                      <a:off x="0" y="0"/>
-                      <a:ext cx="5943600" cy="2414905"/>
-                    </a:xfrm>
-                    <a:prstGeom prst="rect">
-                      <a:avLst/>
-                    </a:prstGeom>
-                  </pic:spPr>
-                </pic:pic>
-              </a:graphicData>
-            </a:graphic>
-          </wp:inline>
-        </w:drawing>
+        <w:spacing w:before="200" w:after="0" w:line="240" w:lineRule="auto"/>
+        <w:jc w:val="left"/>
+        <w:rPr>
+          <w:lang w:bidi="fa-IR"/>
+        </w:rPr>
+      </w:pPr>
+      <w:proofErr w:type="spellStart"/>
+      <w:proofErr w:type="gramStart"/>
+      <w:r>
+        <w:rPr>
+          <w:lang w:bidi="fa-IR"/>
+        </w:rPr>
+        <w:t>LogiticReg</w:t>
+      </w:r>
+      <w:proofErr w:type="spellEnd"/>
+      <w:r>
+        <w:rPr>
+          <w:lang w:bidi="fa-IR"/>
+        </w:rPr>
+        <w:t>(</w:t>
+      </w:r>
+      <w:proofErr w:type="gramEnd"/>
+      <w:r>
+        <w:rPr>
+          <w:lang w:bidi="fa-IR"/>
+        </w:rPr>
+        <w:t xml:space="preserve">85.6%): </w:t>
+      </w:r>
+      <w:r>
+        <w:rPr>
+          <w:lang w:bidi="fa-IR"/>
+        </w:rPr>
+        <w:t xml:space="preserve">                                                 SVC</w:t>
+      </w:r>
+      <w:r>
+        <w:rPr>
+          <w:lang w:bidi="fa-IR"/>
+        </w:rPr>
+        <w:t>(85.7%):</w:t>
+      </w:r>
+      <w:r>
+        <w:rPr>
+          <w:lang w:bidi="fa-IR"/>
+        </w:rPr>
+        <w:t xml:space="preserve"> </w:t>
       </w:r>
     </w:p>
     <w:p>
       <w:pPr>
-        <w:bidi/>
-      </w:pPr>
-    </w:p>
-    <w:p>
-      <w:pPr>
-        <w:bidi/>
         <w:spacing w:before="200" w:after="0" w:line="240" w:lineRule="auto"/>
+        <w:ind w:firstLine="720"/>
         <w:jc w:val="left"/>
         <w:rPr>
-          <w:rFonts w:ascii="Times New Roman" w:eastAsia="Times New Roman" w:hAnsi="Times New Roman" w:cs="B Nazanin"/>
-          <w:sz w:val="24"/>
-          <w:rtl/>
-          <w:lang w:bidi="fa-IR"/>
-        </w:rPr>
-      </w:pPr>
-    </w:p>
-    <w:p>
-      <w:pPr>
-        <w:bidi/>
-        <w:spacing w:before="200" w:after="0" w:line="240" w:lineRule="auto"/>
-        <w:jc w:val="both"/>
-        <w:rPr>
-          <w:rFonts w:ascii="Times New Roman" w:eastAsia="Times New Roman" w:hAnsi="Times New Roman" w:cs="B Nazanin"/>
-          <w:sz w:val="24"/>
-          <w:rtl/>
-          <w:lang w:bidi="fa-IR"/>
-        </w:rPr>
-      </w:pPr>
-      <w:r>
-        <w:rPr>
-          <w:rFonts w:ascii="Times New Roman" w:eastAsia="Times New Roman" w:hAnsi="Times New Roman" w:cs="B Nazanin" w:hint="cs"/>
-          <w:sz w:val="24"/>
-          <w:rtl/>
-          <w:lang w:bidi="fa-IR"/>
-        </w:rPr>
-        <w:lastRenderedPageBreak/>
-        <w:t xml:space="preserve">اطلاعات آماری که این دستور نمایش می دهد عبارتند از تعداد، میانه، انحراف از معیار، مینیمم و ماکزیمم و چارک ها. </w:t>
-      </w:r>
-      <w:r>
-        <w:rPr>
-          <w:rFonts w:ascii="Times New Roman" w:eastAsia="Times New Roman" w:hAnsi="Times New Roman" w:cs="B Nazanin" w:hint="cs"/>
-          <w:sz w:val="24"/>
-          <w:rtl/>
-          <w:lang w:bidi="fa-IR"/>
-        </w:rPr>
-        <w:t xml:space="preserve">برای مثال مشاهده می شود که میانگین </w:t>
-      </w:r>
-      <w:r>
-        <w:rPr>
-          <w:rFonts w:ascii="Times New Roman" w:eastAsia="Times New Roman" w:hAnsi="Times New Roman" w:cs="B Nazanin" w:hint="cs"/>
-          <w:sz w:val="24"/>
-          <w:rtl/>
-          <w:lang w:bidi="fa-IR"/>
-        </w:rPr>
-        <w:t>سن</w:t>
-      </w:r>
-      <w:r>
-        <w:rPr>
-          <w:rFonts w:ascii="Times New Roman" w:eastAsia="Times New Roman" w:hAnsi="Times New Roman" w:cs="B Nazanin" w:hint="cs"/>
-          <w:sz w:val="24"/>
-          <w:rtl/>
-          <w:lang w:bidi="fa-IR"/>
+          <w:noProof/>
+          <w:rtl/>
+        </w:rPr>
+      </w:pPr>
+      <w:r>
+        <w:rPr>
+          <w:noProof/>
         </w:rPr>
         <w:t xml:space="preserve"> </w:t>
       </w:r>
       <w:r>
         <w:rPr>
-          <w:rFonts w:ascii="Times New Roman" w:eastAsia="Times New Roman" w:hAnsi="Times New Roman" w:cs="B Nazanin" w:hint="cs"/>
-          <w:sz w:val="24"/>
-          <w:rtl/>
-          <w:lang w:bidi="fa-IR"/>
-        </w:rPr>
-        <w:t>مسافران کشتی تایتانیک 29 سال بود یا میانگین کرایه پرداختی آن ها 32 دلار است.</w:t>
-      </w:r>
-    </w:p>
-    <w:p>
-      <w:pPr>
-        <w:bidi/>
-        <w:spacing w:before="200" w:after="0" w:line="240" w:lineRule="auto"/>
-        <w:jc w:val="both"/>
-        <w:rPr>
-          <w:rFonts w:ascii="Times New Roman" w:eastAsia="Times New Roman" w:hAnsi="Times New Roman" w:cs="B Nazanin"/>
-          <w:sz w:val="24"/>
-          <w:rtl/>
-          <w:lang w:bidi="fa-IR"/>
-        </w:rPr>
-      </w:pPr>
-      <w:r>
-        <w:rPr>
-          <w:rFonts w:ascii="Times New Roman" w:eastAsia="Times New Roman" w:hAnsi="Times New Roman" w:cs="B Nazanin" w:hint="cs"/>
-          <w:sz w:val="24"/>
-          <w:rtl/>
-          <w:lang w:bidi="fa-IR"/>
-        </w:rPr>
-        <w:t xml:space="preserve">همانطور که اشاره شد، این دیتاست 7 ویژگی عددی و 4 ویژگی غیر عددی دارد که با استفاده از تابع </w:t>
-      </w:r>
-      <w:r>
-        <w:rPr>
-          <w:rFonts w:ascii="Times New Roman" w:eastAsia="Times New Roman" w:hAnsi="Times New Roman" w:cs="B Nazanin"/>
-          <w:sz w:val="24"/>
-          <w:lang w:bidi="fa-IR"/>
-        </w:rPr>
-        <w:t>dtypes</w:t>
-      </w:r>
-      <w:r>
-        <w:rPr>
-          <w:rFonts w:ascii="Times New Roman" w:eastAsia="Times New Roman" w:hAnsi="Times New Roman" w:cs="B Nazanin" w:hint="cs"/>
-          <w:sz w:val="24"/>
-          <w:rtl/>
-          <w:lang w:bidi="fa-IR"/>
-        </w:rPr>
-        <w:t xml:space="preserve"> می توانیم آن ها را تشخیص دهیم.</w:t>
-      </w:r>
-      <w:r>
-        <w:rPr>
-          <w:rFonts w:ascii="Times New Roman" w:eastAsia="Times New Roman" w:hAnsi="Times New Roman" w:cs="B Nazanin" w:hint="cs"/>
-          <w:sz w:val="24"/>
-          <w:rtl/>
-          <w:lang w:bidi="fa-IR"/>
-        </w:rPr>
-        <w:t xml:space="preserve"> برای بررسی مقادیر از دست رفته</w:t>
-      </w:r>
-      <w:r>
-        <w:rPr>
-          <w:rStyle w:val="FootnoteReference"/>
-          <w:rFonts w:ascii="Times New Roman" w:eastAsia="Times New Roman" w:hAnsi="Times New Roman" w:cs="B Nazanin"/>
-          <w:sz w:val="24"/>
-          <w:rtl/>
-          <w:lang w:bidi="fa-IR"/>
-        </w:rPr>
-        <w:footnoteReference w:id="20"/>
-      </w:r>
-      <w:r>
-        <w:rPr>
-          <w:rFonts w:ascii="Times New Roman" w:eastAsia="Times New Roman" w:hAnsi="Times New Roman" w:cs="B Nazanin" w:hint="cs"/>
-          <w:sz w:val="24"/>
-          <w:rtl/>
-          <w:lang w:bidi="fa-IR"/>
-        </w:rPr>
-        <w:t xml:space="preserve"> در دیتاست نیز از دستور </w:t>
-      </w:r>
-      <w:r>
-        <w:rPr>
-          <w:rFonts w:ascii="Times New Roman" w:eastAsia="Times New Roman" w:hAnsi="Times New Roman" w:cs="B Nazanin"/>
-          <w:sz w:val="24"/>
-          <w:lang w:bidi="fa-IR"/>
-        </w:rPr>
-        <w:t>isna().sum()</w:t>
-      </w:r>
-      <w:r>
-        <w:rPr>
-          <w:rFonts w:ascii="Times New Roman" w:eastAsia="Times New Roman" w:hAnsi="Times New Roman" w:cs="B Nazanin" w:hint="cs"/>
-          <w:sz w:val="24"/>
-          <w:rtl/>
-          <w:lang w:bidi="fa-IR"/>
-        </w:rPr>
-        <w:t xml:space="preserve"> استفاده می کنیم که مشاهده می شود این دیتاست </w:t>
-      </w:r>
-      <w:r>
-        <w:rPr>
-          <w:rFonts w:ascii="Times New Roman" w:eastAsia="Times New Roman" w:hAnsi="Times New Roman" w:cs="B Nazanin" w:hint="cs"/>
-          <w:sz w:val="24"/>
-          <w:rtl/>
-          <w:lang w:bidi="fa-IR"/>
-        </w:rPr>
-        <w:t>در سه ستون سن، شماره کابین و محل سوار شدن به کشتی دارای داده های از دست رفته می باشد که در ادامه به آنها میپردازیم</w:t>
-      </w:r>
-      <w:r>
-        <w:rPr>
-          <w:rFonts w:ascii="Times New Roman" w:eastAsia="Times New Roman" w:hAnsi="Times New Roman" w:cs="B Nazanin" w:hint="cs"/>
-          <w:sz w:val="24"/>
-          <w:rtl/>
-          <w:lang w:bidi="fa-IR"/>
-        </w:rPr>
-        <w:t>.</w:t>
-      </w:r>
-      <w:r>
-        <w:rPr>
-          <w:rFonts w:ascii="Times New Roman" w:eastAsia="Times New Roman" w:hAnsi="Times New Roman" w:cs="B Nazanin" w:hint="cs"/>
-          <w:sz w:val="24"/>
-          <w:rtl/>
-          <w:lang w:bidi="fa-IR"/>
-        </w:rPr>
-        <w:t xml:space="preserve"> در نهایت، با فراخوانی توابع </w:t>
-      </w:r>
-      <w:r>
-        <w:rPr>
-          <w:rFonts w:ascii="Times New Roman" w:eastAsia="Times New Roman" w:hAnsi="Times New Roman" w:cs="B Nazanin"/>
-          <w:sz w:val="24"/>
-          <w:lang w:bidi="fa-IR"/>
-        </w:rPr>
-        <w:t>head()</w:t>
-      </w:r>
-      <w:r>
-        <w:rPr>
-          <w:rFonts w:ascii="Times New Roman" w:eastAsia="Times New Roman" w:hAnsi="Times New Roman" w:cs="B Nazanin" w:hint="cs"/>
-          <w:sz w:val="24"/>
-          <w:rtl/>
-          <w:lang w:bidi="fa-IR"/>
-        </w:rPr>
-        <w:t xml:space="preserve"> می توانیم چند سطر اول این دیتاست را مشاهده کنیم.</w:t>
-      </w:r>
-    </w:p>
-    <w:p>
-      <w:pPr>
-        <w:bidi/>
-        <w:spacing w:before="200" w:after="0" w:line="240" w:lineRule="auto"/>
-        <w:jc w:val="center"/>
-        <w:rPr>
-          <w:rFonts w:ascii="Times New Roman" w:eastAsia="Times New Roman" w:hAnsi="Times New Roman" w:cs="B Nazanin"/>
-          <w:sz w:val="24"/>
-          <w:lang w:bidi="fa-IR"/>
-        </w:rPr>
-      </w:pPr>
-      <w:r>
-        <w:rPr>
-          <w:rFonts w:ascii="Times New Roman" w:eastAsia="Times New Roman" w:hAnsi="Times New Roman" w:cs="B Nazanin"/>
           <w:noProof/>
-          <w:sz w:val="24"/>
-          <w:rtl/>
           <w:lang w:bidi="fa-IR"/>
         </w:rPr>
         <w:drawing>
-          <wp:inline distT="0" distB="0" distL="0" distR="0" wp14:anchorId="45B056D4" wp14:editId="18FFD25E">
-            <wp:extent cx="1419423" cy="2105319"/>
-            <wp:effectExtent l="0" t="0" r="9525" b="9525"/>
-            <wp:docPr id="21" name="Picture 21"/>
+          <wp:inline distT="0" distB="0" distL="0" distR="0" wp14:anchorId="1260E1B6" wp14:editId="29BFC68E">
+            <wp:extent cx="1550927" cy="1532809"/>
+            <wp:effectExtent l="0" t="0" r="0" b="0"/>
+            <wp:docPr id="1" name="Picture 1"/>
             <wp:cNvGraphicFramePr>
               <a:graphicFrameLocks xmlns:a="http://schemas.openxmlformats.org/drawingml/2006/main" noChangeAspect="1"/>
             </wp:cNvGraphicFramePr>
@@ -4278,7 +2629,7 @@
                   <pic:spPr>
                     <a:xfrm>
                       <a:off x="0" y="0"/>
-                      <a:ext cx="1419423" cy="2105319"/>
+                      <a:ext cx="1565109" cy="1546825"/>
                     </a:xfrm>
                     <a:prstGeom prst="rect">
                       <a:avLst/>
@@ -4292,17 +2643,31 @@
       </w:r>
       <w:r>
         <w:rPr>
-          <w:rFonts w:ascii="Times New Roman" w:eastAsia="Times New Roman" w:hAnsi="Times New Roman" w:cs="B Nazanin"/>
           <w:noProof/>
-          <w:sz w:val="24"/>
-          <w:rtl/>
-          <w:lang w:bidi="fa-IR"/>
+        </w:rPr>
+        <w:t xml:space="preserve">     </w:t>
+      </w:r>
+      <w:r>
+        <w:rPr>
+          <w:noProof/>
+        </w:rPr>
+        <w:t xml:space="preserve"> </w:t>
+      </w:r>
+      <w:r>
+        <w:rPr>
+          <w:noProof/>
+        </w:rPr>
+        <w:t xml:space="preserve">              </w:t>
+      </w:r>
+      <w:r>
+        <w:rPr>
+          <w:noProof/>
         </w:rPr>
         <w:drawing>
-          <wp:inline distT="0" distB="0" distL="0" distR="0" wp14:anchorId="4456CC07" wp14:editId="50DE0D05">
-            <wp:extent cx="1752845" cy="2105319"/>
-            <wp:effectExtent l="0" t="0" r="0" b="9525"/>
-            <wp:docPr id="20" name="Picture 20"/>
+          <wp:inline distT="0" distB="0" distL="0" distR="0" wp14:anchorId="3D30FB58" wp14:editId="1B273CEE">
+            <wp:extent cx="1527524" cy="1520336"/>
+            <wp:effectExtent l="0" t="0" r="0" b="3810"/>
+            <wp:docPr id="4" name="Picture 4"/>
             <wp:cNvGraphicFramePr>
               <a:graphicFrameLocks xmlns:a="http://schemas.openxmlformats.org/drawingml/2006/main" noChangeAspect="1"/>
             </wp:cNvGraphicFramePr>
@@ -4322,7 +2687,7 @@
                   <pic:spPr>
                     <a:xfrm>
                       <a:off x="0" y="0"/>
-                      <a:ext cx="1752845" cy="2105319"/>
+                      <a:ext cx="1536618" cy="1529387"/>
                     </a:xfrm>
                     <a:prstGeom prst="rect">
                       <a:avLst/>
@@ -4337,28 +2702,74 @@
     </w:p>
     <w:p>
       <w:pPr>
-        <w:bidi/>
         <w:spacing w:before="200" w:after="0" w:line="240" w:lineRule="auto"/>
-        <w:rPr>
-          <w:rFonts w:ascii="Times New Roman" w:eastAsia="Times New Roman" w:hAnsi="Times New Roman" w:cs="B Nazanin"/>
-          <w:sz w:val="24"/>
-          <w:rtl/>
-          <w:lang w:bidi="fa-IR"/>
-        </w:rPr>
-      </w:pPr>
-      <w:r>
-        <w:rPr>
-          <w:rFonts w:ascii="Times New Roman" w:eastAsia="Times New Roman" w:hAnsi="Times New Roman" w:cs="B Nazanin"/>
+        <w:jc w:val="left"/>
+        <w:rPr>
+          <w:lang w:bidi="fa-IR"/>
+        </w:rPr>
+      </w:pPr>
+      <w:proofErr w:type="spellStart"/>
+      <w:proofErr w:type="gramStart"/>
+      <w:r>
+        <w:rPr>
+          <w:lang w:bidi="fa-IR"/>
+        </w:rPr>
+        <w:t>KNeighbors</w:t>
+      </w:r>
+      <w:proofErr w:type="spellEnd"/>
+      <w:r>
+        <w:rPr>
+          <w:lang w:bidi="fa-IR"/>
+        </w:rPr>
+        <w:t>(</w:t>
+      </w:r>
+      <w:proofErr w:type="gramEnd"/>
+      <w:r>
+        <w:rPr>
+          <w:lang w:bidi="fa-IR"/>
+        </w:rPr>
+        <w:t xml:space="preserve">82.1%):                                               </w:t>
+      </w:r>
+      <w:proofErr w:type="spellStart"/>
+      <w:r>
+        <w:rPr>
+          <w:lang w:bidi="fa-IR"/>
+        </w:rPr>
+        <w:t>RandomForest</w:t>
+      </w:r>
+      <w:proofErr w:type="spellEnd"/>
+      <w:r>
+        <w:rPr>
+          <w:lang w:bidi="fa-IR"/>
+        </w:rPr>
+        <w:t>(85.4%):</w:t>
+      </w:r>
+    </w:p>
+    <w:p>
+      <w:pPr>
+        <w:spacing w:before="200" w:after="0" w:line="240" w:lineRule="auto"/>
+        <w:ind w:firstLine="720"/>
+        <w:jc w:val="left"/>
+        <w:rPr>
           <w:noProof/>
-          <w:sz w:val="24"/>
-          <w:rtl/>
-          <w:lang w:bidi="fa-IR"/>
+          <w:rtl/>
+        </w:rPr>
+      </w:pPr>
+      <w:r>
+        <w:rPr>
+          <w:noProof/>
+        </w:rPr>
+        <w:t xml:space="preserve"> </w:t>
+      </w:r>
+      <w:r>
+        <w:rPr>
+          <w:noProof/>
         </w:rPr>
         <w:drawing>
-          <wp:inline distT="0" distB="0" distL="0" distR="0" wp14:anchorId="78EFC60B" wp14:editId="6E8633B1">
-            <wp:extent cx="5943600" cy="998220"/>
+          <wp:inline distT="0" distB="0" distL="0" distR="0" wp14:anchorId="26AED67F" wp14:editId="1C677EC9">
+            <wp:extent cx="1510111" cy="1474668"/>
             <wp:effectExtent l="0" t="0" r="0" b="0"/>
-            <wp:docPr id="31" name="Picture 31"/>
+            <wp:docPr id="12" name="Picture 12"/>
             <wp:cNvGraphicFramePr>
               <a:graphicFrameLocks xmlns:a="http://schemas.openxmlformats.org/drawingml/2006/main" noChangeAspect="1"/>
             </wp:cNvGraphicFramePr>
@@ -4366,23 +2777,33 @@
               <a:graphicData uri="http://schemas.openxmlformats.org/drawingml/2006/picture">
                 <pic:pic xmlns:pic="http://schemas.openxmlformats.org/drawingml/2006/picture">
                   <pic:nvPicPr>
-                    <pic:cNvPr id="1" name=""/>
-                    <pic:cNvPicPr/>
+                    <pic:cNvPr id="0" name="Picture 2"/>
+                    <pic:cNvPicPr>
+                      <a:picLocks noChangeAspect="1" noChangeArrowheads="1"/>
+                    </pic:cNvPicPr>
                   </pic:nvPicPr>
                   <pic:blipFill>
-                    <a:blip r:embed="rId16"/>
+                    <a:blip r:embed="rId16" cstate="print">
+                      <a:extLst>
+                        <a:ext uri="{28A0092B-C50C-407E-A947-70E740481C1C}">
+                          <a14:useLocalDpi xmlns:a14="http://schemas.microsoft.com/office/drawing/2010/main" val="0"/>
+                        </a:ext>
+                      </a:extLst>
+                    </a:blip>
+                    <a:srcRect/>
                     <a:stretch>
                       <a:fillRect/>
                     </a:stretch>
                   </pic:blipFill>
-                  <pic:spPr>
+                  <pic:spPr bwMode="auto">
                     <a:xfrm>
                       <a:off x="0" y="0"/>
-                      <a:ext cx="5943600" cy="998220"/>
+                      <a:ext cx="1520602" cy="1484912"/>
                     </a:xfrm>
                     <a:prstGeom prst="rect">
                       <a:avLst/>
                     </a:prstGeom>
+                    <a:noFill/>
                   </pic:spPr>
                 </pic:pic>
               </a:graphicData>
@@ -4390,341 +2811,21 @@
           </wp:inline>
         </w:drawing>
       </w:r>
-    </w:p>
-    <w:p>
-      <w:pPr>
-        <w:jc w:val="left"/>
-        <w:rPr>
-          <w:rFonts w:ascii="Times New Roman" w:eastAsia="Times New Roman" w:hAnsi="Times New Roman" w:cs="B Nazanin"/>
-          <w:sz w:val="24"/>
-          <w:rtl/>
-          <w:lang w:bidi="fa-IR"/>
-        </w:rPr>
-      </w:pPr>
-      <w:r>
-        <w:rPr>
-          <w:rFonts w:ascii="Times New Roman" w:eastAsia="Times New Roman" w:hAnsi="Times New Roman" w:cs="B Nazanin"/>
-          <w:sz w:val="24"/>
-          <w:rtl/>
-          <w:lang w:bidi="fa-IR"/>
-        </w:rPr>
-        <w:br w:type="page"/>
-      </w:r>
-    </w:p>
-    <w:p>
-      <w:pPr>
-        <w:pStyle w:val="Heading2"/>
-        <w:bidi/>
-        <w:jc w:val="left"/>
-        <w:rPr>
-          <w:rFonts w:cs="B Nazanin"/>
-          <w:b w:val="0"/>
-          <w:bCs/>
-          <w:szCs w:val="28"/>
-          <w:rtl/>
-          <w:lang w:bidi="fa-IR"/>
-        </w:rPr>
-      </w:pPr>
-      <w:bookmarkStart w:id="5" w:name="_Toc42176551"/>
-      <w:r>
-        <w:rPr>
-          <w:rFonts w:cs="B Nazanin" w:hint="cs"/>
-          <w:b w:val="0"/>
-          <w:bCs/>
-          <w:szCs w:val="28"/>
-          <w:rtl/>
-          <w:lang w:bidi="fa-IR"/>
-        </w:rPr>
-        <w:lastRenderedPageBreak/>
-        <w:t>گام دوم:</w:t>
-      </w:r>
-      <w:bookmarkEnd w:id="5"/>
-    </w:p>
-    <w:p>
-      <w:pPr>
-        <w:bidi/>
-        <w:spacing w:before="200" w:after="0" w:line="240" w:lineRule="auto"/>
-        <w:jc w:val="both"/>
-        <w:rPr>
-          <w:rFonts w:ascii="Times New Roman" w:eastAsia="Times New Roman" w:hAnsi="Times New Roman" w:cs="B Nazanin"/>
-          <w:sz w:val="24"/>
-          <w:rtl/>
-          <w:lang w:bidi="fa-IR"/>
-        </w:rPr>
-      </w:pPr>
-      <w:r>
-        <w:rPr>
-          <w:rFonts w:ascii="Times New Roman" w:eastAsia="Times New Roman" w:hAnsi="Times New Roman" w:cs="B Nazanin" w:hint="cs"/>
-          <w:sz w:val="24"/>
-          <w:rtl/>
-          <w:lang w:bidi="fa-IR"/>
-        </w:rPr>
-        <w:t xml:space="preserve">با بررسی دقیق تر دیتاست، متوجه می شویم که متغیر </w:t>
-      </w:r>
-      <w:r>
-        <w:rPr>
-          <w:rFonts w:ascii="Times New Roman" w:eastAsia="Times New Roman" w:hAnsi="Times New Roman" w:cs="B Nazanin" w:hint="cs"/>
-          <w:sz w:val="24"/>
-          <w:rtl/>
-          <w:lang w:bidi="fa-IR"/>
-        </w:rPr>
-        <w:t>هدف</w:t>
-      </w:r>
-      <w:r>
-        <w:rPr>
-          <w:rFonts w:ascii="Times New Roman" w:eastAsia="Times New Roman" w:hAnsi="Times New Roman" w:cs="B Nazanin" w:hint="cs"/>
-          <w:sz w:val="24"/>
-          <w:rtl/>
-          <w:lang w:bidi="fa-IR"/>
-        </w:rPr>
-        <w:t xml:space="preserve"> </w:t>
-      </w:r>
-      <w:r>
-        <w:rPr>
-          <w:rFonts w:ascii="Times New Roman" w:eastAsia="Times New Roman" w:hAnsi="Times New Roman" w:cs="B Nazanin" w:hint="cs"/>
-          <w:sz w:val="24"/>
-          <w:rtl/>
-          <w:lang w:bidi="fa-IR"/>
-        </w:rPr>
-        <w:t>یا همان دسته،</w:t>
-      </w:r>
-      <w:r>
-        <w:rPr>
-          <w:rFonts w:ascii="Times New Roman" w:eastAsia="Times New Roman" w:hAnsi="Times New Roman" w:cs="B Nazanin" w:hint="cs"/>
-          <w:sz w:val="24"/>
-          <w:rtl/>
-          <w:lang w:bidi="fa-IR"/>
-        </w:rPr>
-        <w:t xml:space="preserve"> </w:t>
-      </w:r>
-      <w:r>
-        <w:rPr>
-          <w:rFonts w:ascii="Times New Roman" w:eastAsia="Times New Roman" w:hAnsi="Times New Roman" w:cs="B Nazanin" w:hint="cs"/>
-          <w:sz w:val="24"/>
-          <w:rtl/>
-          <w:lang w:bidi="fa-IR"/>
-        </w:rPr>
-        <w:t>متغیر زنده ماندن است که متغیر باینری بوده و دو مقدار صفر و یک را میپذیرد. بنابراین در این مسئله با یک متغیر و دو دسته سر کار داریم.</w:t>
-      </w:r>
-      <w:r>
-        <w:rPr>
-          <w:rFonts w:ascii="Times New Roman" w:eastAsia="Times New Roman" w:hAnsi="Times New Roman" w:cs="B Nazanin" w:hint="cs"/>
-          <w:sz w:val="24"/>
-          <w:rtl/>
-          <w:lang w:bidi="fa-IR"/>
-        </w:rPr>
-        <w:t xml:space="preserve"> </w:t>
-      </w:r>
-      <w:r>
-        <w:rPr>
-          <w:rFonts w:ascii="Times New Roman" w:eastAsia="Times New Roman" w:hAnsi="Times New Roman" w:cs="B Nazanin" w:hint="cs"/>
-          <w:sz w:val="24"/>
-          <w:rtl/>
-          <w:lang w:bidi="fa-IR"/>
-        </w:rPr>
-        <w:t xml:space="preserve">بدیهی است که نام و نام خانوادگی مسافران، شماره </w:t>
-      </w:r>
-      <w:r>
-        <w:rPr>
-          <w:rFonts w:ascii="Times New Roman" w:eastAsia="Times New Roman" w:hAnsi="Times New Roman" w:cs="B Nazanin" w:hint="cs"/>
-          <w:sz w:val="24"/>
-          <w:rtl/>
-          <w:lang w:bidi="fa-IR"/>
-        </w:rPr>
-        <w:t>بلیط و آی دی آنها تاثیری در زنده ماندن آنها ندارد، بنابراین با اطمینان می توانیم این سه ویژگی را از مجموعه داده خود حذف کنیم.</w:t>
-      </w:r>
-      <w:r>
-        <w:rPr>
-          <w:rFonts w:ascii="Times New Roman" w:eastAsia="Times New Roman" w:hAnsi="Times New Roman" w:cs="B Nazanin" w:hint="cs"/>
-          <w:sz w:val="24"/>
-          <w:rtl/>
-          <w:lang w:bidi="fa-IR"/>
-        </w:rPr>
-        <w:t xml:space="preserve"> در ادامه به برطرف کردن داده های از دست رفته می پردازیم.</w:t>
-      </w:r>
-      <w:r>
-        <w:rPr>
-          <w:rFonts w:ascii="Times New Roman" w:eastAsia="Times New Roman" w:hAnsi="Times New Roman" w:cs="B Nazanin" w:hint="cs"/>
-          <w:sz w:val="24"/>
-          <w:rtl/>
-          <w:lang w:bidi="fa-IR"/>
-        </w:rPr>
-        <w:t xml:space="preserve"> چرا که الگوریتم های دسته بندی با وجود داده های از دست رفته، عملکرد مناسبی ندارند.</w:t>
-      </w:r>
-    </w:p>
-    <w:p>
-      <w:pPr>
-        <w:bidi/>
-        <w:spacing w:before="200" w:after="0" w:line="240" w:lineRule="auto"/>
-        <w:jc w:val="both"/>
-        <w:rPr>
-          <w:rFonts w:ascii="Times New Roman" w:eastAsia="Times New Roman" w:hAnsi="Times New Roman" w:cs="B Nazanin"/>
-          <w:sz w:val="24"/>
-          <w:rtl/>
-          <w:lang w:bidi="fa-IR"/>
-        </w:rPr>
-      </w:pPr>
-      <w:r>
-        <w:rPr>
-          <w:rFonts w:ascii="Times New Roman" w:eastAsia="Times New Roman" w:hAnsi="Times New Roman" w:cs="B Nazanin" w:hint="cs"/>
-          <w:sz w:val="24"/>
-          <w:rtl/>
-          <w:lang w:bidi="fa-IR"/>
-        </w:rPr>
-        <w:t>سه متغیر کابین، سن و محل سوار شدن به کشتی</w:t>
-      </w:r>
-      <w:r>
-        <w:rPr>
-          <w:rStyle w:val="FootnoteReference"/>
-          <w:rFonts w:ascii="Times New Roman" w:eastAsia="Times New Roman" w:hAnsi="Times New Roman" w:cs="B Nazanin"/>
-          <w:sz w:val="24"/>
-          <w:rtl/>
-          <w:lang w:bidi="fa-IR"/>
-        </w:rPr>
-        <w:footnoteReference w:id="21"/>
-      </w:r>
-      <w:r>
-        <w:rPr>
-          <w:rFonts w:ascii="Times New Roman" w:eastAsia="Times New Roman" w:hAnsi="Times New Roman" w:cs="B Nazanin" w:hint="cs"/>
-          <w:sz w:val="24"/>
-          <w:rtl/>
-          <w:lang w:bidi="fa-IR"/>
-        </w:rPr>
-        <w:t xml:space="preserve"> دارای مقادیر از دست رفته هستند. </w:t>
-      </w:r>
-      <w:r>
-        <w:rPr>
-          <w:rFonts w:ascii="Times New Roman" w:eastAsia="Times New Roman" w:hAnsi="Times New Roman" w:cs="B Nazanin" w:hint="cs"/>
-          <w:sz w:val="24"/>
-          <w:rtl/>
-          <w:lang w:bidi="fa-IR"/>
-        </w:rPr>
-        <w:t>ویژگی</w:t>
-      </w:r>
-      <w:r>
-        <w:rPr>
-          <w:rFonts w:ascii="Times New Roman" w:eastAsia="Times New Roman" w:hAnsi="Times New Roman" w:cs="B Nazanin" w:hint="cs"/>
-          <w:sz w:val="24"/>
-          <w:rtl/>
-          <w:lang w:bidi="fa-IR"/>
-        </w:rPr>
-        <w:t xml:space="preserve"> کابین که بیانگر شماره کابین مسافران است دارای 687 مقدار از دست رفته (از 891 نمونه) است. به عبارت دیگر، 77% از مقادیر این ویژگی از دست رفته اند و تخمین و یا بازیابی آنها غیر ممکن است. بنابراین این ویژگی را نیز به کل از مجموعه داده های خود حذف می کنیم.</w:t>
-      </w:r>
-      <w:r>
-        <w:rPr>
-          <w:rFonts w:ascii="Times New Roman" w:eastAsia="Times New Roman" w:hAnsi="Times New Roman" w:cs="B Nazanin" w:hint="cs"/>
-          <w:sz w:val="24"/>
-          <w:rtl/>
-          <w:lang w:bidi="fa-IR"/>
-        </w:rPr>
-        <w:t xml:space="preserve"> </w:t>
-      </w:r>
-      <w:r>
-        <w:rPr>
-          <w:rFonts w:ascii="Times New Roman" w:eastAsia="Times New Roman" w:hAnsi="Times New Roman" w:cs="B Nazanin" w:hint="cs"/>
-          <w:sz w:val="24"/>
-          <w:rtl/>
-          <w:lang w:bidi="fa-IR"/>
-        </w:rPr>
-        <w:t xml:space="preserve">ویژگی </w:t>
-      </w:r>
-      <w:r>
-        <w:rPr>
-          <w:rFonts w:ascii="Times New Roman" w:eastAsia="Times New Roman" w:hAnsi="Times New Roman" w:cs="B Nazanin" w:hint="cs"/>
-          <w:sz w:val="24"/>
-          <w:rtl/>
-          <w:lang w:bidi="fa-IR"/>
-        </w:rPr>
-        <w:t xml:space="preserve">بعدی، </w:t>
-      </w:r>
-      <w:r>
-        <w:rPr>
-          <w:rFonts w:ascii="Times New Roman" w:eastAsia="Times New Roman" w:hAnsi="Times New Roman" w:cs="B Nazanin" w:hint="cs"/>
-          <w:sz w:val="24"/>
-          <w:rtl/>
-          <w:lang w:bidi="fa-IR"/>
-        </w:rPr>
-        <w:t>محل سوار شدن به کشتی است که فقط دارای 2 مقدار از دست رفته است. از آنجایی که این ویژگی به صورت رسته ای</w:t>
-      </w:r>
-      <w:r>
-        <w:rPr>
-          <w:rStyle w:val="FootnoteReference"/>
-          <w:rFonts w:ascii="Times New Roman" w:eastAsia="Times New Roman" w:hAnsi="Times New Roman" w:cs="B Nazanin"/>
-          <w:sz w:val="24"/>
-          <w:rtl/>
-          <w:lang w:bidi="fa-IR"/>
-        </w:rPr>
-        <w:footnoteReference w:id="22"/>
-      </w:r>
-      <w:r>
-        <w:rPr>
-          <w:rFonts w:ascii="Times New Roman" w:eastAsia="Times New Roman" w:hAnsi="Times New Roman" w:cs="B Nazanin" w:hint="cs"/>
-          <w:sz w:val="24"/>
-          <w:rtl/>
-          <w:lang w:bidi="fa-IR"/>
-        </w:rPr>
-        <w:t xml:space="preserve"> است، این 2 مقدار از دست رفته را با مقداری که بیشترین فراوانی را در دیتاست دارد جایگزین می کنیم. با استفاده از دستور </w:t>
-      </w:r>
-      <w:r>
-        <w:rPr>
-          <w:rFonts w:ascii="Times New Roman" w:eastAsia="Times New Roman" w:hAnsi="Times New Roman" w:cs="B Nazanin"/>
-          <w:sz w:val="24"/>
-          <w:lang w:bidi="fa-IR"/>
-        </w:rPr>
-        <w:t>describe</w:t>
-      </w:r>
-      <w:r>
-        <w:rPr>
-          <w:rFonts w:ascii="Times New Roman" w:eastAsia="Times New Roman" w:hAnsi="Times New Roman" w:cs="B Nazanin" w:hint="cs"/>
-          <w:sz w:val="24"/>
-          <w:rtl/>
-          <w:lang w:bidi="fa-IR"/>
-        </w:rPr>
-        <w:t xml:space="preserve"> پی می بریم که فراوان ترین مقدار </w:t>
-      </w:r>
-      <w:r>
-        <w:rPr>
-          <w:rFonts w:ascii="Times New Roman" w:eastAsia="Times New Roman" w:hAnsi="Times New Roman" w:cs="B Nazanin"/>
-          <w:sz w:val="24"/>
-          <w:lang w:bidi="fa-IR"/>
-        </w:rPr>
-        <w:t>'S'</w:t>
-      </w:r>
-      <w:r>
-        <w:rPr>
-          <w:rFonts w:ascii="Times New Roman" w:eastAsia="Times New Roman" w:hAnsi="Times New Roman" w:cs="B Nazanin" w:hint="cs"/>
-          <w:sz w:val="24"/>
-          <w:rtl/>
-          <w:lang w:bidi="fa-IR"/>
-        </w:rPr>
-        <w:t xml:space="preserve"> است و بنابراین این دو مقدار از دست رفته را با آن جایگزین می کنیم.</w:t>
-      </w:r>
-    </w:p>
-    <w:p>
-      <w:pPr>
-        <w:bidi/>
-        <w:spacing w:before="200" w:after="0" w:line="240" w:lineRule="auto"/>
-        <w:jc w:val="center"/>
-        <w:rPr>
-          <w:rFonts w:ascii="Times New Roman" w:eastAsia="Times New Roman" w:hAnsi="Times New Roman" w:cs="B Nazanin"/>
-          <w:sz w:val="24"/>
-          <w:rtl/>
-          <w:lang w:bidi="fa-IR"/>
-        </w:rPr>
-      </w:pPr>
-      <w:r>
-        <w:rPr>
-          <w:rFonts w:ascii="Times New Roman" w:eastAsia="Times New Roman" w:hAnsi="Times New Roman" w:cs="B Nazanin"/>
+      <w:r>
+        <w:rPr>
           <w:noProof/>
-          <w:sz w:val="24"/>
-          <w:rtl/>
-          <w:lang w:bidi="fa-IR"/>
+        </w:rPr>
+        <w:t xml:space="preserve">                     </w:t>
+      </w:r>
+      <w:r>
+        <w:rPr>
+          <w:noProof/>
         </w:rPr>
         <w:drawing>
-          <wp:inline distT="0" distB="0" distL="0" distR="0" wp14:anchorId="44D19773" wp14:editId="37ABF809">
-            <wp:extent cx="2219635" cy="790685"/>
-            <wp:effectExtent l="0" t="0" r="9525" b="9525"/>
-            <wp:docPr id="36" name="Picture 36"/>
+          <wp:inline distT="0" distB="0" distL="0" distR="0" wp14:anchorId="0AC04E61" wp14:editId="0E8B981D">
+            <wp:extent cx="1451974" cy="1506381"/>
+            <wp:effectExtent l="0" t="0" r="0" b="0"/>
+            <wp:docPr id="23" name="Picture 23"/>
             <wp:cNvGraphicFramePr>
               <a:graphicFrameLocks xmlns:a="http://schemas.openxmlformats.org/drawingml/2006/main" noChangeAspect="1"/>
             </wp:cNvGraphicFramePr>
@@ -4744,7 +2845,7 @@
                   <pic:spPr>
                     <a:xfrm>
                       <a:off x="0" y="0"/>
-                      <a:ext cx="2219635" cy="790685"/>
+                      <a:ext cx="1466261" cy="1521203"/>
                     </a:xfrm>
                     <a:prstGeom prst="rect">
                       <a:avLst/>
@@ -4759,582 +2860,62 @@
     </w:p>
     <w:p>
       <w:pPr>
-        <w:bidi/>
-        <w:spacing w:before="200" w:after="0" w:line="240" w:lineRule="auto"/>
         <w:jc w:val="both"/>
         <w:rPr>
-          <w:rFonts w:ascii="Times New Roman" w:eastAsia="Times New Roman" w:hAnsi="Times New Roman" w:cs="B Nazanin"/>
-          <w:sz w:val="24"/>
-          <w:rtl/>
-          <w:lang w:bidi="fa-IR"/>
-        </w:rPr>
-      </w:pPr>
-      <w:r>
-        <w:rPr>
-          <w:rFonts w:ascii="Times New Roman" w:eastAsia="Times New Roman" w:hAnsi="Times New Roman" w:cs="B Nazanin" w:hint="cs"/>
-          <w:sz w:val="24"/>
-          <w:rtl/>
-          <w:lang w:bidi="fa-IR"/>
-        </w:rPr>
-        <w:t xml:space="preserve">ویژگی آخر </w:t>
-      </w:r>
-      <w:r>
-        <w:rPr>
-          <w:rFonts w:ascii="Times New Roman" w:eastAsia="Times New Roman" w:hAnsi="Times New Roman" w:cs="B Nazanin" w:hint="cs"/>
-          <w:sz w:val="24"/>
-          <w:rtl/>
-          <w:lang w:bidi="fa-IR"/>
-        </w:rPr>
-        <w:t>سن است که دارای 177 مقدار از دست رفته می باشد. در اینجا از روش میانگین و انحراف از معیار استفاده می کنیم، بدین صورت که به تعداد مقادیر از دست رفته</w:t>
-      </w:r>
-      <w:r>
-        <w:rPr>
-          <w:rFonts w:ascii="Times New Roman" w:eastAsia="Times New Roman" w:hAnsi="Times New Roman" w:cs="B Nazanin" w:hint="cs"/>
-          <w:sz w:val="24"/>
-          <w:rtl/>
-          <w:lang w:bidi="fa-IR"/>
-        </w:rPr>
-        <w:t xml:space="preserve"> متغیر</w:t>
-      </w:r>
-      <w:r>
-        <w:rPr>
-          <w:rFonts w:ascii="Times New Roman" w:eastAsia="Times New Roman" w:hAnsi="Times New Roman" w:cs="B Nazanin" w:hint="cs"/>
-          <w:sz w:val="24"/>
-          <w:rtl/>
-          <w:lang w:bidi="fa-IR"/>
-        </w:rPr>
-        <w:t xml:space="preserve">، </w:t>
-      </w:r>
-      <w:r>
-        <w:rPr>
-          <w:rFonts w:ascii="Times New Roman" w:eastAsia="Times New Roman" w:hAnsi="Times New Roman" w:cs="B Nazanin" w:hint="cs"/>
-          <w:sz w:val="24"/>
-          <w:rtl/>
-          <w:lang w:bidi="fa-IR"/>
-        </w:rPr>
-        <w:t xml:space="preserve">در بازه </w:t>
-      </w:r>
-      <w:r>
-        <w:rPr>
-          <w:rFonts w:ascii="Times New Roman" w:eastAsia="Times New Roman" w:hAnsi="Times New Roman" w:cs="B Nazanin"/>
-          <w:sz w:val="24"/>
-          <w:lang w:bidi="fa-IR"/>
-        </w:rPr>
-        <w:t>[Mean-STD, Mean+STD]</w:t>
-      </w:r>
-      <w:r>
-        <w:rPr>
-          <w:rFonts w:ascii="Times New Roman" w:eastAsia="Times New Roman" w:hAnsi="Times New Roman" w:cs="B Nazanin" w:hint="cs"/>
-          <w:sz w:val="24"/>
-          <w:rtl/>
-          <w:lang w:bidi="fa-IR"/>
-        </w:rPr>
-        <w:t xml:space="preserve"> </w:t>
-      </w:r>
-      <w:r>
-        <w:rPr>
-          <w:rFonts w:ascii="Times New Roman" w:eastAsia="Times New Roman" w:hAnsi="Times New Roman" w:cs="B Nazanin" w:hint="cs"/>
-          <w:sz w:val="24"/>
-          <w:rtl/>
-          <w:lang w:bidi="fa-IR"/>
-        </w:rPr>
-        <w:t>اعداد تصادفی با توزیع یکنواخت تولید می کنیم. سپس مقادیر از دست رفته را با این اعداد تصادفی جایگزین می کنیم. بدین صورت، مشخصات آماری دیتاست تغییری نمی کند و فقط داده های از دست رفته جایگزین می شوند.</w:t>
-      </w:r>
+          <w:rtl/>
+          <w:lang w:bidi="fa-IR"/>
+        </w:rPr>
+      </w:pPr>
     </w:p>
     <w:p>
       <w:pPr>
-        <w:bidi/>
         <w:spacing w:before="200" w:after="0" w:line="240" w:lineRule="auto"/>
-        <w:jc w:val="both"/>
-        <w:rPr>
-          <w:rFonts w:ascii="Times New Roman" w:eastAsia="Times New Roman" w:hAnsi="Times New Roman" w:cs="B Nazanin"/>
-          <w:sz w:val="24"/>
-          <w:rtl/>
-          <w:lang w:bidi="fa-IR"/>
-        </w:rPr>
-      </w:pPr>
-      <w:r>
-        <w:rPr>
-          <w:rFonts w:ascii="Times New Roman" w:eastAsia="Times New Roman" w:hAnsi="Times New Roman" w:cs="B Nazanin" w:hint="cs"/>
-          <w:sz w:val="24"/>
-          <w:rtl/>
-          <w:lang w:bidi="fa-IR"/>
-        </w:rPr>
-        <w:t xml:space="preserve">از سوی دیگر، باید ویژگی های رسته ای را به ویژگی های عددی تبدیل کنیم، چرا که در اکثر مواقع در فرایند دسته بندی استفاده از این ویژگی ها به صورت مستقیم امکان پذیر نمی باشد. بنابراین با استفاده از تابع </w:t>
-      </w:r>
-      <w:r>
-        <w:rPr>
-          <w:rFonts w:ascii="Times New Roman" w:eastAsia="Times New Roman" w:hAnsi="Times New Roman" w:cs="B Nazanin"/>
-          <w:sz w:val="24"/>
-          <w:lang w:bidi="fa-IR"/>
-        </w:rPr>
-        <w:t>map</w:t>
-      </w:r>
-      <w:r>
-        <w:rPr>
-          <w:rFonts w:ascii="Times New Roman" w:eastAsia="Times New Roman" w:hAnsi="Times New Roman" w:cs="B Nazanin" w:hint="cs"/>
-          <w:sz w:val="24"/>
-          <w:rtl/>
-          <w:lang w:bidi="fa-IR"/>
-        </w:rPr>
-        <w:t xml:space="preserve">، ویژگی های جنسیت و محل سوار شدن به کشتی را به ویژگی های عددی تبدیل می کنیم. بدین صورت که مسافران مرد، </w:t>
-      </w:r>
-      <w:r>
-        <w:rPr>
-          <w:rFonts w:ascii="Times New Roman" w:eastAsia="Times New Roman" w:hAnsi="Times New Roman" w:cs="B Nazanin" w:hint="cs"/>
-          <w:sz w:val="24"/>
-          <w:rtl/>
-          <w:lang w:bidi="fa-IR"/>
-        </w:rPr>
-        <w:t xml:space="preserve">دارای ویژگی جنسیت صفر و مسافران زن دارای ویژگی جنسیت یک می باشند. همچنین مقادیر </w:t>
-      </w:r>
-      <w:r>
-        <w:rPr>
-          <w:rFonts w:ascii="Times New Roman" w:eastAsia="Times New Roman" w:hAnsi="Times New Roman" w:cs="B Nazanin"/>
-          <w:sz w:val="24"/>
-          <w:lang w:bidi="fa-IR"/>
-        </w:rPr>
-        <w:t>'S'</w:t>
-      </w:r>
-      <w:r>
-        <w:rPr>
-          <w:rFonts w:ascii="Times New Roman" w:eastAsia="Times New Roman" w:hAnsi="Times New Roman" w:cs="B Nazanin" w:hint="cs"/>
-          <w:sz w:val="24"/>
-          <w:rtl/>
-          <w:lang w:bidi="fa-IR"/>
-        </w:rPr>
-        <w:t xml:space="preserve">، </w:t>
-      </w:r>
-      <w:r>
-        <w:rPr>
-          <w:rFonts w:ascii="Times New Roman" w:eastAsia="Times New Roman" w:hAnsi="Times New Roman" w:cs="B Nazanin"/>
-          <w:sz w:val="24"/>
-          <w:lang w:bidi="fa-IR"/>
-        </w:rPr>
-        <w:t>'C'</w:t>
-      </w:r>
-      <w:r>
-        <w:rPr>
-          <w:rFonts w:ascii="Times New Roman" w:eastAsia="Times New Roman" w:hAnsi="Times New Roman" w:cs="B Nazanin" w:hint="cs"/>
-          <w:sz w:val="24"/>
-          <w:rtl/>
-          <w:lang w:bidi="fa-IR"/>
-        </w:rPr>
-        <w:t xml:space="preserve"> و </w:t>
-      </w:r>
-      <w:r>
-        <w:rPr>
-          <w:rFonts w:ascii="Times New Roman" w:eastAsia="Times New Roman" w:hAnsi="Times New Roman" w:cs="B Nazanin"/>
-          <w:sz w:val="24"/>
-          <w:lang w:bidi="fa-IR"/>
-        </w:rPr>
-        <w:t>'Q'</w:t>
-      </w:r>
-      <w:r>
-        <w:rPr>
-          <w:rFonts w:ascii="Times New Roman" w:eastAsia="Times New Roman" w:hAnsi="Times New Roman" w:cs="B Nazanin" w:hint="cs"/>
-          <w:sz w:val="24"/>
-          <w:rtl/>
-          <w:lang w:bidi="fa-IR"/>
-        </w:rPr>
-        <w:t xml:space="preserve"> نیز به ترتیب به 0، 1 و 2 نظیر می شوند.</w:t>
+        <w:jc w:val="left"/>
+        <w:rPr>
+          <w:lang w:bidi="fa-IR"/>
+        </w:rPr>
+      </w:pPr>
+      <w:proofErr w:type="spellStart"/>
+      <w:proofErr w:type="gramStart"/>
+      <w:r>
+        <w:rPr>
+          <w:lang w:bidi="fa-IR"/>
+        </w:rPr>
+        <w:t>DecisionsTree</w:t>
+      </w:r>
+      <w:proofErr w:type="spellEnd"/>
+      <w:r>
+        <w:rPr>
+          <w:lang w:bidi="fa-IR"/>
+        </w:rPr>
+        <w:t>(</w:t>
+      </w:r>
+      <w:proofErr w:type="gramEnd"/>
+      <w:r>
+        <w:rPr>
+          <w:lang w:bidi="fa-IR"/>
+        </w:rPr>
+        <w:t xml:space="preserve">75.6%):                                          NB(77%): </w:t>
       </w:r>
     </w:p>
     <w:p>
       <w:pPr>
-        <w:bidi/>
         <w:spacing w:before="200" w:after="0" w:line="240" w:lineRule="auto"/>
-        <w:jc w:val="both"/>
-        <w:rPr>
-          <w:rFonts w:ascii="Times New Roman" w:eastAsia="Times New Roman" w:hAnsi="Times New Roman" w:cs="B Nazanin"/>
-          <w:sz w:val="24"/>
-          <w:rtl/>
-          <w:lang w:bidi="fa-IR"/>
-        </w:rPr>
-      </w:pPr>
-      <w:r>
-        <w:rPr>
-          <w:rFonts w:ascii="Times New Roman" w:eastAsia="Times New Roman" w:hAnsi="Times New Roman" w:cs="B Nazanin" w:hint="cs"/>
-          <w:sz w:val="24"/>
-          <w:rtl/>
-          <w:lang w:bidi="fa-IR"/>
-        </w:rPr>
-        <w:lastRenderedPageBreak/>
-        <w:t>در نهایت دو ویژگی سن و کرایه بلیط دارای مقادیر منحصر به فرد بسیاری هستند که می تواند در عملکرد مدل های دسته بندی نظیر درخت تصمیم گیری، تاثیر منفی بگذارد. بنابراین آن ها را به گروه های متفاوتی تقسیم می کنیم. ویژگی سن را به 7 گروه زیر تقسیم می کنیم:</w:t>
-      </w:r>
-    </w:p>
-    <w:p>
-      <w:pPr>
-        <w:pStyle w:val="ListParagraph"/>
-        <w:numPr>
-          <w:ilvl w:val="0"/>
-          <w:numId w:val="38"/>
-        </w:numPr>
-        <w:bidi/>
-        <w:spacing w:before="200" w:after="0" w:line="240" w:lineRule="auto"/>
-        <w:jc w:val="both"/>
-        <w:rPr>
-          <w:rFonts w:ascii="Times New Roman" w:eastAsia="Times New Roman" w:hAnsi="Times New Roman" w:cs="B Nazanin"/>
-          <w:sz w:val="24"/>
-          <w:lang w:bidi="fa-IR"/>
-        </w:rPr>
-      </w:pPr>
-      <w:r>
-        <w:rPr>
-          <w:rFonts w:ascii="Times New Roman" w:eastAsia="Times New Roman" w:hAnsi="Times New Roman" w:cs="B Nazanin" w:hint="cs"/>
-          <w:sz w:val="24"/>
-          <w:rtl/>
-          <w:lang w:bidi="fa-IR"/>
-        </w:rPr>
-        <w:t>کوچکتر از 15 سال</w:t>
-      </w:r>
-    </w:p>
-    <w:p>
-      <w:pPr>
-        <w:pStyle w:val="ListParagraph"/>
-        <w:numPr>
-          <w:ilvl w:val="0"/>
-          <w:numId w:val="38"/>
-        </w:numPr>
-        <w:bidi/>
-        <w:spacing w:before="200" w:after="0" w:line="240" w:lineRule="auto"/>
-        <w:jc w:val="both"/>
-        <w:rPr>
-          <w:rFonts w:ascii="Times New Roman" w:eastAsia="Times New Roman" w:hAnsi="Times New Roman" w:cs="B Nazanin"/>
-          <w:sz w:val="24"/>
-          <w:lang w:bidi="fa-IR"/>
-        </w:rPr>
-      </w:pPr>
-      <w:r>
-        <w:rPr>
-          <w:rFonts w:ascii="Times New Roman" w:eastAsia="Times New Roman" w:hAnsi="Times New Roman" w:cs="B Nazanin" w:hint="cs"/>
-          <w:sz w:val="24"/>
-          <w:rtl/>
-          <w:lang w:bidi="fa-IR"/>
-        </w:rPr>
-        <w:t>بین 15 و 20 سال</w:t>
-      </w:r>
-    </w:p>
-    <w:p>
-      <w:pPr>
-        <w:pStyle w:val="ListParagraph"/>
-        <w:numPr>
-          <w:ilvl w:val="0"/>
-          <w:numId w:val="38"/>
-        </w:numPr>
-        <w:bidi/>
-        <w:spacing w:before="200" w:after="0" w:line="240" w:lineRule="auto"/>
-        <w:jc w:val="both"/>
-        <w:rPr>
-          <w:rFonts w:ascii="Times New Roman" w:eastAsia="Times New Roman" w:hAnsi="Times New Roman" w:cs="B Nazanin"/>
-          <w:sz w:val="24"/>
-          <w:lang w:bidi="fa-IR"/>
-        </w:rPr>
-      </w:pPr>
-      <w:r>
-        <w:rPr>
-          <w:rFonts w:ascii="Times New Roman" w:eastAsia="Times New Roman" w:hAnsi="Times New Roman" w:cs="B Nazanin" w:hint="cs"/>
-          <w:sz w:val="24"/>
-          <w:rtl/>
-          <w:lang w:bidi="fa-IR"/>
-        </w:rPr>
-        <w:t>بین 20 و 25 سال</w:t>
-      </w:r>
-    </w:p>
-    <w:p>
-      <w:pPr>
-        <w:pStyle w:val="ListParagraph"/>
-        <w:numPr>
-          <w:ilvl w:val="0"/>
-          <w:numId w:val="38"/>
-        </w:numPr>
-        <w:bidi/>
-        <w:spacing w:before="200" w:after="0" w:line="240" w:lineRule="auto"/>
-        <w:jc w:val="both"/>
-        <w:rPr>
-          <w:rFonts w:ascii="Times New Roman" w:eastAsia="Times New Roman" w:hAnsi="Times New Roman" w:cs="B Nazanin"/>
-          <w:sz w:val="24"/>
-          <w:lang w:bidi="fa-IR"/>
-        </w:rPr>
-      </w:pPr>
-      <w:r>
-        <w:rPr>
-          <w:rFonts w:ascii="Times New Roman" w:eastAsia="Times New Roman" w:hAnsi="Times New Roman" w:cs="B Nazanin" w:hint="cs"/>
-          <w:sz w:val="24"/>
-          <w:rtl/>
-          <w:lang w:bidi="fa-IR"/>
-        </w:rPr>
-        <w:t>بین 25 و 30 سال</w:t>
-      </w:r>
-    </w:p>
-    <w:p>
-      <w:pPr>
-        <w:pStyle w:val="ListParagraph"/>
-        <w:numPr>
-          <w:ilvl w:val="0"/>
-          <w:numId w:val="38"/>
-        </w:numPr>
-        <w:bidi/>
-        <w:spacing w:before="200" w:after="0" w:line="240" w:lineRule="auto"/>
-        <w:jc w:val="both"/>
-        <w:rPr>
-          <w:rFonts w:ascii="Times New Roman" w:eastAsia="Times New Roman" w:hAnsi="Times New Roman" w:cs="B Nazanin"/>
-          <w:sz w:val="24"/>
-          <w:lang w:bidi="fa-IR"/>
-        </w:rPr>
-      </w:pPr>
-      <w:r>
-        <w:rPr>
-          <w:rFonts w:ascii="Times New Roman" w:eastAsia="Times New Roman" w:hAnsi="Times New Roman" w:cs="B Nazanin" w:hint="cs"/>
-          <w:sz w:val="24"/>
-          <w:rtl/>
-          <w:lang w:bidi="fa-IR"/>
-        </w:rPr>
-        <w:t>بین 30 و 35 سال</w:t>
-      </w:r>
-    </w:p>
-    <w:p>
-      <w:pPr>
-        <w:pStyle w:val="ListParagraph"/>
-        <w:numPr>
-          <w:ilvl w:val="0"/>
-          <w:numId w:val="38"/>
-        </w:numPr>
-        <w:bidi/>
-        <w:spacing w:before="200" w:after="0" w:line="240" w:lineRule="auto"/>
-        <w:jc w:val="both"/>
-        <w:rPr>
-          <w:rFonts w:ascii="Times New Roman" w:eastAsia="Times New Roman" w:hAnsi="Times New Roman" w:cs="B Nazanin"/>
-          <w:sz w:val="24"/>
-          <w:lang w:bidi="fa-IR"/>
-        </w:rPr>
-      </w:pPr>
-      <w:r>
-        <w:rPr>
-          <w:rFonts w:ascii="Times New Roman" w:eastAsia="Times New Roman" w:hAnsi="Times New Roman" w:cs="B Nazanin" w:hint="cs"/>
-          <w:sz w:val="24"/>
-          <w:rtl/>
-          <w:lang w:bidi="fa-IR"/>
-        </w:rPr>
-        <w:t>بین 35 و 45 سال</w:t>
-      </w:r>
-    </w:p>
-    <w:p>
-      <w:pPr>
-        <w:pStyle w:val="ListParagraph"/>
-        <w:numPr>
-          <w:ilvl w:val="0"/>
-          <w:numId w:val="38"/>
-        </w:numPr>
-        <w:bidi/>
-        <w:spacing w:before="200" w:after="0" w:line="240" w:lineRule="auto"/>
-        <w:jc w:val="both"/>
-        <w:rPr>
-          <w:rFonts w:ascii="Times New Roman" w:eastAsia="Times New Roman" w:hAnsi="Times New Roman" w:cs="B Nazanin"/>
-          <w:sz w:val="24"/>
-          <w:lang w:bidi="fa-IR"/>
-        </w:rPr>
-      </w:pPr>
-      <w:r>
-        <w:rPr>
-          <w:rFonts w:ascii="Times New Roman" w:eastAsia="Times New Roman" w:hAnsi="Times New Roman" w:cs="B Nazanin" w:hint="cs"/>
-          <w:sz w:val="24"/>
-          <w:rtl/>
-          <w:lang w:bidi="fa-IR"/>
-        </w:rPr>
-        <w:t>بزرگتر از 45 سال</w:t>
-      </w:r>
-    </w:p>
-    <w:p>
-      <w:pPr>
-        <w:bidi/>
-        <w:spacing w:before="200" w:after="0" w:line="240" w:lineRule="auto"/>
-        <w:jc w:val="both"/>
-        <w:rPr>
-          <w:rFonts w:ascii="Times New Roman" w:eastAsia="Times New Roman" w:hAnsi="Times New Roman" w:cs="B Nazanin"/>
-          <w:sz w:val="24"/>
-          <w:rtl/>
-          <w:lang w:bidi="fa-IR"/>
-        </w:rPr>
-      </w:pPr>
-      <w:r>
-        <w:rPr>
-          <w:rFonts w:ascii="Times New Roman" w:eastAsia="Times New Roman" w:hAnsi="Times New Roman" w:cs="B Nazanin" w:hint="cs"/>
-          <w:sz w:val="24"/>
-          <w:rtl/>
-          <w:lang w:bidi="fa-IR"/>
-        </w:rPr>
-        <w:t>و کرایه بلیط را نیز به 4 دسته زیر تقسیم می کنیم:</w:t>
-      </w:r>
-    </w:p>
-    <w:p>
-      <w:pPr>
-        <w:pStyle w:val="ListParagraph"/>
-        <w:numPr>
-          <w:ilvl w:val="0"/>
-          <w:numId w:val="39"/>
-        </w:numPr>
-        <w:bidi/>
-        <w:spacing w:before="200" w:after="0" w:line="240" w:lineRule="auto"/>
-        <w:jc w:val="both"/>
-        <w:rPr>
-          <w:rFonts w:ascii="Times New Roman" w:eastAsia="Times New Roman" w:hAnsi="Times New Roman" w:cs="B Nazanin"/>
-          <w:sz w:val="24"/>
-          <w:lang w:bidi="fa-IR"/>
-        </w:rPr>
-      </w:pPr>
-      <w:r>
-        <w:rPr>
-          <w:rFonts w:ascii="Times New Roman" w:eastAsia="Times New Roman" w:hAnsi="Times New Roman" w:cs="B Nazanin" w:hint="cs"/>
-          <w:sz w:val="24"/>
-          <w:rtl/>
-          <w:lang w:bidi="fa-IR"/>
-        </w:rPr>
-        <w:t>کمتر از 8 دلار</w:t>
-      </w:r>
-    </w:p>
-    <w:p>
-      <w:pPr>
-        <w:pStyle w:val="ListParagraph"/>
-        <w:numPr>
-          <w:ilvl w:val="0"/>
-          <w:numId w:val="39"/>
-        </w:numPr>
-        <w:bidi/>
-        <w:spacing w:before="200" w:after="0" w:line="240" w:lineRule="auto"/>
-        <w:jc w:val="both"/>
-        <w:rPr>
-          <w:rFonts w:ascii="Times New Roman" w:eastAsia="Times New Roman" w:hAnsi="Times New Roman" w:cs="B Nazanin"/>
-          <w:sz w:val="24"/>
-          <w:lang w:bidi="fa-IR"/>
-        </w:rPr>
-      </w:pPr>
-      <w:r>
-        <w:rPr>
-          <w:rFonts w:ascii="Times New Roman" w:eastAsia="Times New Roman" w:hAnsi="Times New Roman" w:cs="B Nazanin" w:hint="cs"/>
-          <w:sz w:val="24"/>
-          <w:rtl/>
-          <w:lang w:bidi="fa-IR"/>
-        </w:rPr>
-        <w:t>بین 8 و 14 دلار</w:t>
-      </w:r>
-    </w:p>
-    <w:p>
-      <w:pPr>
-        <w:pStyle w:val="ListParagraph"/>
-        <w:numPr>
-          <w:ilvl w:val="0"/>
-          <w:numId w:val="39"/>
-        </w:numPr>
-        <w:bidi/>
-        <w:spacing w:before="200" w:after="0" w:line="240" w:lineRule="auto"/>
-        <w:jc w:val="both"/>
-        <w:rPr>
-          <w:rFonts w:ascii="Times New Roman" w:eastAsia="Times New Roman" w:hAnsi="Times New Roman" w:cs="B Nazanin"/>
-          <w:sz w:val="24"/>
-          <w:lang w:bidi="fa-IR"/>
-        </w:rPr>
-      </w:pPr>
-      <w:r>
-        <w:rPr>
-          <w:rFonts w:ascii="Times New Roman" w:eastAsia="Times New Roman" w:hAnsi="Times New Roman" w:cs="B Nazanin" w:hint="cs"/>
-          <w:sz w:val="24"/>
-          <w:rtl/>
-          <w:lang w:bidi="fa-IR"/>
-        </w:rPr>
-        <w:t>بین 14 و 30 دلار</w:t>
-      </w:r>
-    </w:p>
-    <w:p>
-      <w:pPr>
-        <w:pStyle w:val="ListParagraph"/>
-        <w:numPr>
-          <w:ilvl w:val="0"/>
-          <w:numId w:val="39"/>
-        </w:numPr>
-        <w:bidi/>
-        <w:spacing w:before="200" w:after="0" w:line="240" w:lineRule="auto"/>
-        <w:jc w:val="both"/>
-        <w:rPr>
-          <w:rFonts w:ascii="Times New Roman" w:eastAsia="Times New Roman" w:hAnsi="Times New Roman" w:cs="B Nazanin"/>
-          <w:sz w:val="24"/>
-          <w:lang w:bidi="fa-IR"/>
-        </w:rPr>
-      </w:pPr>
-      <w:r>
-        <w:rPr>
-          <w:rFonts w:ascii="Times New Roman" w:eastAsia="Times New Roman" w:hAnsi="Times New Roman" w:cs="B Nazanin" w:hint="cs"/>
-          <w:sz w:val="24"/>
-          <w:rtl/>
-          <w:lang w:bidi="fa-IR"/>
-        </w:rPr>
-        <w:t>بیشتر از 30 دلار</w:t>
-      </w:r>
-    </w:p>
-    <w:p>
-      <w:pPr>
-        <w:bidi/>
-        <w:spacing w:before="200" w:after="0" w:line="240" w:lineRule="auto"/>
-        <w:jc w:val="both"/>
-        <w:rPr>
-          <w:rFonts w:ascii="Times New Roman" w:eastAsia="Times New Roman" w:hAnsi="Times New Roman" w:cs="B Nazanin"/>
-          <w:sz w:val="24"/>
-          <w:rtl/>
-          <w:lang w:bidi="fa-IR"/>
-        </w:rPr>
-      </w:pPr>
-      <w:r>
-        <w:rPr>
-          <w:rFonts w:ascii="Times New Roman" w:eastAsia="Times New Roman" w:hAnsi="Times New Roman" w:cs="B Nazanin" w:hint="cs"/>
-          <w:sz w:val="24"/>
-          <w:rtl/>
-          <w:lang w:bidi="fa-IR"/>
-        </w:rPr>
-        <w:t xml:space="preserve">این بازه ها به گونه ای انتخاب شده اند که تعداد اعضای گروه ها تقریبا در یک محدوده باشند (برای مثال یک گروه دارای 5 عضو و گروه دیگر دارای 200 عضو نباشد). این موضوع را می توانیم با اجرای دستور </w:t>
-      </w:r>
-      <w:r>
-        <w:rPr>
-          <w:rFonts w:ascii="Times New Roman" w:eastAsia="Times New Roman" w:hAnsi="Times New Roman" w:cs="B Nazanin"/>
-          <w:sz w:val="24"/>
-          <w:lang w:bidi="fa-IR"/>
-        </w:rPr>
-        <w:t>value_counts</w:t>
-      </w:r>
-      <w:r>
-        <w:rPr>
-          <w:rFonts w:ascii="Times New Roman" w:eastAsia="Times New Roman" w:hAnsi="Times New Roman" w:cs="B Nazanin" w:hint="cs"/>
-          <w:sz w:val="24"/>
-          <w:rtl/>
-          <w:lang w:bidi="fa-IR"/>
-        </w:rPr>
-        <w:t xml:space="preserve"> بررسی کنیم:</w:t>
-      </w:r>
-    </w:p>
-    <w:p>
-      <w:pPr>
-        <w:bidi/>
-        <w:spacing w:before="200" w:after="0" w:line="240" w:lineRule="auto"/>
-        <w:jc w:val="center"/>
-        <w:rPr>
-          <w:rFonts w:ascii="Times New Roman" w:eastAsia="Times New Roman" w:hAnsi="Times New Roman" w:cs="B Nazanin"/>
-          <w:sz w:val="24"/>
-          <w:rtl/>
-          <w:lang w:bidi="fa-IR"/>
-        </w:rPr>
-      </w:pPr>
-      <w:r>
-        <w:rPr>
-          <w:rFonts w:ascii="Times New Roman" w:eastAsia="Times New Roman" w:hAnsi="Times New Roman" w:cs="B Nazanin"/>
+        <w:ind w:firstLine="720"/>
+        <w:jc w:val="left"/>
+        <w:rPr>
           <w:noProof/>
-          <w:sz w:val="24"/>
-          <w:rtl/>
-          <w:lang w:bidi="fa-IR"/>
+        </w:rPr>
+      </w:pPr>
+      <w:r>
+        <w:rPr>
+          <w:noProof/>
         </w:rPr>
         <w:drawing>
-          <wp:inline distT="0" distB="0" distL="0" distR="0" wp14:anchorId="42236B22" wp14:editId="63D1DD07">
-            <wp:extent cx="2219635" cy="800212"/>
-            <wp:effectExtent l="0" t="0" r="0" b="0"/>
-            <wp:docPr id="39" name="Picture 39"/>
+          <wp:inline distT="0" distB="0" distL="0" distR="0" wp14:anchorId="54EB1BC6" wp14:editId="5A956EEB">
+            <wp:extent cx="1522238" cy="1504701"/>
+            <wp:effectExtent l="0" t="0" r="1905" b="635"/>
+            <wp:docPr id="14" name="Picture 14"/>
             <wp:cNvGraphicFramePr>
               <a:graphicFrameLocks xmlns:a="http://schemas.openxmlformats.org/drawingml/2006/main" noChangeAspect="1"/>
             </wp:cNvGraphicFramePr>
@@ -5354,7 +2935,7 @@
                   <pic:spPr>
                     <a:xfrm>
                       <a:off x="0" y="0"/>
-                      <a:ext cx="2219635" cy="800212"/>
+                      <a:ext cx="1539917" cy="1522176"/>
                     </a:xfrm>
                     <a:prstGeom prst="rect">
                       <a:avLst/>
@@ -5368,27 +2949,25 @@
       </w:r>
       <w:r>
         <w:rPr>
-          <w:rFonts w:ascii="Times New Roman" w:eastAsia="Times New Roman" w:hAnsi="Times New Roman" w:cs="B Nazanin"/>
-          <w:sz w:val="24"/>
-          <w:szCs w:val="22"/>
-          <w:rtl/>
-          <w:lang w:bidi="fa-IR"/>
+          <w:noProof/>
         </w:rPr>
         <w:t xml:space="preserve"> </w:t>
       </w:r>
       <w:r>
         <w:rPr>
-          <w:rFonts w:ascii="Times New Roman" w:eastAsia="Times New Roman" w:hAnsi="Times New Roman" w:cs="B Nazanin"/>
           <w:noProof/>
-          <w:sz w:val="24"/>
-          <w:rtl/>
-          <w:lang w:bidi="fa-IR"/>
+        </w:rPr>
+        <w:t xml:space="preserve">                    </w:t>
+      </w:r>
+      <w:r>
+        <w:rPr>
+          <w:noProof/>
         </w:rPr>
         <w:drawing>
-          <wp:inline distT="0" distB="0" distL="0" distR="0" wp14:anchorId="53189F74" wp14:editId="72A9FC5B">
-            <wp:extent cx="2200582" cy="1324160"/>
-            <wp:effectExtent l="0" t="0" r="9525" b="9525"/>
-            <wp:docPr id="37" name="Picture 37"/>
+          <wp:inline distT="0" distB="0" distL="0" distR="0" wp14:anchorId="21CDFB93" wp14:editId="3160D4F1">
+            <wp:extent cx="1495810" cy="1502800"/>
+            <wp:effectExtent l="0" t="0" r="0" b="2540"/>
+            <wp:docPr id="30" name="Picture 30"/>
             <wp:cNvGraphicFramePr>
               <a:graphicFrameLocks xmlns:a="http://schemas.openxmlformats.org/drawingml/2006/main" noChangeAspect="1"/>
             </wp:cNvGraphicFramePr>
@@ -5408,7 +2987,7 @@
                   <pic:spPr>
                     <a:xfrm>
                       <a:off x="0" y="0"/>
-                      <a:ext cx="2200582" cy="1324160"/>
+                      <a:ext cx="1507647" cy="1514692"/>
                     </a:xfrm>
                     <a:prstGeom prst="rect">
                       <a:avLst/>
@@ -5423,216 +3002,69 @@
     </w:p>
     <w:p>
       <w:pPr>
-        <w:bidi/>
-        <w:spacing w:before="200" w:after="0" w:line="240" w:lineRule="auto"/>
-        <w:jc w:val="both"/>
-        <w:rPr>
-          <w:rFonts w:ascii="Times New Roman" w:eastAsia="Times New Roman" w:hAnsi="Times New Roman" w:cs="B Nazanin"/>
-          <w:sz w:val="24"/>
-          <w:rtl/>
-          <w:lang w:bidi="fa-IR"/>
-        </w:rPr>
-      </w:pPr>
-      <w:r>
-        <w:rPr>
-          <w:rFonts w:ascii="Times New Roman" w:eastAsia="Times New Roman" w:hAnsi="Times New Roman" w:cs="B Nazanin" w:hint="cs"/>
-          <w:sz w:val="24"/>
-          <w:rtl/>
-          <w:lang w:bidi="fa-IR"/>
-        </w:rPr>
-        <w:t>در ادامه،</w:t>
-      </w:r>
-      <w:r>
-        <w:rPr>
-          <w:rFonts w:ascii="Times New Roman" w:eastAsia="Times New Roman" w:hAnsi="Times New Roman" w:cs="B Nazanin" w:hint="cs"/>
-          <w:sz w:val="24"/>
-          <w:rtl/>
-          <w:lang w:bidi="fa-IR"/>
-        </w:rPr>
-        <w:t xml:space="preserve"> ویژگی زنده ماندن را در یک متغیر دیگر که نام آن </w:t>
-      </w:r>
-      <w:r>
-        <w:rPr>
-          <w:rFonts w:ascii="Times New Roman" w:eastAsia="Times New Roman" w:hAnsi="Times New Roman" w:cs="B Nazanin"/>
-          <w:sz w:val="24"/>
-          <w:lang w:bidi="fa-IR"/>
-        </w:rPr>
-        <w:t>Y</w:t>
-      </w:r>
-      <w:r>
-        <w:rPr>
-          <w:rFonts w:ascii="Times New Roman" w:eastAsia="Times New Roman" w:hAnsi="Times New Roman" w:cs="B Nazanin" w:hint="cs"/>
-          <w:sz w:val="24"/>
-          <w:rtl/>
-          <w:lang w:bidi="fa-IR"/>
-        </w:rPr>
-        <w:t xml:space="preserve"> است و بیانگر برچسب می باشد ریخته و</w:t>
-      </w:r>
-      <w:r>
-        <w:rPr>
-          <w:rFonts w:ascii="Times New Roman" w:eastAsia="Times New Roman" w:hAnsi="Times New Roman" w:cs="B Nazanin" w:hint="cs"/>
-          <w:sz w:val="24"/>
-          <w:rtl/>
-          <w:lang w:bidi="fa-IR"/>
-        </w:rPr>
-        <w:t xml:space="preserve"> با استفاده از تابع </w:t>
-      </w:r>
-      <w:r>
-        <w:rPr>
-          <w:rFonts w:ascii="Times New Roman" w:eastAsia="Times New Roman" w:hAnsi="Times New Roman" w:cs="B Nazanin"/>
-          <w:sz w:val="24"/>
-          <w:lang w:bidi="fa-IR"/>
-        </w:rPr>
-        <w:t>train_test_split</w:t>
-      </w:r>
-      <w:r>
-        <w:rPr>
-          <w:rFonts w:ascii="Times New Roman" w:eastAsia="Times New Roman" w:hAnsi="Times New Roman" w:cs="B Nazanin" w:hint="cs"/>
-          <w:sz w:val="24"/>
-          <w:rtl/>
-          <w:lang w:bidi="fa-IR"/>
-        </w:rPr>
-        <w:t xml:space="preserve"> که در کتابخانه </w:t>
-      </w:r>
-      <w:r>
-        <w:rPr>
-          <w:rFonts w:ascii="Times New Roman" w:eastAsia="Times New Roman" w:hAnsi="Times New Roman" w:cs="B Nazanin"/>
-          <w:sz w:val="24"/>
-          <w:lang w:bidi="fa-IR"/>
-        </w:rPr>
-        <w:t>sklearn</w:t>
-      </w:r>
-      <w:r>
-        <w:rPr>
-          <w:rFonts w:ascii="Times New Roman" w:eastAsia="Times New Roman" w:hAnsi="Times New Roman" w:cs="B Nazanin" w:hint="cs"/>
-          <w:sz w:val="24"/>
-          <w:rtl/>
-          <w:lang w:bidi="fa-IR"/>
-        </w:rPr>
-        <w:t xml:space="preserve"> موجود است، داده های فوق را به داده های آموزشی</w:t>
-      </w:r>
-      <w:r>
-        <w:rPr>
-          <w:rStyle w:val="FootnoteReference"/>
-          <w:rFonts w:ascii="Times New Roman" w:eastAsia="Times New Roman" w:hAnsi="Times New Roman" w:cs="B Nazanin"/>
-          <w:sz w:val="24"/>
-          <w:rtl/>
-          <w:lang w:bidi="fa-IR"/>
-        </w:rPr>
-        <w:footnoteReference w:id="23"/>
-      </w:r>
-      <w:r>
-        <w:rPr>
-          <w:rFonts w:ascii="Times New Roman" w:eastAsia="Times New Roman" w:hAnsi="Times New Roman" w:cs="B Nazanin" w:hint="cs"/>
-          <w:sz w:val="24"/>
-          <w:rtl/>
-          <w:lang w:bidi="fa-IR"/>
-        </w:rPr>
-        <w:t xml:space="preserve"> و تست</w:t>
-      </w:r>
-      <w:r>
-        <w:rPr>
-          <w:rStyle w:val="FootnoteReference"/>
-          <w:rFonts w:ascii="Times New Roman" w:eastAsia="Times New Roman" w:hAnsi="Times New Roman" w:cs="B Nazanin"/>
-          <w:sz w:val="24"/>
-          <w:rtl/>
-          <w:lang w:bidi="fa-IR"/>
-        </w:rPr>
-        <w:footnoteReference w:id="24"/>
-      </w:r>
-      <w:r>
-        <w:rPr>
-          <w:rFonts w:ascii="Times New Roman" w:eastAsia="Times New Roman" w:hAnsi="Times New Roman" w:cs="B Nazanin" w:hint="cs"/>
-          <w:sz w:val="24"/>
-          <w:rtl/>
-          <w:lang w:bidi="fa-IR"/>
-        </w:rPr>
-        <w:t xml:space="preserve"> تقسیم می کنیم. 20% داده ها را به تست و 80% آن ها به داده</w:t>
-      </w:r>
-      <w:r>
-        <w:rPr>
-          <w:rFonts w:ascii="Times New Roman" w:eastAsia="Times New Roman" w:hAnsi="Times New Roman" w:cs="B Nazanin" w:hint="eastAsia"/>
-          <w:sz w:val="24"/>
-          <w:rtl/>
-          <w:lang w:bidi="fa-IR"/>
-        </w:rPr>
-        <w:t>‌</w:t>
-      </w:r>
-      <w:r>
-        <w:rPr>
-          <w:rFonts w:ascii="Times New Roman" w:eastAsia="Times New Roman" w:hAnsi="Times New Roman" w:cs="B Nazanin" w:hint="cs"/>
-          <w:sz w:val="24"/>
-          <w:rtl/>
-          <w:lang w:bidi="fa-IR"/>
-        </w:rPr>
-        <w:t xml:space="preserve">های آموزشی اختصاص می دهیم. این تقسیم به </w:t>
-      </w:r>
-      <w:r>
-        <w:rPr>
-          <w:rFonts w:ascii="Times New Roman" w:eastAsia="Times New Roman" w:hAnsi="Times New Roman" w:cs="B Nazanin" w:hint="cs"/>
-          <w:sz w:val="24"/>
-          <w:rtl/>
-          <w:lang w:bidi="fa-IR"/>
-        </w:rPr>
-        <w:lastRenderedPageBreak/>
-        <w:t xml:space="preserve">صورت تصادفی انجام می شود و بنابراین در هر بار اجرای برنامه، داده های آموزشی و تست با یکدیگر متفاوت شده و در نتیجه ممکن است نتایج مختلفی بگیریم. برای اینکه در هر بار اجرای برنامه به نتایج ثابتی برسیم، پارامتر </w:t>
-      </w:r>
-      <w:r>
-        <w:rPr>
-          <w:rFonts w:ascii="Times New Roman" w:eastAsia="Times New Roman" w:hAnsi="Times New Roman" w:cs="B Nazanin"/>
-          <w:sz w:val="24"/>
-          <w:lang w:bidi="fa-IR"/>
-        </w:rPr>
-        <w:t>random_state</w:t>
-      </w:r>
-      <w:r>
-        <w:rPr>
-          <w:rFonts w:ascii="Times New Roman" w:eastAsia="Times New Roman" w:hAnsi="Times New Roman" w:cs="B Nazanin" w:hint="cs"/>
-          <w:sz w:val="24"/>
-          <w:rtl/>
-          <w:lang w:bidi="fa-IR"/>
-        </w:rPr>
-        <w:t xml:space="preserve"> این برنامه را برابر مقدار ثابتی (مثلا 1000) قرار می</w:t>
-      </w:r>
-      <w:r>
-        <w:rPr>
-          <w:rFonts w:ascii="Times New Roman" w:eastAsia="Times New Roman" w:hAnsi="Times New Roman" w:cs="B Nazanin" w:hint="eastAsia"/>
-          <w:sz w:val="24"/>
-          <w:rtl/>
-          <w:lang w:bidi="fa-IR"/>
-        </w:rPr>
-        <w:t>‌</w:t>
-      </w:r>
-      <w:r>
-        <w:rPr>
-          <w:rFonts w:ascii="Times New Roman" w:eastAsia="Times New Roman" w:hAnsi="Times New Roman" w:cs="B Nazanin" w:hint="cs"/>
-          <w:sz w:val="24"/>
-          <w:rtl/>
-          <w:lang w:bidi="fa-IR"/>
-        </w:rPr>
-        <w:t>دهیم.</w:t>
+        <w:jc w:val="left"/>
+        <w:rPr>
+          <w:noProof/>
+        </w:rPr>
+      </w:pPr>
+      <w:r>
+        <w:rPr>
+          <w:noProof/>
+        </w:rPr>
+        <w:br w:type="page"/>
       </w:r>
     </w:p>
     <w:p>
       <w:pPr>
-        <w:bidi/>
         <w:spacing w:before="200" w:after="0" w:line="240" w:lineRule="auto"/>
-        <w:rPr>
-          <w:rFonts w:ascii="Times New Roman" w:eastAsia="Times New Roman" w:hAnsi="Times New Roman" w:cs="B Nazanin"/>
-          <w:sz w:val="24"/>
-          <w:rtl/>
-          <w:lang w:bidi="fa-IR"/>
-        </w:rPr>
-      </w:pPr>
-      <w:r>
+        <w:jc w:val="left"/>
         <w:rPr>
           <w:noProof/>
         </w:rPr>
+      </w:pPr>
+      <w:r>
+        <w:rPr>
+          <w:noProof/>
+        </w:rPr>
+        <w:lastRenderedPageBreak/>
+        <w:t xml:space="preserve">Using </w:t>
+      </w:r>
+      <w:r>
+        <w:rPr>
+          <w:noProof/>
+        </w:rPr>
+        <w:t>Decision tree visualization</w:t>
+      </w:r>
+      <w:r>
+        <w:rPr>
+          <w:noProof/>
+        </w:rPr>
+        <w:t>, we find out that X0 and X7 are mosst important componenets</w:t>
+      </w:r>
+      <w:r>
+        <w:rPr>
+          <w:noProof/>
+        </w:rPr>
+        <w:t>:</w:t>
+      </w:r>
+    </w:p>
+    <w:p>
+      <w:pPr>
+        <w:spacing w:before="200" w:after="0" w:line="240" w:lineRule="auto"/>
+        <w:jc w:val="left"/>
+        <w:rPr>
+          <w:noProof/>
+        </w:rPr>
+      </w:pPr>
+      <w:r>
+        <w:rPr>
+          <w:noProof/>
+        </w:rPr>
         <w:drawing>
-          <wp:inline distT="0" distB="0" distL="0" distR="0" wp14:anchorId="55A6D3E1" wp14:editId="7C663B99">
-            <wp:extent cx="4399472" cy="447006"/>
-            <wp:effectExtent l="0" t="0" r="1270" b="0"/>
-            <wp:docPr id="8" name="Picture 8"/>
+          <wp:inline distT="0" distB="0" distL="0" distR="0" wp14:anchorId="56E04315" wp14:editId="53FB03D2">
+            <wp:extent cx="5943600" cy="2901767"/>
+            <wp:effectExtent l="0" t="0" r="0" b="0"/>
+            <wp:docPr id="32" name="Picture 32"/>
             <wp:cNvGraphicFramePr>
               <a:graphicFrameLocks xmlns:a="http://schemas.openxmlformats.org/drawingml/2006/main" noChangeAspect="1"/>
             </wp:cNvGraphicFramePr>
@@ -5640,23 +3072,36 @@
               <a:graphicData uri="http://schemas.openxmlformats.org/drawingml/2006/picture">
                 <pic:pic xmlns:pic="http://schemas.openxmlformats.org/drawingml/2006/picture">
                   <pic:nvPicPr>
-                    <pic:cNvPr id="1" name=""/>
-                    <pic:cNvPicPr/>
+                    <pic:cNvPr id="0" name="Picture 2"/>
+                    <pic:cNvPicPr>
+                      <a:picLocks noChangeAspect="1" noChangeArrowheads="1"/>
+                    </pic:cNvPicPr>
                   </pic:nvPicPr>
                   <pic:blipFill>
-                    <a:blip r:embed="rId20"/>
+                    <a:blip r:embed="rId20">
+                      <a:extLst>
+                        <a:ext uri="{28A0092B-C50C-407E-A947-70E740481C1C}">
+                          <a14:useLocalDpi xmlns:a14="http://schemas.microsoft.com/office/drawing/2010/main" val="0"/>
+                        </a:ext>
+                      </a:extLst>
+                    </a:blip>
+                    <a:srcRect/>
                     <a:stretch>
                       <a:fillRect/>
                     </a:stretch>
                   </pic:blipFill>
-                  <pic:spPr>
+                  <pic:spPr bwMode="auto">
                     <a:xfrm>
                       <a:off x="0" y="0"/>
-                      <a:ext cx="4564835" cy="463808"/>
+                      <a:ext cx="5947353" cy="2903599"/>
                     </a:xfrm>
                     <a:prstGeom prst="rect">
                       <a:avLst/>
                     </a:prstGeom>
+                    <a:noFill/>
+                    <a:ln>
+                      <a:noFill/>
+                    </a:ln>
                   </pic:spPr>
                 </pic:pic>
               </a:graphicData>
@@ -5667,235 +3112,36 @@
     </w:p>
     <w:p>
       <w:pPr>
-        <w:pStyle w:val="Heading2"/>
-        <w:bidi/>
+        <w:spacing w:before="200" w:after="0" w:line="240" w:lineRule="auto"/>
         <w:jc w:val="left"/>
         <w:rPr>
-          <w:rFonts w:cs="B Nazanin"/>
-          <w:b w:val="0"/>
-          <w:bCs/>
-          <w:szCs w:val="28"/>
-          <w:lang w:bidi="fa-IR"/>
-        </w:rPr>
-      </w:pPr>
-      <w:r>
-        <w:rPr>
-          <w:rFonts w:ascii="Times New Roman" w:eastAsia="Times New Roman" w:hAnsi="Times New Roman" w:cs="B Nazanin" w:hint="cs"/>
-          <w:sz w:val="24"/>
-          <w:rtl/>
-          <w:lang w:bidi="fa-IR"/>
-        </w:rPr>
-        <w:t xml:space="preserve"> </w:t>
-      </w:r>
-      <w:bookmarkStart w:id="6" w:name="_Toc42176552"/>
-      <w:r>
-        <w:rPr>
-          <w:rFonts w:cs="B Nazanin" w:hint="cs"/>
-          <w:b w:val="0"/>
-          <w:bCs/>
-          <w:szCs w:val="28"/>
-          <w:rtl/>
-          <w:lang w:bidi="fa-IR"/>
-        </w:rPr>
-        <w:t>گام سوم:</w:t>
-      </w:r>
-      <w:bookmarkEnd w:id="6"/>
+          <w:noProof/>
+        </w:rPr>
+      </w:pPr>
+      <w:r>
+        <w:rPr>
+          <w:noProof/>
+        </w:rPr>
+        <w:t>First 4 layers:</w:t>
+      </w:r>
     </w:p>
     <w:p>
       <w:pPr>
-        <w:bidi/>
-        <w:jc w:val="both"/>
-        <w:rPr>
-          <w:rtl/>
-          <w:lang w:bidi="fa-IR"/>
-        </w:rPr>
-      </w:pPr>
-      <w:r>
-        <w:rPr>
-          <w:rFonts w:hint="cs"/>
-          <w:rtl/>
-          <w:lang w:bidi="fa-IR"/>
-        </w:rPr>
-        <w:t>در ابتدا</w:t>
-      </w:r>
-      <w:r>
-        <w:rPr>
-          <w:rFonts w:hint="cs"/>
-          <w:rtl/>
-          <w:lang w:bidi="fa-IR"/>
-        </w:rPr>
-        <w:t xml:space="preserve"> به مدل درخت تصمیم می پردازیم. این مدل در کتابخانه </w:t>
-      </w:r>
-      <w:r>
-        <w:rPr>
-          <w:lang w:bidi="fa-IR"/>
-        </w:rPr>
-        <w:t>sklearn</w:t>
-      </w:r>
-      <w:r>
-        <w:rPr>
-          <w:rFonts w:hint="cs"/>
-          <w:rtl/>
-          <w:lang w:bidi="fa-IR"/>
-        </w:rPr>
-        <w:t xml:space="preserve"> موجود است و سه پارامتر مهم آن </w:t>
-      </w:r>
-      <w:r>
-        <w:rPr>
-          <w:lang w:bidi="fa-IR"/>
-        </w:rPr>
-        <w:t>max_depth</w:t>
-      </w:r>
-      <w:r>
-        <w:rPr>
-          <w:rFonts w:hint="cs"/>
-          <w:rtl/>
-          <w:lang w:bidi="fa-IR"/>
-        </w:rPr>
-        <w:t xml:space="preserve">، </w:t>
-      </w:r>
-      <w:r>
-        <w:rPr>
-          <w:lang w:bidi="fa-IR"/>
-        </w:rPr>
-        <w:t>min_samples_split</w:t>
-      </w:r>
-      <w:r>
-        <w:rPr>
-          <w:rFonts w:hint="cs"/>
-          <w:rtl/>
-          <w:lang w:bidi="fa-IR"/>
-        </w:rPr>
-        <w:t xml:space="preserve"> و </w:t>
-      </w:r>
-      <w:r>
-        <w:rPr>
-          <w:lang w:bidi="fa-IR"/>
-        </w:rPr>
-        <w:t>min_samples_leaf</w:t>
-      </w:r>
-      <w:r>
-        <w:rPr>
-          <w:rFonts w:hint="cs"/>
-          <w:rtl/>
-          <w:lang w:bidi="fa-IR"/>
-        </w:rPr>
-        <w:t xml:space="preserve"> می باشد که از این سه تاثیر گذار ترین پارامتر </w:t>
-      </w:r>
-      <w:r>
-        <w:rPr>
-          <w:lang w:bidi="fa-IR"/>
-        </w:rPr>
-        <w:t>max_depth</w:t>
-      </w:r>
-      <w:r>
-        <w:rPr>
-          <w:rFonts w:hint="cs"/>
-          <w:rtl/>
-          <w:lang w:bidi="fa-IR"/>
-        </w:rPr>
-        <w:t xml:space="preserve"> است که عمق درخت را بیان می کند. بدین منظور تابعی مینویسیم که به ازای مقادیر مختلف این پارامتر، دقت </w:t>
-      </w:r>
-      <w:r>
-        <w:rPr>
-          <w:rFonts w:hint="cs"/>
-          <w:rtl/>
-          <w:lang w:bidi="fa-IR"/>
-        </w:rPr>
-        <w:t xml:space="preserve">تست </w:t>
-      </w:r>
-      <w:r>
-        <w:rPr>
-          <w:rFonts w:hint="cs"/>
-          <w:rtl/>
-          <w:lang w:bidi="fa-IR"/>
-        </w:rPr>
-        <w:t xml:space="preserve">مدل را گزارش کند. سپس این تابع را به ازای </w:t>
-      </w:r>
-      <w:r>
-        <w:rPr>
-          <w:lang w:bidi="fa-IR"/>
-        </w:rPr>
-        <w:t>max_depth</w:t>
-      </w:r>
-      <w:r>
-        <w:rPr>
-          <w:rFonts w:hint="cs"/>
-          <w:rtl/>
-          <w:lang w:bidi="fa-IR"/>
-        </w:rPr>
-        <w:t xml:space="preserve"> 1 تا 20 اجرا کرده و بهترین مقدار این پارامتر را می یابیم.</w:t>
-      </w:r>
-      <w:r>
-        <w:rPr>
-          <w:rFonts w:hint="cs"/>
-          <w:rtl/>
-          <w:lang w:bidi="fa-IR"/>
-        </w:rPr>
-        <w:t xml:space="preserve"> در اینجا پارامتر </w:t>
-      </w:r>
-      <w:r>
-        <w:rPr>
-          <w:lang w:bidi="fa-IR"/>
-        </w:rPr>
-        <w:t>random_state</w:t>
-      </w:r>
-      <w:r>
-        <w:rPr>
-          <w:rFonts w:hint="cs"/>
-          <w:rtl/>
-          <w:lang w:bidi="fa-IR"/>
-        </w:rPr>
-        <w:t>این تابع را برابر 100 قرار می دهیم تا در هر بار اجرای تابع، اثر تصادفی نتایج از بین برود.</w:t>
-      </w:r>
-      <w:r>
-        <w:rPr>
-          <w:lang w:bidi="fa-IR"/>
-        </w:rPr>
-        <w:t xml:space="preserve"> </w:t>
-      </w:r>
-      <w:r>
-        <w:rPr>
-          <w:rFonts w:hint="cs"/>
-          <w:rtl/>
-          <w:lang w:bidi="fa-IR"/>
-        </w:rPr>
-        <w:t xml:space="preserve">در اینجا برای دقت بیشتر، از فرایند </w:t>
-      </w:r>
-      <w:r>
-        <w:rPr>
-          <w:lang w:bidi="fa-IR"/>
-        </w:rPr>
-        <w:t>Cross Validation</w:t>
-      </w:r>
-      <w:r>
-        <w:rPr>
-          <w:rFonts w:hint="cs"/>
-          <w:rtl/>
-          <w:lang w:bidi="fa-IR"/>
-        </w:rPr>
-        <w:t xml:space="preserve"> استفاده شده است که در آن داده های آموزشی را به 5 قسمت تقسیم می کنیم و در هر بار یکی از این قسمت ها را به عنوان تست و بقیه را به عنوان داده آموزشی به مدل می دهیم. در نهایت میانگین دقت این 5 بار را به عنوان دقت نهایی مدل بر می گردانیم.</w:t>
-      </w:r>
-    </w:p>
-    <w:p>
-      <w:pPr>
-        <w:bidi/>
-        <w:rPr>
-          <w:rtl/>
-          <w:lang w:bidi="fa-IR"/>
-        </w:rPr>
-      </w:pPr>
-      <w:r>
+        <w:spacing w:before="200" w:after="0" w:line="240" w:lineRule="auto"/>
+        <w:jc w:val="left"/>
         <w:rPr>
           <w:noProof/>
-          <w:rtl/>
-          <w:lang w:bidi="fa-IR"/>
+        </w:rPr>
+      </w:pPr>
+      <w:r>
+        <w:rPr>
+          <w:noProof/>
         </w:rPr>
         <w:drawing>
-          <wp:inline distT="0" distB="0" distL="0" distR="0" wp14:anchorId="6792C82D" wp14:editId="49F7D9E2">
-            <wp:extent cx="4524292" cy="1011403"/>
+          <wp:inline distT="0" distB="0" distL="0" distR="0" wp14:anchorId="602EDDC7" wp14:editId="0FE87D1A">
+            <wp:extent cx="5930265" cy="4302437"/>
             <wp:effectExtent l="0" t="0" r="0" b="0"/>
-            <wp:docPr id="24" name="Picture 24"/>
+            <wp:docPr id="44" name="Picture 44"/>
             <wp:cNvGraphicFramePr>
               <a:graphicFrameLocks xmlns:a="http://schemas.openxmlformats.org/drawingml/2006/main" noChangeAspect="1"/>
             </wp:cNvGraphicFramePr>
@@ -5903,23 +3149,36 @@
               <a:graphicData uri="http://schemas.openxmlformats.org/drawingml/2006/picture">
                 <pic:pic xmlns:pic="http://schemas.openxmlformats.org/drawingml/2006/picture">
                   <pic:nvPicPr>
-                    <pic:cNvPr id="1" name=""/>
-                    <pic:cNvPicPr/>
+                    <pic:cNvPr id="0" name="Picture 5"/>
+                    <pic:cNvPicPr>
+                      <a:picLocks noChangeAspect="1" noChangeArrowheads="1"/>
+                    </pic:cNvPicPr>
                   </pic:nvPicPr>
                   <pic:blipFill>
-                    <a:blip r:embed="rId21"/>
+                    <a:blip r:embed="rId21" cstate="print">
+                      <a:extLst>
+                        <a:ext uri="{28A0092B-C50C-407E-A947-70E740481C1C}">
+                          <a14:useLocalDpi xmlns:a14="http://schemas.microsoft.com/office/drawing/2010/main" val="0"/>
+                        </a:ext>
+                      </a:extLst>
+                    </a:blip>
+                    <a:srcRect/>
                     <a:stretch>
                       <a:fillRect/>
                     </a:stretch>
                   </pic:blipFill>
-                  <pic:spPr>
+                  <pic:spPr bwMode="auto">
                     <a:xfrm>
                       <a:off x="0" y="0"/>
-                      <a:ext cx="4556533" cy="1018610"/>
+                      <a:ext cx="5934750" cy="4305691"/>
                     </a:xfrm>
                     <a:prstGeom prst="rect">
                       <a:avLst/>
                     </a:prstGeom>
+                    <a:noFill/>
+                    <a:ln>
+                      <a:noFill/>
+                    </a:ln>
                   </pic:spPr>
                 </pic:pic>
               </a:graphicData>
@@ -5930,22 +3189,149 @@
     </w:p>
     <w:p>
       <w:pPr>
-        <w:bidi/>
-        <w:rPr>
-          <w:rtl/>
-          <w:lang w:bidi="fa-IR"/>
-        </w:rPr>
-      </w:pPr>
-      <w:r>
+        <w:jc w:val="left"/>
         <w:rPr>
           <w:noProof/>
-          <w:rtl/>
+        </w:rPr>
+      </w:pPr>
+      <w:r>
+        <w:rPr>
+          <w:noProof/>
+        </w:rPr>
+        <w:br w:type="page"/>
+      </w:r>
+    </w:p>
+    <w:p>
+      <w:pPr>
+        <w:spacing w:before="200" w:after="0" w:line="240" w:lineRule="auto"/>
+        <w:jc w:val="left"/>
+        <w:rPr>
+          <w:noProof/>
+          <w:rtl/>
+        </w:rPr>
+      </w:pPr>
+      <w:r>
+        <w:rPr>
+          <w:noProof/>
+        </w:rPr>
+        <w:lastRenderedPageBreak/>
+        <w:t>Now uing this 2 axis, we predict using our models and plot contor graph to visualize the boundrys:</w:t>
+      </w:r>
+    </w:p>
+    <w:p>
+      <w:pPr>
+        <w:spacing w:before="200" w:after="0" w:line="240" w:lineRule="auto"/>
+        <w:jc w:val="left"/>
+        <w:rPr>
+          <w:lang w:bidi="fa-IR"/>
+        </w:rPr>
+      </w:pPr>
+      <w:proofErr w:type="spellStart"/>
+      <w:proofErr w:type="gramStart"/>
+      <w:r>
+        <w:rPr>
+          <w:lang w:bidi="fa-IR"/>
+        </w:rPr>
+        <w:t>LogiticReg</w:t>
+      </w:r>
+      <w:proofErr w:type="spellEnd"/>
+      <w:r>
+        <w:rPr>
+          <w:lang w:bidi="fa-IR"/>
+        </w:rPr>
+        <w:t>(</w:t>
+      </w:r>
+      <w:proofErr w:type="gramEnd"/>
+      <w:r>
+        <w:rPr>
+          <w:lang w:bidi="fa-IR"/>
+        </w:rPr>
+        <w:t xml:space="preserve">85.6%):                                                  SVC(85.7%): </w:t>
+      </w:r>
+    </w:p>
+    <w:p>
+      <w:pPr>
+        <w:spacing w:before="200" w:after="0" w:line="240" w:lineRule="auto"/>
+        <w:jc w:val="left"/>
+        <w:rPr>
+          <w:noProof/>
+          <w:rtl/>
+        </w:rPr>
+      </w:pPr>
+      <w:r>
+        <w:rPr>
+          <w:noProof/>
+        </w:rPr>
+        <w:t xml:space="preserve"> </w:t>
+      </w:r>
+      <w:r>
+        <w:rPr>
+          <w:noProof/>
           <w:lang w:bidi="fa-IR"/>
         </w:rPr>
         <w:drawing>
-          <wp:inline distT="0" distB="0" distL="0" distR="0" wp14:anchorId="390072AF" wp14:editId="69F1CF5D">
-            <wp:extent cx="2671638" cy="2560979"/>
-            <wp:effectExtent l="0" t="0" r="0" b="0"/>
+          <wp:inline distT="0" distB="0" distL="0" distR="0" wp14:anchorId="3D727E82" wp14:editId="156777AA">
+            <wp:extent cx="2352069" cy="2247488"/>
+            <wp:effectExtent l="0" t="0" r="0" b="635"/>
+            <wp:docPr id="16" name="Picture 16"/>
+            <wp:cNvGraphicFramePr>
+              <a:graphicFrameLocks xmlns:a="http://schemas.openxmlformats.org/drawingml/2006/main" noChangeAspect="1"/>
+            </wp:cNvGraphicFramePr>
+            <a:graphic xmlns:a="http://schemas.openxmlformats.org/drawingml/2006/main">
+              <a:graphicData uri="http://schemas.openxmlformats.org/drawingml/2006/picture">
+                <pic:pic xmlns:pic="http://schemas.openxmlformats.org/drawingml/2006/picture">
+                  <pic:nvPicPr>
+                    <pic:cNvPr id="0" name="Picture 1"/>
+                    <pic:cNvPicPr>
+                      <a:picLocks noChangeAspect="1" noChangeArrowheads="1"/>
+                    </pic:cNvPicPr>
+                  </pic:nvPicPr>
+                  <pic:blipFill>
+                    <a:blip r:embed="rId22" cstate="print">
+                      <a:extLst>
+                        <a:ext uri="{28A0092B-C50C-407E-A947-70E740481C1C}">
+                          <a14:useLocalDpi xmlns:a14="http://schemas.microsoft.com/office/drawing/2010/main" val="0"/>
+                        </a:ext>
+                      </a:extLst>
+                    </a:blip>
+                    <a:srcRect/>
+                    <a:stretch>
+                      <a:fillRect/>
+                    </a:stretch>
+                  </pic:blipFill>
+                  <pic:spPr bwMode="auto">
+                    <a:xfrm>
+                      <a:off x="0" y="0"/>
+                      <a:ext cx="2358695" cy="2253820"/>
+                    </a:xfrm>
+                    <a:prstGeom prst="rect">
+                      <a:avLst/>
+                    </a:prstGeom>
+                    <a:noFill/>
+                    <a:ln>
+                      <a:noFill/>
+                    </a:ln>
+                  </pic:spPr>
+                </pic:pic>
+              </a:graphicData>
+            </a:graphic>
+          </wp:inline>
+        </w:drawing>
+      </w:r>
+      <w:r>
+        <w:rPr>
+          <w:noProof/>
+        </w:rPr>
+        <w:t xml:space="preserve">                    </w:t>
+      </w:r>
+      <w:r>
+        <w:rPr>
+          <w:noProof/>
+        </w:rPr>
+        <w:drawing>
+          <wp:inline distT="0" distB="0" distL="0" distR="0" wp14:anchorId="6C35D7A0" wp14:editId="34989A00">
+            <wp:extent cx="2361743" cy="2256731"/>
+            <wp:effectExtent l="0" t="0" r="635" b="0"/>
             <wp:docPr id="18" name="Picture 18"/>
             <wp:cNvGraphicFramePr>
               <a:graphicFrameLocks xmlns:a="http://schemas.openxmlformats.org/drawingml/2006/main" noChangeAspect="1"/>
@@ -5954,23 +3340,36 @@
               <a:graphicData uri="http://schemas.openxmlformats.org/drawingml/2006/picture">
                 <pic:pic xmlns:pic="http://schemas.openxmlformats.org/drawingml/2006/picture">
                   <pic:nvPicPr>
-                    <pic:cNvPr id="1" name=""/>
-                    <pic:cNvPicPr/>
+                    <pic:cNvPr id="0" name="Picture 2"/>
+                    <pic:cNvPicPr>
+                      <a:picLocks noChangeAspect="1" noChangeArrowheads="1"/>
+                    </pic:cNvPicPr>
                   </pic:nvPicPr>
                   <pic:blipFill>
-                    <a:blip r:embed="rId22"/>
+                    <a:blip r:embed="rId23" cstate="print">
+                      <a:extLst>
+                        <a:ext uri="{28A0092B-C50C-407E-A947-70E740481C1C}">
+                          <a14:useLocalDpi xmlns:a14="http://schemas.microsoft.com/office/drawing/2010/main" val="0"/>
+                        </a:ext>
+                      </a:extLst>
+                    </a:blip>
+                    <a:srcRect/>
                     <a:stretch>
                       <a:fillRect/>
                     </a:stretch>
                   </pic:blipFill>
-                  <pic:spPr>
+                  <pic:spPr bwMode="auto">
                     <a:xfrm>
                       <a:off x="0" y="0"/>
-                      <a:ext cx="2686714" cy="2575431"/>
+                      <a:ext cx="2378857" cy="2273084"/>
                     </a:xfrm>
                     <a:prstGeom prst="rect">
                       <a:avLst/>
                     </a:prstGeom>
+                    <a:noFill/>
+                    <a:ln>
+                      <a:noFill/>
+                    </a:ln>
                   </pic:spPr>
                 </pic:pic>
               </a:graphicData>
@@ -5981,73 +3380,72 @@
     </w:p>
     <w:p>
       <w:pPr>
-        <w:bidi/>
-        <w:jc w:val="both"/>
-        <w:rPr>
-          <w:rtl/>
-          <w:lang w:bidi="fa-IR"/>
-        </w:rPr>
-      </w:pPr>
-      <w:r>
-        <w:rPr>
-          <w:rFonts w:hint="cs"/>
-          <w:rtl/>
-          <w:lang w:bidi="fa-IR"/>
-        </w:rPr>
-        <w:lastRenderedPageBreak/>
-        <w:t xml:space="preserve">مشاهده می کنیم </w:t>
-      </w:r>
-      <w:r>
-        <w:rPr>
-          <w:rFonts w:hint="cs"/>
-          <w:rtl/>
-          <w:lang w:bidi="fa-IR"/>
-        </w:rPr>
-        <w:t xml:space="preserve">که به ازای حداکثر عمق 4، مدل بهترین دقت تست را به ما می دهد. پس به ازای عمق </w:t>
-      </w:r>
-      <w:r>
-        <w:rPr>
-          <w:rFonts w:hint="cs"/>
-          <w:rtl/>
-          <w:lang w:bidi="fa-IR"/>
-        </w:rPr>
-        <w:t>4</w:t>
-      </w:r>
-      <w:r>
-        <w:rPr>
-          <w:rFonts w:hint="cs"/>
-          <w:rtl/>
-          <w:lang w:bidi="fa-IR"/>
-        </w:rPr>
-        <w:t xml:space="preserve"> یک درخت تصمیم ایجاد کرده و متریک های آن را به عنوان بهترین مدل گزارش می کنیم</w:t>
-      </w:r>
-      <w:r>
-        <w:rPr>
-          <w:rFonts w:hint="cs"/>
-          <w:rtl/>
-          <w:lang w:bidi="fa-IR"/>
-        </w:rPr>
-        <w:t>. این درخت تصمیم به شکل زیر است:</w:t>
+        <w:spacing w:before="200" w:after="0" w:line="240" w:lineRule="auto"/>
+        <w:jc w:val="left"/>
+        <w:rPr>
+          <w:lang w:bidi="fa-IR"/>
+        </w:rPr>
+      </w:pPr>
+      <w:proofErr w:type="spellStart"/>
+      <w:proofErr w:type="gramStart"/>
+      <w:r>
+        <w:rPr>
+          <w:lang w:bidi="fa-IR"/>
+        </w:rPr>
+        <w:t>KNeighbors</w:t>
+      </w:r>
+      <w:proofErr w:type="spellEnd"/>
+      <w:r>
+        <w:rPr>
+          <w:lang w:bidi="fa-IR"/>
+        </w:rPr>
+        <w:t>(</w:t>
+      </w:r>
+      <w:proofErr w:type="gramEnd"/>
+      <w:r>
+        <w:rPr>
+          <w:lang w:bidi="fa-IR"/>
+        </w:rPr>
+        <w:t xml:space="preserve">82.1%):                                               </w:t>
+      </w:r>
+      <w:proofErr w:type="spellStart"/>
+      <w:r>
+        <w:rPr>
+          <w:lang w:bidi="fa-IR"/>
+        </w:rPr>
+        <w:t>RandomForest</w:t>
+      </w:r>
+      <w:proofErr w:type="spellEnd"/>
+      <w:r>
+        <w:rPr>
+          <w:lang w:bidi="fa-IR"/>
+        </w:rPr>
+        <w:t>(85.4%):</w:t>
       </w:r>
     </w:p>
     <w:p>
       <w:pPr>
-        <w:bidi/>
-        <w:jc w:val="center"/>
-        <w:rPr>
-          <w:rtl/>
-          <w:lang w:bidi="fa-IR"/>
-        </w:rPr>
-      </w:pPr>
-      <w:r>
+        <w:spacing w:before="200" w:after="0" w:line="240" w:lineRule="auto"/>
+        <w:jc w:val="left"/>
         <w:rPr>
           <w:noProof/>
-          <w:lang w:bidi="fa-IR"/>
+          <w:rtl/>
+        </w:rPr>
+      </w:pPr>
+      <w:r>
+        <w:rPr>
+          <w:noProof/>
+        </w:rPr>
+        <w:t xml:space="preserve"> </w:t>
+      </w:r>
+      <w:r>
+        <w:rPr>
+          <w:noProof/>
         </w:rPr>
         <w:drawing>
-          <wp:inline distT="0" distB="0" distL="0" distR="0" wp14:anchorId="68CBFF0B" wp14:editId="5669062B">
-            <wp:extent cx="5943600" cy="5786120"/>
-            <wp:effectExtent l="0" t="0" r="0" b="0"/>
+          <wp:inline distT="0" distB="0" distL="0" distR="0" wp14:anchorId="1EF3DC03" wp14:editId="38017D32">
+            <wp:extent cx="2410210" cy="2303044"/>
+            <wp:effectExtent l="0" t="0" r="0" b="2540"/>
             <wp:docPr id="19" name="Picture 19"/>
             <wp:cNvGraphicFramePr>
               <a:graphicFrameLocks xmlns:a="http://schemas.openxmlformats.org/drawingml/2006/main" noChangeAspect="1"/>
@@ -6062,7 +3460,7 @@
                     </pic:cNvPicPr>
                   </pic:nvPicPr>
                   <pic:blipFill>
-                    <a:blip r:embed="rId23">
+                    <a:blip r:embed="rId24" cstate="print">
                       <a:extLst>
                         <a:ext uri="{28A0092B-C50C-407E-A947-70E740481C1C}">
                           <a14:useLocalDpi xmlns:a14="http://schemas.microsoft.com/office/drawing/2010/main" val="0"/>
@@ -6077,7 +3475,7 @@
                   <pic:spPr bwMode="auto">
                     <a:xfrm>
                       <a:off x="0" y="0"/>
-                      <a:ext cx="5943600" cy="5786120"/>
+                      <a:ext cx="2420611" cy="2312982"/>
                     </a:xfrm>
                     <a:prstGeom prst="rect">
                       <a:avLst/>
@@ -6093,25 +3491,179 @@
           </wp:inline>
         </w:drawing>
       </w:r>
+      <w:r>
+        <w:rPr>
+          <w:noProof/>
+        </w:rPr>
+        <w:t xml:space="preserve">                     </w:t>
+      </w:r>
+      <w:r>
+        <w:rPr>
+          <w:noProof/>
+        </w:rPr>
+        <w:drawing>
+          <wp:inline distT="0" distB="0" distL="0" distR="0" wp14:anchorId="1F5D3AD2" wp14:editId="3B29EE9D">
+            <wp:extent cx="2389068" cy="2282843"/>
+            <wp:effectExtent l="0" t="0" r="0" b="3175"/>
+            <wp:docPr id="20" name="Picture 20"/>
+            <wp:cNvGraphicFramePr>
+              <a:graphicFrameLocks xmlns:a="http://schemas.openxmlformats.org/drawingml/2006/main" noChangeAspect="1"/>
+            </wp:cNvGraphicFramePr>
+            <a:graphic xmlns:a="http://schemas.openxmlformats.org/drawingml/2006/main">
+              <a:graphicData uri="http://schemas.openxmlformats.org/drawingml/2006/picture">
+                <pic:pic xmlns:pic="http://schemas.openxmlformats.org/drawingml/2006/picture">
+                  <pic:nvPicPr>
+                    <pic:cNvPr id="0" name="Picture 4"/>
+                    <pic:cNvPicPr>
+                      <a:picLocks noChangeAspect="1" noChangeArrowheads="1"/>
+                    </pic:cNvPicPr>
+                  </pic:nvPicPr>
+                  <pic:blipFill>
+                    <a:blip r:embed="rId25" cstate="print">
+                      <a:extLst>
+                        <a:ext uri="{28A0092B-C50C-407E-A947-70E740481C1C}">
+                          <a14:useLocalDpi xmlns:a14="http://schemas.microsoft.com/office/drawing/2010/main" val="0"/>
+                        </a:ext>
+                      </a:extLst>
+                    </a:blip>
+                    <a:srcRect/>
+                    <a:stretch>
+                      <a:fillRect/>
+                    </a:stretch>
+                  </pic:blipFill>
+                  <pic:spPr bwMode="auto">
+                    <a:xfrm>
+                      <a:off x="0" y="0"/>
+                      <a:ext cx="2404885" cy="2297957"/>
+                    </a:xfrm>
+                    <a:prstGeom prst="rect">
+                      <a:avLst/>
+                    </a:prstGeom>
+                    <a:noFill/>
+                    <a:ln>
+                      <a:noFill/>
+                    </a:ln>
+                  </pic:spPr>
+                </pic:pic>
+              </a:graphicData>
+            </a:graphic>
+          </wp:inline>
+        </w:drawing>
+      </w:r>
     </w:p>
     <w:p>
       <w:pPr>
-        <w:bidi/>
-        <w:rPr>
-          <w:rtl/>
-          <w:lang w:bidi="fa-IR"/>
-        </w:rPr>
-      </w:pPr>
-      <w:r>
+        <w:spacing w:before="200" w:after="0" w:line="240" w:lineRule="auto"/>
+        <w:jc w:val="left"/>
+        <w:rPr>
+          <w:lang w:bidi="fa-IR"/>
+        </w:rPr>
+      </w:pPr>
+      <w:proofErr w:type="spellStart"/>
+      <w:proofErr w:type="gramStart"/>
+      <w:r>
+        <w:rPr>
+          <w:lang w:bidi="fa-IR"/>
+        </w:rPr>
+        <w:t>DecisionsTree</w:t>
+      </w:r>
+      <w:proofErr w:type="spellEnd"/>
+      <w:r>
+        <w:rPr>
+          <w:lang w:bidi="fa-IR"/>
+        </w:rPr>
+        <w:t>(</w:t>
+      </w:r>
+      <w:proofErr w:type="gramEnd"/>
+      <w:r>
+        <w:rPr>
+          <w:lang w:bidi="fa-IR"/>
+        </w:rPr>
+        <w:t xml:space="preserve">75.6%):                                          NB(77%): </w:t>
+      </w:r>
+    </w:p>
+    <w:p>
+      <w:pPr>
+        <w:spacing w:before="200" w:after="0" w:line="240" w:lineRule="auto"/>
+        <w:jc w:val="left"/>
         <w:rPr>
           <w:noProof/>
           <w:rtl/>
-          <w:lang w:bidi="fa-IR"/>
+        </w:rPr>
+      </w:pPr>
+      <w:r>
+        <w:rPr>
+          <w:noProof/>
         </w:rPr>
         <w:drawing>
-          <wp:inline distT="0" distB="0" distL="0" distR="0" wp14:anchorId="710F926C" wp14:editId="21F4BE51">
-            <wp:extent cx="2162755" cy="965811"/>
-            <wp:effectExtent l="0" t="0" r="0" b="6350"/>
+          <wp:inline distT="0" distB="0" distL="0" distR="0" wp14:anchorId="27569ED4" wp14:editId="1413439C">
+            <wp:extent cx="2473637" cy="2363651"/>
+            <wp:effectExtent l="0" t="0" r="3175" b="0"/>
+            <wp:docPr id="21" name="Picture 21"/>
+            <wp:cNvGraphicFramePr>
+              <a:graphicFrameLocks xmlns:a="http://schemas.openxmlformats.org/drawingml/2006/main" noChangeAspect="1"/>
+            </wp:cNvGraphicFramePr>
+            <a:graphic xmlns:a="http://schemas.openxmlformats.org/drawingml/2006/main">
+              <a:graphicData uri="http://schemas.openxmlformats.org/drawingml/2006/picture">
+                <pic:pic xmlns:pic="http://schemas.openxmlformats.org/drawingml/2006/picture">
+                  <pic:nvPicPr>
+                    <pic:cNvPr id="0" name="Picture 5"/>
+                    <pic:cNvPicPr>
+                      <a:picLocks noChangeAspect="1" noChangeArrowheads="1"/>
+                    </pic:cNvPicPr>
+                  </pic:nvPicPr>
+                  <pic:blipFill>
+                    <a:blip r:embed="rId26" cstate="print">
+                      <a:extLst>
+                        <a:ext uri="{28A0092B-C50C-407E-A947-70E740481C1C}">
+                          <a14:useLocalDpi xmlns:a14="http://schemas.microsoft.com/office/drawing/2010/main" val="0"/>
+                        </a:ext>
+                      </a:extLst>
+                    </a:blip>
+                    <a:srcRect/>
+                    <a:stretch>
+                      <a:fillRect/>
+                    </a:stretch>
+                  </pic:blipFill>
+                  <pic:spPr bwMode="auto">
+                    <a:xfrm>
+                      <a:off x="0" y="0"/>
+                      <a:ext cx="2487306" cy="2376712"/>
+                    </a:xfrm>
+                    <a:prstGeom prst="rect">
+                      <a:avLst/>
+                    </a:prstGeom>
+                    <a:noFill/>
+                    <a:ln>
+                      <a:noFill/>
+                    </a:ln>
+                  </pic:spPr>
+                </pic:pic>
+              </a:graphicData>
+            </a:graphic>
+          </wp:inline>
+        </w:drawing>
+      </w:r>
+      <w:r>
+        <w:rPr>
+          <w:noProof/>
+        </w:rPr>
+        <w:t xml:space="preserve"> </w:t>
+      </w:r>
+      <w:r>
+        <w:rPr>
+          <w:noProof/>
+        </w:rPr>
+        <w:t xml:space="preserve">                    </w:t>
+      </w:r>
+      <w:r>
+        <w:rPr>
+          <w:noProof/>
+        </w:rPr>
+        <w:drawing>
+          <wp:inline distT="0" distB="0" distL="0" distR="0" wp14:anchorId="7EE71733" wp14:editId="2919FB07">
+            <wp:extent cx="2447209" cy="2338398"/>
+            <wp:effectExtent l="0" t="0" r="0" b="5080"/>
             <wp:docPr id="22" name="Picture 22"/>
             <wp:cNvGraphicFramePr>
               <a:graphicFrameLocks xmlns:a="http://schemas.openxmlformats.org/drawingml/2006/main" noChangeAspect="1"/>
@@ -6120,23 +3672,36 @@
               <a:graphicData uri="http://schemas.openxmlformats.org/drawingml/2006/picture">
                 <pic:pic xmlns:pic="http://schemas.openxmlformats.org/drawingml/2006/picture">
                   <pic:nvPicPr>
-                    <pic:cNvPr id="1" name=""/>
-                    <pic:cNvPicPr/>
+                    <pic:cNvPr id="0" name="Picture 6"/>
+                    <pic:cNvPicPr>
+                      <a:picLocks noChangeAspect="1" noChangeArrowheads="1"/>
+                    </pic:cNvPicPr>
                   </pic:nvPicPr>
                   <pic:blipFill>
-                    <a:blip r:embed="rId24"/>
+                    <a:blip r:embed="rId27" cstate="print">
+                      <a:extLst>
+                        <a:ext uri="{28A0092B-C50C-407E-A947-70E740481C1C}">
+                          <a14:useLocalDpi xmlns:a14="http://schemas.microsoft.com/office/drawing/2010/main" val="0"/>
+                        </a:ext>
+                      </a:extLst>
+                    </a:blip>
+                    <a:srcRect/>
                     <a:stretch>
                       <a:fillRect/>
                     </a:stretch>
                   </pic:blipFill>
-                  <pic:spPr>
+                  <pic:spPr bwMode="auto">
                     <a:xfrm>
                       <a:off x="0" y="0"/>
-                      <a:ext cx="2174147" cy="970898"/>
+                      <a:ext cx="2459892" cy="2350517"/>
                     </a:xfrm>
                     <a:prstGeom prst="rect">
                       <a:avLst/>
                     </a:prstGeom>
+                    <a:noFill/>
+                    <a:ln>
+                      <a:noFill/>
+                    </a:ln>
                   </pic:spPr>
                 </pic:pic>
               </a:graphicData>
@@ -6145,2023 +3710,8 @@
         </w:drawing>
       </w:r>
     </w:p>
-    <w:p>
-      <w:pPr>
-        <w:bidi/>
-        <w:jc w:val="both"/>
-        <w:rPr>
-          <w:rtl/>
-          <w:lang w:bidi="fa-IR"/>
-        </w:rPr>
-      </w:pPr>
-      <w:r>
-        <w:rPr>
-          <w:rFonts w:hint="cs"/>
-          <w:rtl/>
-          <w:lang w:bidi="fa-IR"/>
-        </w:rPr>
-        <w:lastRenderedPageBreak/>
-        <w:t xml:space="preserve">مقادیر </w:t>
-      </w:r>
-      <w:r>
-        <w:rPr>
-          <w:lang w:bidi="fa-IR"/>
-        </w:rPr>
-        <w:t>TP, TN, FP, FN</w:t>
-      </w:r>
-      <w:r>
-        <w:rPr>
-          <w:rFonts w:hint="cs"/>
-          <w:rtl/>
-          <w:lang w:bidi="fa-IR"/>
-        </w:rPr>
-        <w:t xml:space="preserve"> آن به ترتیب برابر </w:t>
-      </w:r>
-      <w:r>
-        <w:rPr>
-          <w:rFonts w:hint="cs"/>
-          <w:rtl/>
-          <w:lang w:bidi="fa-IR"/>
-        </w:rPr>
-        <w:t>24</w:t>
-      </w:r>
-      <w:r>
-        <w:rPr>
-          <w:rFonts w:hint="cs"/>
-          <w:rtl/>
-          <w:lang w:bidi="fa-IR"/>
-        </w:rPr>
-        <w:t xml:space="preserve">، </w:t>
-      </w:r>
-      <w:r>
-        <w:rPr>
-          <w:rFonts w:hint="cs"/>
-          <w:rtl/>
-          <w:lang w:bidi="fa-IR"/>
-        </w:rPr>
-        <w:t>9</w:t>
-      </w:r>
-      <w:r>
-        <w:rPr>
-          <w:rFonts w:hint="cs"/>
-          <w:rtl/>
-          <w:lang w:bidi="fa-IR"/>
-        </w:rPr>
-        <w:t xml:space="preserve">، </w:t>
-      </w:r>
-      <w:r>
-        <w:rPr>
-          <w:rFonts w:hint="cs"/>
-          <w:rtl/>
-          <w:lang w:bidi="fa-IR"/>
-        </w:rPr>
-        <w:t>91</w:t>
-      </w:r>
-      <w:r>
-        <w:rPr>
-          <w:rFonts w:hint="cs"/>
-          <w:rtl/>
-          <w:lang w:bidi="fa-IR"/>
-        </w:rPr>
-        <w:t xml:space="preserve">، </w:t>
-      </w:r>
-      <w:r>
-        <w:rPr>
-          <w:rFonts w:hint="cs"/>
-          <w:rtl/>
-          <w:lang w:bidi="fa-IR"/>
-        </w:rPr>
-        <w:t>55</w:t>
-      </w:r>
-      <w:r>
-        <w:rPr>
-          <w:rFonts w:hint="cs"/>
-          <w:rtl/>
-          <w:lang w:bidi="fa-IR"/>
-        </w:rPr>
-        <w:t xml:space="preserve"> است و امتیاز </w:t>
-      </w:r>
-      <w:r>
-        <w:rPr>
-          <w:lang w:bidi="fa-IR"/>
-        </w:rPr>
-        <w:t>Recall</w:t>
-      </w:r>
-      <w:r>
-        <w:rPr>
-          <w:rFonts w:hint="cs"/>
-          <w:rtl/>
-          <w:lang w:bidi="fa-IR"/>
-        </w:rPr>
-        <w:t xml:space="preserve"> آن </w:t>
-      </w:r>
-      <w:r>
-        <w:rPr>
-          <w:rFonts w:hint="cs"/>
-          <w:rtl/>
-          <w:lang w:bidi="fa-IR"/>
-        </w:rPr>
-        <w:t>0.696</w:t>
-      </w:r>
-      <w:r>
-        <w:rPr>
-          <w:rFonts w:hint="cs"/>
-          <w:rtl/>
-          <w:lang w:bidi="fa-IR"/>
-        </w:rPr>
-        <w:t xml:space="preserve"> و امتیاز </w:t>
-      </w:r>
-      <w:r>
-        <w:rPr>
-          <w:lang w:bidi="fa-IR"/>
-        </w:rPr>
-        <w:t>Precision</w:t>
-      </w:r>
-      <w:r>
-        <w:rPr>
-          <w:rFonts w:hint="cs"/>
-          <w:rtl/>
-          <w:lang w:bidi="fa-IR"/>
-        </w:rPr>
-        <w:t xml:space="preserve"> آن 0.</w:t>
-      </w:r>
-      <w:r>
-        <w:rPr>
-          <w:rFonts w:hint="cs"/>
-          <w:rtl/>
-          <w:lang w:bidi="fa-IR"/>
-        </w:rPr>
-        <w:t xml:space="preserve">859 و امتیاز </w:t>
-      </w:r>
-      <w:r>
-        <w:rPr>
-          <w:lang w:bidi="fa-IR"/>
-        </w:rPr>
-        <w:t>Accuracy</w:t>
-      </w:r>
-      <w:r>
-        <w:rPr>
-          <w:rFonts w:hint="cs"/>
-          <w:rtl/>
-          <w:lang w:bidi="fa-IR"/>
-        </w:rPr>
-        <w:t xml:space="preserve"> آن 0.815</w:t>
-      </w:r>
-      <w:r>
-        <w:rPr>
-          <w:rFonts w:hint="cs"/>
-          <w:rtl/>
-          <w:lang w:bidi="fa-IR"/>
-        </w:rPr>
-        <w:t xml:space="preserve"> است. این مقادیر از طریق </w:t>
-      </w:r>
-      <w:r>
-        <w:rPr>
-          <w:rFonts w:hint="cs"/>
-          <w:rtl/>
-          <w:lang w:bidi="fa-IR"/>
-        </w:rPr>
-        <w:t>فرمول</w:t>
-      </w:r>
-      <w:r>
-        <w:rPr>
-          <w:rFonts w:hint="cs"/>
-          <w:rtl/>
-          <w:lang w:bidi="fa-IR"/>
-        </w:rPr>
-        <w:t xml:space="preserve"> های زیر بدست می</w:t>
-      </w:r>
-      <w:r>
-        <w:rPr>
-          <w:rFonts w:hint="cs"/>
-          <w:rtl/>
-          <w:lang w:bidi="fa-IR"/>
-        </w:rPr>
-        <w:t xml:space="preserve"> آیند: </w:t>
-      </w:r>
-    </w:p>
-    <w:p>
-      <w:pPr>
-        <w:bidi/>
-        <w:jc w:val="both"/>
-        <w:rPr>
-          <w:rFonts w:eastAsiaTheme="minorEastAsia"/>
-          <w:rtl/>
-          <w:lang w:bidi="fa-IR"/>
-        </w:rPr>
-      </w:pPr>
-      <m:oMathPara>
-        <m:oMathParaPr>
-          <m:jc m:val="left"/>
-        </m:oMathParaPr>
-        <m:oMath>
-          <m:r>
-            <m:rPr>
-              <m:sty m:val="p"/>
-            </m:rPr>
-            <w:rPr>
-              <w:rFonts w:ascii="Cambria Math" w:hAnsi="Cambria Math"/>
-              <w:lang w:bidi="fa-IR"/>
-            </w:rPr>
-            <m:t>Acc=</m:t>
-          </m:r>
-          <m:f>
-            <m:fPr>
-              <m:ctrlPr>
-                <w:rPr>
-                  <w:rFonts w:ascii="Cambria Math" w:eastAsiaTheme="minorEastAsia" w:hAnsi="Cambria Math"/>
-                  <w:i/>
-                  <w:lang w:bidi="fa-IR"/>
-                </w:rPr>
-              </m:ctrlPr>
-            </m:fPr>
-            <m:num>
-              <m:r>
-                <w:rPr>
-                  <w:rFonts w:ascii="Cambria Math" w:eastAsiaTheme="minorEastAsia" w:hAnsi="Cambria Math"/>
-                  <w:lang w:bidi="fa-IR"/>
-                </w:rPr>
-                <m:t>TP+TN</m:t>
-              </m:r>
-            </m:num>
-            <m:den>
-              <m:r>
-                <w:rPr>
-                  <w:rFonts w:ascii="Cambria Math" w:eastAsiaTheme="minorEastAsia" w:hAnsi="Cambria Math"/>
-                  <w:lang w:bidi="fa-IR"/>
-                </w:rPr>
-                <m:t>TP+TN+FP+FN</m:t>
-              </m:r>
-            </m:den>
-          </m:f>
-          <m:r>
-            <w:rPr>
-              <w:rFonts w:ascii="Cambria Math" w:eastAsiaTheme="minorEastAsia" w:hAnsi="Cambria Math"/>
-              <w:lang w:bidi="fa-IR"/>
-            </w:rPr>
-            <m:t xml:space="preserve"> ,  Precision=</m:t>
-          </m:r>
-          <m:f>
-            <m:fPr>
-              <m:ctrlPr>
-                <w:rPr>
-                  <w:rFonts w:ascii="Cambria Math" w:eastAsiaTheme="minorEastAsia" w:hAnsi="Cambria Math"/>
-                  <w:i/>
-                  <w:lang w:bidi="fa-IR"/>
-                </w:rPr>
-              </m:ctrlPr>
-            </m:fPr>
-            <m:num>
-              <m:r>
-                <w:rPr>
-                  <w:rFonts w:ascii="Cambria Math" w:eastAsiaTheme="minorEastAsia" w:hAnsi="Cambria Math"/>
-                  <w:lang w:bidi="fa-IR"/>
-                </w:rPr>
-                <m:t>TP</m:t>
-              </m:r>
-            </m:num>
-            <m:den>
-              <m:r>
-                <w:rPr>
-                  <w:rFonts w:ascii="Cambria Math" w:eastAsiaTheme="minorEastAsia" w:hAnsi="Cambria Math"/>
-                  <w:lang w:bidi="fa-IR"/>
-                </w:rPr>
-                <m:t>TP+FP</m:t>
-              </m:r>
-            </m:den>
-          </m:f>
-          <m:r>
-            <w:rPr>
-              <w:rFonts w:ascii="Cambria Math" w:eastAsiaTheme="minorEastAsia" w:hAnsi="Cambria Math"/>
-              <w:lang w:bidi="fa-IR"/>
-            </w:rPr>
-            <m:t xml:space="preserve"> ,  Recall=</m:t>
-          </m:r>
-          <m:f>
-            <m:fPr>
-              <m:ctrlPr>
-                <w:rPr>
-                  <w:rFonts w:ascii="Cambria Math" w:eastAsiaTheme="minorEastAsia" w:hAnsi="Cambria Math"/>
-                  <w:i/>
-                  <w:lang w:bidi="fa-IR"/>
-                </w:rPr>
-              </m:ctrlPr>
-            </m:fPr>
-            <m:num>
-              <m:r>
-                <w:rPr>
-                  <w:rFonts w:ascii="Cambria Math" w:eastAsiaTheme="minorEastAsia" w:hAnsi="Cambria Math"/>
-                  <w:lang w:bidi="fa-IR"/>
-                </w:rPr>
-                <m:t>TP</m:t>
-              </m:r>
-            </m:num>
-            <m:den>
-              <m:r>
-                <w:rPr>
-                  <w:rFonts w:ascii="Cambria Math" w:eastAsiaTheme="minorEastAsia" w:hAnsi="Cambria Math"/>
-                  <w:lang w:bidi="fa-IR"/>
-                </w:rPr>
-                <m:t>TP+FN</m:t>
-              </m:r>
-            </m:den>
-          </m:f>
-        </m:oMath>
-      </m:oMathPara>
-    </w:p>
-    <w:p>
-      <w:pPr>
-        <w:bidi/>
-        <w:jc w:val="both"/>
-        <w:rPr>
-          <w:rFonts w:eastAsiaTheme="minorEastAsia"/>
-          <w:rtl/>
-          <w:lang w:bidi="fa-IR"/>
-        </w:rPr>
-      </w:pPr>
-      <w:r>
-        <w:rPr>
-          <w:rFonts w:eastAsiaTheme="minorEastAsia" w:hint="cs"/>
-          <w:rtl/>
-          <w:lang w:bidi="fa-IR"/>
-        </w:rPr>
-        <w:t>در ادامه به مدل کی-نزدیکترین همسایه</w:t>
-      </w:r>
-      <w:r>
-        <w:rPr>
-          <w:rStyle w:val="FootnoteReference"/>
-          <w:rFonts w:eastAsiaTheme="minorEastAsia"/>
-          <w:rtl/>
-          <w:lang w:bidi="fa-IR"/>
-        </w:rPr>
-        <w:footnoteReference w:id="25"/>
-      </w:r>
-      <w:r>
-        <w:rPr>
-          <w:rFonts w:eastAsiaTheme="minorEastAsia"/>
-          <w:lang w:bidi="fa-IR"/>
-        </w:rPr>
-        <w:t xml:space="preserve">  </w:t>
-      </w:r>
-      <w:r>
-        <w:rPr>
-          <w:rFonts w:eastAsiaTheme="minorEastAsia" w:hint="cs"/>
-          <w:rtl/>
-          <w:lang w:bidi="fa-IR"/>
-        </w:rPr>
-        <w:t xml:space="preserve">(یا به اختصار </w:t>
-      </w:r>
-      <w:r>
-        <w:rPr>
-          <w:rFonts w:eastAsiaTheme="minorEastAsia"/>
-          <w:lang w:bidi="fa-IR"/>
-        </w:rPr>
-        <w:t>KNN</w:t>
-      </w:r>
-      <w:r>
-        <w:rPr>
-          <w:rFonts w:eastAsiaTheme="minorEastAsia" w:hint="cs"/>
-          <w:rtl/>
-          <w:lang w:bidi="fa-IR"/>
-        </w:rPr>
-        <w:t xml:space="preserve">) می پردازیم. این مدل دارای یک پارامتر کلیدی به نام </w:t>
-      </w:r>
-      <w:r>
-        <w:rPr>
-          <w:rFonts w:eastAsiaTheme="minorEastAsia"/>
-          <w:lang w:bidi="fa-IR"/>
-        </w:rPr>
-        <w:t>n_neighbors</w:t>
-      </w:r>
-      <w:r>
-        <w:rPr>
-          <w:rFonts w:eastAsiaTheme="minorEastAsia" w:hint="cs"/>
-          <w:rtl/>
-          <w:lang w:bidi="fa-IR"/>
-        </w:rPr>
-        <w:t xml:space="preserve"> است که همان مقدار </w:t>
-      </w:r>
-      <w:r>
-        <w:rPr>
-          <w:rFonts w:eastAsiaTheme="minorEastAsia"/>
-          <w:lang w:bidi="fa-IR"/>
-        </w:rPr>
-        <w:t>K</w:t>
-      </w:r>
-      <w:r>
-        <w:rPr>
-          <w:rFonts w:eastAsiaTheme="minorEastAsia" w:hint="cs"/>
-          <w:rtl/>
-          <w:lang w:bidi="fa-IR"/>
-        </w:rPr>
-        <w:t xml:space="preserve"> می باشد. همانند قسمت قبل، با استفاده از یک تابع و حلقه مقدار بهینه </w:t>
-      </w:r>
-      <w:r>
-        <w:rPr>
-          <w:rFonts w:eastAsiaTheme="minorEastAsia"/>
-          <w:lang w:bidi="fa-IR"/>
-        </w:rPr>
-        <w:t>K</w:t>
-      </w:r>
-      <w:r>
-        <w:rPr>
-          <w:rFonts w:eastAsiaTheme="minorEastAsia" w:hint="cs"/>
-          <w:rtl/>
-          <w:lang w:bidi="fa-IR"/>
-        </w:rPr>
-        <w:t xml:space="preserve"> را تعیین می کنیم.</w:t>
-      </w:r>
-    </w:p>
-    <w:p>
-      <w:pPr>
-        <w:bidi/>
-        <w:rPr>
-          <w:lang w:bidi="fa-IR"/>
-        </w:rPr>
-      </w:pPr>
-      <w:r>
-        <w:rPr>
-          <w:noProof/>
-          <w:rtl/>
-          <w:lang w:bidi="fa-IR"/>
-        </w:rPr>
-        <w:drawing>
-          <wp:inline distT="0" distB="0" distL="0" distR="0" wp14:anchorId="73D66965" wp14:editId="0A6E4E0E">
-            <wp:extent cx="4826442" cy="1157024"/>
-            <wp:effectExtent l="0" t="0" r="0" b="5080"/>
-            <wp:docPr id="25" name="Picture 25"/>
-            <wp:cNvGraphicFramePr>
-              <a:graphicFrameLocks xmlns:a="http://schemas.openxmlformats.org/drawingml/2006/main" noChangeAspect="1"/>
-            </wp:cNvGraphicFramePr>
-            <a:graphic xmlns:a="http://schemas.openxmlformats.org/drawingml/2006/main">
-              <a:graphicData uri="http://schemas.openxmlformats.org/drawingml/2006/picture">
-                <pic:pic xmlns:pic="http://schemas.openxmlformats.org/drawingml/2006/picture">
-                  <pic:nvPicPr>
-                    <pic:cNvPr id="1" name=""/>
-                    <pic:cNvPicPr/>
-                  </pic:nvPicPr>
-                  <pic:blipFill>
-                    <a:blip r:embed="rId25"/>
-                    <a:stretch>
-                      <a:fillRect/>
-                    </a:stretch>
-                  </pic:blipFill>
-                  <pic:spPr>
-                    <a:xfrm>
-                      <a:off x="0" y="0"/>
-                      <a:ext cx="4834450" cy="1158944"/>
-                    </a:xfrm>
-                    <a:prstGeom prst="rect">
-                      <a:avLst/>
-                    </a:prstGeom>
-                  </pic:spPr>
-                </pic:pic>
-              </a:graphicData>
-            </a:graphic>
-          </wp:inline>
-        </w:drawing>
-      </w:r>
-    </w:p>
-    <w:p>
-      <w:pPr>
-        <w:bidi/>
-        <w:rPr>
-          <w:lang w:bidi="fa-IR"/>
-        </w:rPr>
-      </w:pPr>
-      <w:r>
-        <w:rPr>
-          <w:noProof/>
-          <w:rtl/>
-          <w:lang w:bidi="fa-IR"/>
-        </w:rPr>
-        <w:drawing>
-          <wp:inline distT="0" distB="0" distL="0" distR="0" wp14:anchorId="0EA926D8" wp14:editId="2773E0F9">
-            <wp:extent cx="2608028" cy="3741952"/>
-            <wp:effectExtent l="0" t="0" r="1905" b="0"/>
-            <wp:docPr id="26" name="Picture 26"/>
-            <wp:cNvGraphicFramePr>
-              <a:graphicFrameLocks xmlns:a="http://schemas.openxmlformats.org/drawingml/2006/main" noChangeAspect="1"/>
-            </wp:cNvGraphicFramePr>
-            <a:graphic xmlns:a="http://schemas.openxmlformats.org/drawingml/2006/main">
-              <a:graphicData uri="http://schemas.openxmlformats.org/drawingml/2006/picture">
-                <pic:pic xmlns:pic="http://schemas.openxmlformats.org/drawingml/2006/picture">
-                  <pic:nvPicPr>
-                    <pic:cNvPr id="1" name=""/>
-                    <pic:cNvPicPr/>
-                  </pic:nvPicPr>
-                  <pic:blipFill>
-                    <a:blip r:embed="rId26"/>
-                    <a:stretch>
-                      <a:fillRect/>
-                    </a:stretch>
-                  </pic:blipFill>
-                  <pic:spPr>
-                    <a:xfrm>
-                      <a:off x="0" y="0"/>
-                      <a:ext cx="2651828" cy="3804796"/>
-                    </a:xfrm>
-                    <a:prstGeom prst="rect">
-                      <a:avLst/>
-                    </a:prstGeom>
-                  </pic:spPr>
-                </pic:pic>
-              </a:graphicData>
-            </a:graphic>
-          </wp:inline>
-        </w:drawing>
-      </w:r>
-    </w:p>
-    <w:p>
-      <w:pPr>
-        <w:bidi/>
-        <w:jc w:val="both"/>
-        <w:rPr>
-          <w:lang w:bidi="fa-IR"/>
-        </w:rPr>
-      </w:pPr>
-      <w:r>
-        <w:rPr>
-          <w:rFonts w:hint="cs"/>
-          <w:rtl/>
-          <w:lang w:bidi="fa-IR"/>
-        </w:rPr>
-        <w:t xml:space="preserve">مشاهده می کنیم که به ازای </w:t>
-      </w:r>
-      <w:r>
-        <w:rPr>
-          <w:lang w:bidi="fa-IR"/>
-        </w:rPr>
-        <w:t>K=</w:t>
-      </w:r>
-      <w:r>
-        <w:rPr>
-          <w:lang w:bidi="fa-IR"/>
-        </w:rPr>
-        <w:t>9</w:t>
-      </w:r>
-      <w:r>
-        <w:rPr>
-          <w:rFonts w:hint="cs"/>
-          <w:rtl/>
-          <w:lang w:bidi="fa-IR"/>
-        </w:rPr>
-        <w:t xml:space="preserve"> به بیشترین دقت می رسیم بنابراین مدل را به ازای این مقدار اجرا کرده و پارامتر های خروجی آن را گزارش می کنیم.</w:t>
-      </w:r>
-    </w:p>
-    <w:p>
-      <w:pPr>
-        <w:bidi/>
-        <w:rPr>
-          <w:lang w:bidi="fa-IR"/>
-        </w:rPr>
-      </w:pPr>
-      <w:r>
-        <w:rPr>
-          <w:noProof/>
-          <w:rtl/>
-          <w:lang w:bidi="fa-IR"/>
-        </w:rPr>
-        <w:lastRenderedPageBreak/>
-        <w:drawing>
-          <wp:inline distT="0" distB="0" distL="0" distR="0" wp14:anchorId="0FE12FE2" wp14:editId="2218E202">
-            <wp:extent cx="2178657" cy="968292"/>
-            <wp:effectExtent l="0" t="0" r="0" b="3810"/>
-            <wp:docPr id="27" name="Picture 27"/>
-            <wp:cNvGraphicFramePr>
-              <a:graphicFrameLocks xmlns:a="http://schemas.openxmlformats.org/drawingml/2006/main" noChangeAspect="1"/>
-            </wp:cNvGraphicFramePr>
-            <a:graphic xmlns:a="http://schemas.openxmlformats.org/drawingml/2006/main">
-              <a:graphicData uri="http://schemas.openxmlformats.org/drawingml/2006/picture">
-                <pic:pic xmlns:pic="http://schemas.openxmlformats.org/drawingml/2006/picture">
-                  <pic:nvPicPr>
-                    <pic:cNvPr id="1" name=""/>
-                    <pic:cNvPicPr/>
-                  </pic:nvPicPr>
-                  <pic:blipFill>
-                    <a:blip r:embed="rId27"/>
-                    <a:stretch>
-                      <a:fillRect/>
-                    </a:stretch>
-                  </pic:blipFill>
-                  <pic:spPr>
-                    <a:xfrm>
-                      <a:off x="0" y="0"/>
-                      <a:ext cx="2190593" cy="973597"/>
-                    </a:xfrm>
-                    <a:prstGeom prst="rect">
-                      <a:avLst/>
-                    </a:prstGeom>
-                  </pic:spPr>
-                </pic:pic>
-              </a:graphicData>
-            </a:graphic>
-          </wp:inline>
-        </w:drawing>
-      </w:r>
-    </w:p>
-    <w:p>
-      <w:pPr>
-        <w:bidi/>
-        <w:jc w:val="both"/>
-        <w:rPr>
-          <w:rtl/>
-          <w:lang w:bidi="fa-IR"/>
-        </w:rPr>
-      </w:pPr>
-      <w:r>
-        <w:rPr>
-          <w:rFonts w:hint="cs"/>
-          <w:rtl/>
-          <w:lang w:bidi="fa-IR"/>
-        </w:rPr>
-        <w:t xml:space="preserve">مقادیر </w:t>
-      </w:r>
-      <w:r>
-        <w:rPr>
-          <w:lang w:bidi="fa-IR"/>
-        </w:rPr>
-        <w:t>TP, TN, FP, FN</w:t>
-      </w:r>
-      <w:r>
-        <w:rPr>
-          <w:rFonts w:hint="cs"/>
-          <w:rtl/>
-          <w:lang w:bidi="fa-IR"/>
-        </w:rPr>
-        <w:t xml:space="preserve"> آن به ترتیب برابر 22، 11، 89، 57 است و امتیاز </w:t>
-      </w:r>
-      <w:r>
-        <w:rPr>
-          <w:lang w:bidi="fa-IR"/>
-        </w:rPr>
-        <w:t>Recall</w:t>
-      </w:r>
-      <w:r>
-        <w:rPr>
-          <w:rFonts w:hint="cs"/>
-          <w:rtl/>
-          <w:lang w:bidi="fa-IR"/>
-        </w:rPr>
-        <w:t xml:space="preserve"> آن 0.721، امتیاز </w:t>
-      </w:r>
-      <w:r>
-        <w:rPr>
-          <w:lang w:bidi="fa-IR"/>
-        </w:rPr>
-        <w:t>Precision</w:t>
-      </w:r>
-      <w:r>
-        <w:rPr>
-          <w:rFonts w:hint="cs"/>
-          <w:rtl/>
-          <w:lang w:bidi="fa-IR"/>
-        </w:rPr>
-        <w:t xml:space="preserve"> آن 0.838 و امتیاز </w:t>
-      </w:r>
-      <w:r>
-        <w:rPr>
-          <w:lang w:bidi="fa-IR"/>
-        </w:rPr>
-        <w:t>Accuracy</w:t>
-      </w:r>
-      <w:r>
-        <w:rPr>
-          <w:rFonts w:hint="cs"/>
-          <w:rtl/>
-          <w:lang w:bidi="fa-IR"/>
-        </w:rPr>
-        <w:t xml:space="preserve"> آن 0.815 است. دقت شود </w:t>
-      </w:r>
-      <w:r>
-        <w:rPr>
-          <w:lang w:bidi="fa-IR"/>
-        </w:rPr>
-        <w:t>Accuracy</w:t>
-      </w:r>
-      <w:r>
-        <w:rPr>
-          <w:rFonts w:hint="cs"/>
-          <w:rtl/>
-          <w:lang w:bidi="fa-IR"/>
-        </w:rPr>
-        <w:t xml:space="preserve"> که در اینجا گزارش می شود مربوط به دقت تست است و از مقدار دقت حاصل از</w:t>
-      </w:r>
-      <w:r>
-        <w:rPr>
-          <w:lang w:bidi="fa-IR"/>
-        </w:rPr>
-        <w:t xml:space="preserve">Cross Validation </w:t>
-      </w:r>
-      <w:r>
-        <w:rPr>
-          <w:rFonts w:hint="cs"/>
-          <w:rtl/>
-          <w:lang w:bidi="fa-IR"/>
-        </w:rPr>
-        <w:t xml:space="preserve">، به علت تعداد بیشتر نمونه ها، کمی بیشتر است. </w:t>
-      </w:r>
-    </w:p>
-    <w:p>
-      <w:pPr>
-        <w:bidi/>
-        <w:jc w:val="both"/>
-        <w:rPr>
-          <w:rtl/>
-          <w:lang w:bidi="fa-IR"/>
-        </w:rPr>
-      </w:pPr>
-      <w:r>
-        <w:rPr>
-          <w:rFonts w:hint="cs"/>
-          <w:rtl/>
-          <w:lang w:bidi="fa-IR"/>
-        </w:rPr>
-        <w:t xml:space="preserve">در نهایت به مدل </w:t>
-      </w:r>
-      <w:r>
-        <w:rPr>
-          <w:lang w:bidi="fa-IR"/>
-        </w:rPr>
-        <w:t>Gaussian Naïve Bayes</w:t>
-      </w:r>
-      <w:r>
-        <w:rPr>
-          <w:rFonts w:hint="cs"/>
-          <w:rtl/>
-          <w:lang w:bidi="fa-IR"/>
-        </w:rPr>
-        <w:t xml:space="preserve"> می پردازیم. این مدل پارامتر قابل تنظیم</w:t>
-      </w:r>
-      <w:r>
-        <w:rPr>
-          <w:rStyle w:val="FootnoteReference"/>
-          <w:rtl/>
-          <w:lang w:bidi="fa-IR"/>
-        </w:rPr>
-        <w:footnoteReference w:id="26"/>
-      </w:r>
-      <w:r>
-        <w:rPr>
-          <w:rFonts w:hint="cs"/>
-          <w:rtl/>
-          <w:lang w:bidi="fa-IR"/>
-        </w:rPr>
-        <w:t xml:space="preserve"> کردنی ندارد و بنابراین آن را به صورت ساده اجرا کرده و دقت آنرا گزارش می کنیم.</w:t>
-      </w:r>
-    </w:p>
-    <w:p>
-      <w:pPr>
-        <w:bidi/>
-        <w:rPr>
-          <w:rtl/>
-          <w:lang w:bidi="fa-IR"/>
-        </w:rPr>
-      </w:pPr>
-      <w:r>
-        <w:rPr>
-          <w:noProof/>
-          <w:rtl/>
-          <w:lang w:bidi="fa-IR"/>
-        </w:rPr>
-        <w:drawing>
-          <wp:inline distT="0" distB="0" distL="0" distR="0" wp14:anchorId="1FFA8AAD" wp14:editId="39CD4FFD">
-            <wp:extent cx="2337683" cy="970059"/>
-            <wp:effectExtent l="0" t="0" r="5715" b="1905"/>
-            <wp:docPr id="29" name="Picture 29"/>
-            <wp:cNvGraphicFramePr>
-              <a:graphicFrameLocks xmlns:a="http://schemas.openxmlformats.org/drawingml/2006/main" noChangeAspect="1"/>
-            </wp:cNvGraphicFramePr>
-            <a:graphic xmlns:a="http://schemas.openxmlformats.org/drawingml/2006/main">
-              <a:graphicData uri="http://schemas.openxmlformats.org/drawingml/2006/picture">
-                <pic:pic xmlns:pic="http://schemas.openxmlformats.org/drawingml/2006/picture">
-                  <pic:nvPicPr>
-                    <pic:cNvPr id="1" name=""/>
-                    <pic:cNvPicPr/>
-                  </pic:nvPicPr>
-                  <pic:blipFill>
-                    <a:blip r:embed="rId28"/>
-                    <a:stretch>
-                      <a:fillRect/>
-                    </a:stretch>
-                  </pic:blipFill>
-                  <pic:spPr>
-                    <a:xfrm>
-                      <a:off x="0" y="0"/>
-                      <a:ext cx="2359769" cy="979224"/>
-                    </a:xfrm>
-                    <a:prstGeom prst="rect">
-                      <a:avLst/>
-                    </a:prstGeom>
-                  </pic:spPr>
-                </pic:pic>
-              </a:graphicData>
-            </a:graphic>
-          </wp:inline>
-        </w:drawing>
-      </w:r>
-    </w:p>
-    <w:p>
-      <w:pPr>
-        <w:bidi/>
-        <w:jc w:val="both"/>
-        <w:rPr>
-          <w:rtl/>
-          <w:lang w:bidi="fa-IR"/>
-        </w:rPr>
-      </w:pPr>
-      <w:r>
-        <w:rPr>
-          <w:rFonts w:hint="cs"/>
-          <w:rtl/>
-          <w:lang w:bidi="fa-IR"/>
-        </w:rPr>
-        <w:t xml:space="preserve">مقادیر </w:t>
-      </w:r>
-      <w:r>
-        <w:rPr>
-          <w:lang w:bidi="fa-IR"/>
-        </w:rPr>
-        <w:t>TP, TN, FP, FN</w:t>
-      </w:r>
-      <w:r>
-        <w:rPr>
-          <w:rFonts w:hint="cs"/>
-          <w:rtl/>
-          <w:lang w:bidi="fa-IR"/>
-        </w:rPr>
-        <w:t xml:space="preserve"> آن به ترتیب برابر 15، 24، 76، 64 است و امتیاز </w:t>
-      </w:r>
-      <w:r>
-        <w:rPr>
-          <w:lang w:bidi="fa-IR"/>
-        </w:rPr>
-        <w:t>Recall</w:t>
-      </w:r>
-      <w:r>
-        <w:rPr>
-          <w:rFonts w:hint="cs"/>
-          <w:rtl/>
-          <w:lang w:bidi="fa-IR"/>
-        </w:rPr>
-        <w:t xml:space="preserve"> آن 0.810، امتیاز </w:t>
-      </w:r>
-      <w:r>
-        <w:rPr>
-          <w:lang w:bidi="fa-IR"/>
-        </w:rPr>
-        <w:t>Precision</w:t>
-      </w:r>
-      <w:r>
-        <w:rPr>
-          <w:rFonts w:hint="cs"/>
-          <w:rtl/>
-          <w:lang w:bidi="fa-IR"/>
-        </w:rPr>
-        <w:t xml:space="preserve"> آن 0.727 و امتیاز </w:t>
-      </w:r>
-      <w:r>
-        <w:rPr>
-          <w:lang w:bidi="fa-IR"/>
-        </w:rPr>
-        <w:t>Accuracy</w:t>
-      </w:r>
-      <w:r>
-        <w:rPr>
-          <w:rFonts w:hint="cs"/>
-          <w:rtl/>
-          <w:lang w:bidi="fa-IR"/>
-        </w:rPr>
-        <w:t xml:space="preserve"> آن 0.782 است. </w:t>
-      </w:r>
-    </w:p>
-    <w:p>
-      <w:pPr>
-        <w:bidi/>
-        <w:jc w:val="both"/>
-        <w:rPr>
-          <w:rtl/>
-          <w:lang w:bidi="fa-IR"/>
-        </w:rPr>
-      </w:pPr>
-      <w:r>
-        <w:rPr>
-          <w:rFonts w:hint="cs"/>
-          <w:rtl/>
-          <w:lang w:bidi="fa-IR"/>
-        </w:rPr>
-        <w:t xml:space="preserve">به نظر می رسد که از بین مدل های فوق، هر دو مدل </w:t>
-      </w:r>
-      <w:r>
-        <w:rPr>
-          <w:lang w:bidi="fa-IR"/>
-        </w:rPr>
-        <w:t>KNN</w:t>
-      </w:r>
-      <w:r>
-        <w:rPr>
-          <w:rFonts w:hint="cs"/>
-          <w:rtl/>
-          <w:lang w:bidi="fa-IR"/>
-        </w:rPr>
-        <w:t xml:space="preserve"> و درخت تصمیم عملکرد بهتری را نسبت به مدل </w:t>
-      </w:r>
-      <w:r>
-        <w:rPr>
-          <w:lang w:bidi="fa-IR"/>
-        </w:rPr>
-        <w:t>Naïve Bayes</w:t>
-      </w:r>
-      <w:r>
-        <w:rPr>
-          <w:rFonts w:hint="cs"/>
-          <w:rtl/>
-          <w:lang w:bidi="fa-IR"/>
-        </w:rPr>
-        <w:t xml:space="preserve"> دارند، با این تفاوت که مدل درخت تصمیم امتیاز </w:t>
-      </w:r>
-      <w:r>
-        <w:rPr>
-          <w:lang w:bidi="fa-IR"/>
-        </w:rPr>
-        <w:t>Precision</w:t>
-      </w:r>
-      <w:r>
-        <w:rPr>
-          <w:rFonts w:hint="cs"/>
-          <w:rtl/>
-          <w:lang w:bidi="fa-IR"/>
-        </w:rPr>
-        <w:t xml:space="preserve"> بیشتری نسبت به مدل </w:t>
-      </w:r>
-      <w:r>
-        <w:rPr>
-          <w:lang w:bidi="fa-IR"/>
-        </w:rPr>
-        <w:t>KNN</w:t>
-      </w:r>
-      <w:r>
-        <w:rPr>
-          <w:rFonts w:hint="cs"/>
-          <w:rtl/>
-          <w:lang w:bidi="fa-IR"/>
-        </w:rPr>
-        <w:t xml:space="preserve"> دارد، اما امتیاز </w:t>
-      </w:r>
-      <w:r>
-        <w:rPr>
-          <w:lang w:bidi="fa-IR"/>
-        </w:rPr>
-        <w:t>Recall</w:t>
-      </w:r>
-      <w:r>
-        <w:rPr>
-          <w:rFonts w:hint="cs"/>
-          <w:rtl/>
-          <w:lang w:bidi="fa-IR"/>
-        </w:rPr>
-        <w:t xml:space="preserve"> آن کمتر است. همچنین در هر دو حالت تعداد نمونه هایی که به اشتباه دسته بندی شده اند برابر 33 می باشد. </w:t>
-      </w:r>
-      <w:r>
-        <w:rPr>
-          <w:rFonts w:hint="cs"/>
-          <w:rtl/>
-          <w:lang w:bidi="fa-IR"/>
-        </w:rPr>
-        <w:t xml:space="preserve">در این مسئله، دقت </w:t>
-      </w:r>
-      <w:r>
-        <w:rPr>
-          <w:lang w:bidi="fa-IR"/>
-        </w:rPr>
-        <w:t>Accuracy</w:t>
-      </w:r>
-      <w:r>
-        <w:rPr>
-          <w:rFonts w:hint="cs"/>
-          <w:rtl/>
-          <w:lang w:bidi="fa-IR"/>
-        </w:rPr>
-        <w:t xml:space="preserve"> مدل اهمیت بیشتری نسبت به دو دقت دیگر دارد که برای هر دو مدل </w:t>
-      </w:r>
-      <w:r>
-        <w:rPr>
-          <w:lang w:bidi="fa-IR"/>
-        </w:rPr>
-        <w:t>KNN</w:t>
-      </w:r>
-      <w:r>
-        <w:rPr>
-          <w:rFonts w:hint="cs"/>
-          <w:rtl/>
-          <w:lang w:bidi="fa-IR"/>
-        </w:rPr>
-        <w:t xml:space="preserve"> و درخت تصمیم برابر </w:t>
-      </w:r>
-      <w:r>
-        <w:rPr>
-          <w:rFonts w:hint="cs"/>
-          <w:rtl/>
-          <w:lang w:bidi="fa-IR"/>
-        </w:rPr>
-        <w:t>بدست آمد.</w:t>
-      </w:r>
-    </w:p>
-    <w:p>
-      <w:pPr>
-        <w:pStyle w:val="Heading2"/>
-        <w:bidi/>
-        <w:jc w:val="left"/>
-        <w:rPr>
-          <w:rFonts w:cs="B Nazanin"/>
-          <w:b w:val="0"/>
-          <w:bCs/>
-          <w:szCs w:val="28"/>
-          <w:lang w:bidi="fa-IR"/>
-        </w:rPr>
-      </w:pPr>
-      <w:bookmarkStart w:id="7" w:name="_Toc42176553"/>
-      <w:r>
-        <w:rPr>
-          <w:rFonts w:cs="B Nazanin" w:hint="cs"/>
-          <w:b w:val="0"/>
-          <w:bCs/>
-          <w:szCs w:val="28"/>
-          <w:rtl/>
-          <w:lang w:bidi="fa-IR"/>
-        </w:rPr>
-        <w:t>گام چهارم:</w:t>
-      </w:r>
-      <w:bookmarkEnd w:id="7"/>
-    </w:p>
-    <w:p>
-      <w:pPr>
-        <w:bidi/>
-        <w:spacing w:before="200" w:after="0" w:line="240" w:lineRule="auto"/>
-        <w:jc w:val="both"/>
-        <w:rPr>
-          <w:rtl/>
-          <w:lang w:bidi="fa-IR"/>
-        </w:rPr>
-      </w:pPr>
-      <w:r>
-        <w:rPr>
-          <w:rFonts w:hint="cs"/>
-          <w:rtl/>
-          <w:lang w:bidi="fa-IR"/>
-        </w:rPr>
-        <w:t>یکی دیگر از مدل هایی که عملکرد خوبی در دسته بندی دارد، مدل جنگل تصادفی</w:t>
-      </w:r>
-      <w:r>
-        <w:rPr>
-          <w:rStyle w:val="FootnoteReference"/>
-          <w:rtl/>
-          <w:lang w:bidi="fa-IR"/>
-        </w:rPr>
-        <w:footnoteReference w:id="27"/>
-      </w:r>
-      <w:r>
-        <w:rPr>
-          <w:rFonts w:hint="cs"/>
-          <w:rtl/>
-          <w:lang w:bidi="fa-IR"/>
-        </w:rPr>
-        <w:t xml:space="preserve"> است که در واقع مجموعه ای از درخت های تصمیم می باشد. این مدل یک پارامتر تعیین کننده </w:t>
-      </w:r>
-      <w:r>
-        <w:rPr>
-          <w:lang w:bidi="fa-IR"/>
-        </w:rPr>
-        <w:t>n_estimators</w:t>
-      </w:r>
-      <w:r>
-        <w:rPr>
-          <w:rFonts w:hint="cs"/>
-          <w:rtl/>
-          <w:lang w:bidi="fa-IR"/>
-        </w:rPr>
-        <w:t xml:space="preserve"> دارد که برابر تعداد درخت ها در هر جنگل می باشد. همانند قسمت های قبل مقدار بهینه این پارامتر را محاسبه می کنیم:</w:t>
-      </w:r>
-    </w:p>
-    <w:p>
-      <w:pPr>
-        <w:bidi/>
-        <w:spacing w:before="200" w:after="0" w:line="240" w:lineRule="auto"/>
-        <w:rPr>
-          <w:rFonts w:ascii="Times New Roman" w:eastAsia="Times New Roman" w:hAnsi="Times New Roman" w:cs="B Nazanin"/>
-          <w:sz w:val="24"/>
-          <w:lang w:bidi="fa-IR"/>
-        </w:rPr>
-      </w:pPr>
-      <w:r>
-        <w:rPr>
-          <w:rFonts w:ascii="Times New Roman" w:eastAsia="Times New Roman" w:hAnsi="Times New Roman" w:cs="B Nazanin"/>
-          <w:noProof/>
-          <w:sz w:val="24"/>
-          <w:rtl/>
-          <w:lang w:bidi="fa-IR"/>
-        </w:rPr>
-        <w:lastRenderedPageBreak/>
-        <w:drawing>
-          <wp:inline distT="0" distB="0" distL="0" distR="0" wp14:anchorId="3E4E31C8" wp14:editId="6E43D88A">
-            <wp:extent cx="4381169" cy="1166806"/>
-            <wp:effectExtent l="0" t="0" r="635" b="0"/>
-            <wp:docPr id="34" name="Picture 34"/>
-            <wp:cNvGraphicFramePr>
-              <a:graphicFrameLocks xmlns:a="http://schemas.openxmlformats.org/drawingml/2006/main" noChangeAspect="1"/>
-            </wp:cNvGraphicFramePr>
-            <a:graphic xmlns:a="http://schemas.openxmlformats.org/drawingml/2006/main">
-              <a:graphicData uri="http://schemas.openxmlformats.org/drawingml/2006/picture">
-                <pic:pic xmlns:pic="http://schemas.openxmlformats.org/drawingml/2006/picture">
-                  <pic:nvPicPr>
-                    <pic:cNvPr id="1" name=""/>
-                    <pic:cNvPicPr/>
-                  </pic:nvPicPr>
-                  <pic:blipFill>
-                    <a:blip r:embed="rId29"/>
-                    <a:stretch>
-                      <a:fillRect/>
-                    </a:stretch>
-                  </pic:blipFill>
-                  <pic:spPr>
-                    <a:xfrm>
-                      <a:off x="0" y="0"/>
-                      <a:ext cx="4427351" cy="1179105"/>
-                    </a:xfrm>
-                    <a:prstGeom prst="rect">
-                      <a:avLst/>
-                    </a:prstGeom>
-                  </pic:spPr>
-                </pic:pic>
-              </a:graphicData>
-            </a:graphic>
-          </wp:inline>
-        </w:drawing>
-      </w:r>
-    </w:p>
-    <w:p>
-      <w:pPr>
-        <w:bidi/>
-        <w:spacing w:before="200" w:after="0" w:line="240" w:lineRule="auto"/>
-        <w:rPr>
-          <w:rFonts w:ascii="Times New Roman" w:eastAsia="Times New Roman" w:hAnsi="Times New Roman" w:cs="B Nazanin"/>
-          <w:sz w:val="24"/>
-          <w:lang w:bidi="fa-IR"/>
-        </w:rPr>
-      </w:pPr>
-      <w:r>
-        <w:rPr>
-          <w:rFonts w:ascii="Times New Roman" w:eastAsia="Times New Roman" w:hAnsi="Times New Roman" w:cs="B Nazanin"/>
-          <w:noProof/>
-          <w:sz w:val="24"/>
-          <w:rtl/>
-          <w:lang w:bidi="fa-IR"/>
-        </w:rPr>
-        <w:drawing>
-          <wp:inline distT="0" distB="0" distL="0" distR="0" wp14:anchorId="5C05A707" wp14:editId="550B5BFF">
-            <wp:extent cx="2397858" cy="3943847"/>
-            <wp:effectExtent l="0" t="0" r="2540" b="0"/>
-            <wp:docPr id="35" name="Picture 35"/>
-            <wp:cNvGraphicFramePr>
-              <a:graphicFrameLocks xmlns:a="http://schemas.openxmlformats.org/drawingml/2006/main" noChangeAspect="1"/>
-            </wp:cNvGraphicFramePr>
-            <a:graphic xmlns:a="http://schemas.openxmlformats.org/drawingml/2006/main">
-              <a:graphicData uri="http://schemas.openxmlformats.org/drawingml/2006/picture">
-                <pic:pic xmlns:pic="http://schemas.openxmlformats.org/drawingml/2006/picture">
-                  <pic:nvPicPr>
-                    <pic:cNvPr id="1" name=""/>
-                    <pic:cNvPicPr/>
-                  </pic:nvPicPr>
-                  <pic:blipFill>
-                    <a:blip r:embed="rId30"/>
-                    <a:stretch>
-                      <a:fillRect/>
-                    </a:stretch>
-                  </pic:blipFill>
-                  <pic:spPr>
-                    <a:xfrm>
-                      <a:off x="0" y="0"/>
-                      <a:ext cx="2415463" cy="3972803"/>
-                    </a:xfrm>
-                    <a:prstGeom prst="rect">
-                      <a:avLst/>
-                    </a:prstGeom>
-                  </pic:spPr>
-                </pic:pic>
-              </a:graphicData>
-            </a:graphic>
-          </wp:inline>
-        </w:drawing>
-      </w:r>
-    </w:p>
-    <w:p>
-      <w:pPr>
-        <w:bidi/>
-        <w:spacing w:before="200" w:after="0" w:line="240" w:lineRule="auto"/>
-        <w:jc w:val="both"/>
-        <w:rPr>
-          <w:rFonts w:ascii="Times New Roman" w:eastAsia="Times New Roman" w:hAnsi="Times New Roman" w:cs="B Nazanin"/>
-          <w:sz w:val="24"/>
-          <w:rtl/>
-          <w:lang w:bidi="fa-IR"/>
-        </w:rPr>
-      </w:pPr>
-      <w:r>
-        <w:rPr>
-          <w:rFonts w:ascii="Times New Roman" w:eastAsia="Times New Roman" w:hAnsi="Times New Roman" w:cs="B Nazanin" w:hint="cs"/>
-          <w:sz w:val="24"/>
-          <w:rtl/>
-          <w:lang w:bidi="fa-IR"/>
-        </w:rPr>
-        <w:t xml:space="preserve">مشاهده می کنیم که به ازای </w:t>
-      </w:r>
-      <w:r>
-        <w:rPr>
-          <w:rFonts w:ascii="Times New Roman" w:eastAsia="Times New Roman" w:hAnsi="Times New Roman" w:cs="B Nazanin"/>
-          <w:sz w:val="24"/>
-          <w:lang w:bidi="fa-IR"/>
-        </w:rPr>
-        <w:t>n=</w:t>
-      </w:r>
-      <w:r>
-        <w:rPr>
-          <w:rFonts w:ascii="Times New Roman" w:eastAsia="Times New Roman" w:hAnsi="Times New Roman" w:cs="B Nazanin"/>
-          <w:sz w:val="24"/>
-          <w:lang w:bidi="fa-IR"/>
-        </w:rPr>
-        <w:t>18</w:t>
-      </w:r>
-      <w:r>
-        <w:rPr>
-          <w:rFonts w:ascii="Times New Roman" w:eastAsia="Times New Roman" w:hAnsi="Times New Roman" w:cs="B Nazanin" w:hint="cs"/>
-          <w:sz w:val="24"/>
-          <w:rtl/>
-          <w:lang w:bidi="fa-IR"/>
-        </w:rPr>
-        <w:t xml:space="preserve"> (</w:t>
-      </w:r>
-      <w:r>
-        <w:rPr>
-          <w:rFonts w:ascii="Times New Roman" w:eastAsia="Times New Roman" w:hAnsi="Times New Roman" w:cs="B Nazanin" w:hint="cs"/>
-          <w:sz w:val="24"/>
-          <w:rtl/>
-          <w:lang w:bidi="fa-IR"/>
-        </w:rPr>
-        <w:t>18</w:t>
-      </w:r>
-      <w:r>
-        <w:rPr>
-          <w:rFonts w:ascii="Times New Roman" w:eastAsia="Times New Roman" w:hAnsi="Times New Roman" w:cs="B Nazanin" w:hint="cs"/>
-          <w:sz w:val="24"/>
-          <w:rtl/>
-          <w:lang w:bidi="fa-IR"/>
-        </w:rPr>
-        <w:t xml:space="preserve"> درخت در یک جنگل)، بیشترین مقدار دقت حاصل از </w:t>
-      </w:r>
-      <w:r>
-        <w:rPr>
-          <w:rFonts w:ascii="Times New Roman" w:eastAsia="Times New Roman" w:hAnsi="Times New Roman" w:cs="B Nazanin"/>
-          <w:sz w:val="24"/>
-          <w:lang w:bidi="fa-IR"/>
-        </w:rPr>
-        <w:t>Cross Validation</w:t>
-      </w:r>
-      <w:r>
-        <w:rPr>
-          <w:rFonts w:ascii="Times New Roman" w:eastAsia="Times New Roman" w:hAnsi="Times New Roman" w:cs="B Nazanin" w:hint="cs"/>
-          <w:sz w:val="24"/>
-          <w:rtl/>
-          <w:lang w:bidi="fa-IR"/>
-        </w:rPr>
-        <w:t xml:space="preserve"> به دست می آید. پس مدل ار به ازای این پارامتر بار دیگر اجرا می کنیم و دقت تست آن را محاسبه می کنیم:</w:t>
-      </w:r>
-    </w:p>
-    <w:p>
-      <w:pPr>
-        <w:bidi/>
-        <w:spacing w:before="200" w:after="0" w:line="240" w:lineRule="auto"/>
-        <w:rPr>
-          <w:rFonts w:ascii="Times New Roman" w:eastAsia="Times New Roman" w:hAnsi="Times New Roman" w:cs="B Nazanin"/>
-          <w:sz w:val="24"/>
-          <w:rtl/>
-          <w:lang w:bidi="fa-IR"/>
-        </w:rPr>
-      </w:pPr>
-      <w:r>
-        <w:rPr>
-          <w:rFonts w:ascii="Times New Roman" w:eastAsia="Times New Roman" w:hAnsi="Times New Roman" w:cs="B Nazanin"/>
-          <w:noProof/>
-          <w:sz w:val="24"/>
-          <w:rtl/>
-          <w:lang w:bidi="fa-IR"/>
-        </w:rPr>
-        <w:drawing>
-          <wp:inline distT="0" distB="0" distL="0" distR="0" wp14:anchorId="0324FD2F" wp14:editId="5D250D33">
-            <wp:extent cx="2058687" cy="922351"/>
-            <wp:effectExtent l="0" t="0" r="0" b="0"/>
-            <wp:docPr id="38" name="Picture 38"/>
-            <wp:cNvGraphicFramePr>
-              <a:graphicFrameLocks xmlns:a="http://schemas.openxmlformats.org/drawingml/2006/main" noChangeAspect="1"/>
-            </wp:cNvGraphicFramePr>
-            <a:graphic xmlns:a="http://schemas.openxmlformats.org/drawingml/2006/main">
-              <a:graphicData uri="http://schemas.openxmlformats.org/drawingml/2006/picture">
-                <pic:pic xmlns:pic="http://schemas.openxmlformats.org/drawingml/2006/picture">
-                  <pic:nvPicPr>
-                    <pic:cNvPr id="1" name=""/>
-                    <pic:cNvPicPr/>
-                  </pic:nvPicPr>
-                  <pic:blipFill>
-                    <a:blip r:embed="rId31"/>
-                    <a:stretch>
-                      <a:fillRect/>
-                    </a:stretch>
-                  </pic:blipFill>
-                  <pic:spPr>
-                    <a:xfrm>
-                      <a:off x="0" y="0"/>
-                      <a:ext cx="2079072" cy="931484"/>
-                    </a:xfrm>
-                    <a:prstGeom prst="rect">
-                      <a:avLst/>
-                    </a:prstGeom>
-                  </pic:spPr>
-                </pic:pic>
-              </a:graphicData>
-            </a:graphic>
-          </wp:inline>
-        </w:drawing>
-      </w:r>
-    </w:p>
-    <w:p>
-      <w:pPr>
-        <w:bidi/>
-        <w:jc w:val="both"/>
-        <w:rPr>
-          <w:lang w:bidi="fa-IR"/>
-        </w:rPr>
-      </w:pPr>
-      <w:r>
-        <w:rPr>
-          <w:rFonts w:hint="cs"/>
-          <w:rtl/>
-          <w:lang w:bidi="fa-IR"/>
-        </w:rPr>
-        <w:t xml:space="preserve">مقادیر </w:t>
-      </w:r>
-      <w:r>
-        <w:rPr>
-          <w:lang w:bidi="fa-IR"/>
-        </w:rPr>
-        <w:t>TP, TN, FP, FN</w:t>
-      </w:r>
-      <w:r>
-        <w:rPr>
-          <w:rFonts w:hint="cs"/>
-          <w:rtl/>
-          <w:lang w:bidi="fa-IR"/>
-        </w:rPr>
-        <w:t xml:space="preserve"> آن به ترتیب برابر </w:t>
-      </w:r>
-      <w:r>
-        <w:rPr>
-          <w:rFonts w:hint="cs"/>
-          <w:rtl/>
-          <w:lang w:bidi="fa-IR"/>
-        </w:rPr>
-        <w:t>23</w:t>
-      </w:r>
-      <w:r>
-        <w:rPr>
-          <w:rFonts w:hint="cs"/>
-          <w:rtl/>
-          <w:lang w:bidi="fa-IR"/>
-        </w:rPr>
-        <w:t xml:space="preserve">، </w:t>
-      </w:r>
-      <w:r>
-        <w:rPr>
-          <w:rFonts w:hint="cs"/>
-          <w:rtl/>
-          <w:lang w:bidi="fa-IR"/>
-        </w:rPr>
-        <w:t>11</w:t>
-      </w:r>
-      <w:r>
-        <w:rPr>
-          <w:rFonts w:hint="cs"/>
-          <w:rtl/>
-          <w:lang w:bidi="fa-IR"/>
-        </w:rPr>
-        <w:t xml:space="preserve">، </w:t>
-      </w:r>
-      <w:r>
-        <w:rPr>
-          <w:rFonts w:hint="cs"/>
-          <w:rtl/>
-          <w:lang w:bidi="fa-IR"/>
-        </w:rPr>
-        <w:t>89</w:t>
-      </w:r>
-      <w:r>
-        <w:rPr>
-          <w:rFonts w:hint="cs"/>
-          <w:rtl/>
-          <w:lang w:bidi="fa-IR"/>
-        </w:rPr>
-        <w:t xml:space="preserve">، </w:t>
-      </w:r>
-      <w:r>
-        <w:rPr>
-          <w:rFonts w:hint="cs"/>
-          <w:rtl/>
-          <w:lang w:bidi="fa-IR"/>
-        </w:rPr>
-        <w:t>56</w:t>
-      </w:r>
-      <w:r>
-        <w:rPr>
-          <w:rFonts w:hint="cs"/>
-          <w:rtl/>
-          <w:lang w:bidi="fa-IR"/>
-        </w:rPr>
-        <w:t xml:space="preserve"> است و امتیاز </w:t>
-      </w:r>
-      <w:r>
-        <w:rPr>
-          <w:lang w:bidi="fa-IR"/>
-        </w:rPr>
-        <w:t>Recall</w:t>
-      </w:r>
-      <w:r>
-        <w:rPr>
-          <w:rFonts w:hint="cs"/>
-          <w:rtl/>
-          <w:lang w:bidi="fa-IR"/>
-        </w:rPr>
-        <w:t xml:space="preserve"> آن 0.</w:t>
-      </w:r>
-      <w:r>
-        <w:rPr>
-          <w:rFonts w:hint="cs"/>
-          <w:rtl/>
-          <w:lang w:bidi="fa-IR"/>
-        </w:rPr>
-        <w:t>708</w:t>
-      </w:r>
-      <w:r>
-        <w:rPr>
-          <w:rFonts w:hint="cs"/>
-          <w:rtl/>
-          <w:lang w:bidi="fa-IR"/>
-        </w:rPr>
-        <w:t xml:space="preserve">، امتیاز </w:t>
-      </w:r>
-      <w:r>
-        <w:rPr>
-          <w:lang w:bidi="fa-IR"/>
-        </w:rPr>
-        <w:t>Precision</w:t>
-      </w:r>
-      <w:r>
-        <w:rPr>
-          <w:rFonts w:hint="cs"/>
-          <w:rtl/>
-          <w:lang w:bidi="fa-IR"/>
-        </w:rPr>
-        <w:t xml:space="preserve"> آن 0.</w:t>
-      </w:r>
-      <w:r>
-        <w:rPr>
-          <w:rFonts w:hint="cs"/>
-          <w:rtl/>
-          <w:lang w:bidi="fa-IR"/>
-        </w:rPr>
-        <w:t>835</w:t>
-      </w:r>
-      <w:r>
-        <w:rPr>
-          <w:rFonts w:hint="cs"/>
-          <w:rtl/>
-          <w:lang w:bidi="fa-IR"/>
-        </w:rPr>
-        <w:t xml:space="preserve"> و امتیاز </w:t>
-      </w:r>
-      <w:r>
-        <w:rPr>
-          <w:lang w:bidi="fa-IR"/>
-        </w:rPr>
-        <w:t>Accuracy</w:t>
-      </w:r>
-      <w:r>
-        <w:rPr>
-          <w:rFonts w:hint="cs"/>
-          <w:rtl/>
-          <w:lang w:bidi="fa-IR"/>
-        </w:rPr>
-        <w:t xml:space="preserve"> آن 0.810 است. </w:t>
-      </w:r>
-    </w:p>
-    <w:p>
-      <w:pPr>
-        <w:bidi/>
-        <w:jc w:val="both"/>
-        <w:rPr>
-          <w:rtl/>
-          <w:lang w:bidi="fa-IR"/>
-        </w:rPr>
-      </w:pPr>
-      <w:r>
-        <w:rPr>
-          <w:rFonts w:hint="cs"/>
-          <w:rtl/>
-          <w:lang w:bidi="fa-IR"/>
-        </w:rPr>
-        <w:t xml:space="preserve">مدل دیگر </w:t>
-      </w:r>
-      <w:r>
-        <w:rPr>
-          <w:lang w:bidi="fa-IR"/>
-        </w:rPr>
-        <w:t>Bagging Classifier</w:t>
-      </w:r>
-      <w:r>
-        <w:rPr>
-          <w:rFonts w:hint="cs"/>
-          <w:rtl/>
-          <w:lang w:bidi="fa-IR"/>
-        </w:rPr>
-        <w:t xml:space="preserve"> است که همانند جنگل تصادفی، یک پارامتر تعیین کننده دارد که تعداد تخمین دهنده های مدل است. </w:t>
-      </w:r>
-      <w:r>
-        <w:rPr>
-          <w:rFonts w:hint="cs"/>
-          <w:rtl/>
-          <w:lang w:bidi="fa-IR"/>
-        </w:rPr>
-        <w:t>همانند قسمت قبل عمل می کنیم:</w:t>
-      </w:r>
-    </w:p>
-    <w:p>
-      <w:pPr>
-        <w:bidi/>
-        <w:rPr>
-          <w:rtl/>
-          <w:lang w:bidi="fa-IR"/>
-        </w:rPr>
-      </w:pPr>
-      <w:r>
-        <w:rPr>
-          <w:noProof/>
-          <w:rtl/>
-          <w:lang w:bidi="fa-IR"/>
-        </w:rPr>
-        <w:lastRenderedPageBreak/>
-        <w:drawing>
-          <wp:inline distT="0" distB="0" distL="0" distR="0" wp14:anchorId="51C6DB07" wp14:editId="71F9600D">
-            <wp:extent cx="3888188" cy="883981"/>
-            <wp:effectExtent l="0" t="0" r="0" b="0"/>
-            <wp:docPr id="40" name="Picture 40"/>
-            <wp:cNvGraphicFramePr>
-              <a:graphicFrameLocks xmlns:a="http://schemas.openxmlformats.org/drawingml/2006/main" noChangeAspect="1"/>
-            </wp:cNvGraphicFramePr>
-            <a:graphic xmlns:a="http://schemas.openxmlformats.org/drawingml/2006/main">
-              <a:graphicData uri="http://schemas.openxmlformats.org/drawingml/2006/picture">
-                <pic:pic xmlns:pic="http://schemas.openxmlformats.org/drawingml/2006/picture">
-                  <pic:nvPicPr>
-                    <pic:cNvPr id="1" name=""/>
-                    <pic:cNvPicPr/>
-                  </pic:nvPicPr>
-                  <pic:blipFill>
-                    <a:blip r:embed="rId32"/>
-                    <a:stretch>
-                      <a:fillRect/>
-                    </a:stretch>
-                  </pic:blipFill>
-                  <pic:spPr>
-                    <a:xfrm>
-                      <a:off x="0" y="0"/>
-                      <a:ext cx="3934257" cy="894455"/>
-                    </a:xfrm>
-                    <a:prstGeom prst="rect">
-                      <a:avLst/>
-                    </a:prstGeom>
-                  </pic:spPr>
-                </pic:pic>
-              </a:graphicData>
-            </a:graphic>
-          </wp:inline>
-        </w:drawing>
-      </w:r>
-    </w:p>
-    <w:p>
-      <w:pPr>
-        <w:bidi/>
-        <w:rPr>
-          <w:lang w:bidi="fa-IR"/>
-        </w:rPr>
-      </w:pPr>
-      <w:r>
-        <w:rPr>
-          <w:noProof/>
-          <w:rtl/>
-          <w:lang w:bidi="fa-IR"/>
-        </w:rPr>
-        <w:drawing>
-          <wp:inline distT="0" distB="0" distL="0" distR="0" wp14:anchorId="2B5B9D30" wp14:editId="259E82A1">
-            <wp:extent cx="2734611" cy="3943847"/>
-            <wp:effectExtent l="0" t="0" r="8890" b="0"/>
-            <wp:docPr id="41" name="Picture 41"/>
-            <wp:cNvGraphicFramePr>
-              <a:graphicFrameLocks xmlns:a="http://schemas.openxmlformats.org/drawingml/2006/main" noChangeAspect="1"/>
-            </wp:cNvGraphicFramePr>
-            <a:graphic xmlns:a="http://schemas.openxmlformats.org/drawingml/2006/main">
-              <a:graphicData uri="http://schemas.openxmlformats.org/drawingml/2006/picture">
-                <pic:pic xmlns:pic="http://schemas.openxmlformats.org/drawingml/2006/picture">
-                  <pic:nvPicPr>
-                    <pic:cNvPr id="1" name=""/>
-                    <pic:cNvPicPr/>
-                  </pic:nvPicPr>
-                  <pic:blipFill>
-                    <a:blip r:embed="rId33"/>
-                    <a:stretch>
-                      <a:fillRect/>
-                    </a:stretch>
-                  </pic:blipFill>
-                  <pic:spPr>
-                    <a:xfrm>
-                      <a:off x="0" y="0"/>
-                      <a:ext cx="2740042" cy="3951679"/>
-                    </a:xfrm>
-                    <a:prstGeom prst="rect">
-                      <a:avLst/>
-                    </a:prstGeom>
-                  </pic:spPr>
-                </pic:pic>
-              </a:graphicData>
-            </a:graphic>
-          </wp:inline>
-        </w:drawing>
-      </w:r>
-    </w:p>
-    <w:p>
-      <w:pPr>
-        <w:bidi/>
-        <w:spacing w:before="200" w:after="0" w:line="240" w:lineRule="auto"/>
-        <w:jc w:val="both"/>
-        <w:rPr>
-          <w:rFonts w:ascii="Times New Roman" w:eastAsia="Times New Roman" w:hAnsi="Times New Roman" w:cs="B Nazanin"/>
-          <w:sz w:val="24"/>
-          <w:rtl/>
-          <w:lang w:bidi="fa-IR"/>
-        </w:rPr>
-      </w:pPr>
-      <w:r>
-        <w:rPr>
-          <w:rFonts w:ascii="Times New Roman" w:eastAsia="Times New Roman" w:hAnsi="Times New Roman" w:cs="B Nazanin" w:hint="cs"/>
-          <w:sz w:val="24"/>
-          <w:rtl/>
-          <w:lang w:bidi="fa-IR"/>
-        </w:rPr>
-        <w:t xml:space="preserve">مشاهده می کنیم که به ازای </w:t>
-      </w:r>
-      <w:r>
-        <w:rPr>
-          <w:rFonts w:ascii="Times New Roman" w:eastAsia="Times New Roman" w:hAnsi="Times New Roman" w:cs="B Nazanin"/>
-          <w:sz w:val="24"/>
-          <w:lang w:bidi="fa-IR"/>
-        </w:rPr>
-        <w:t>n=24</w:t>
-      </w:r>
-      <w:r>
-        <w:rPr>
-          <w:rFonts w:ascii="Times New Roman" w:eastAsia="Times New Roman" w:hAnsi="Times New Roman" w:cs="B Nazanin" w:hint="cs"/>
-          <w:sz w:val="24"/>
-          <w:rtl/>
-          <w:lang w:bidi="fa-IR"/>
-        </w:rPr>
-        <w:t xml:space="preserve"> (24 تخمین زننده)، بیشترین مقدار دقت حاصل از </w:t>
-      </w:r>
-      <w:r>
-        <w:rPr>
-          <w:rFonts w:ascii="Times New Roman" w:eastAsia="Times New Roman" w:hAnsi="Times New Roman" w:cs="B Nazanin"/>
-          <w:sz w:val="24"/>
-          <w:lang w:bidi="fa-IR"/>
-        </w:rPr>
-        <w:t>Cross Validation</w:t>
-      </w:r>
-      <w:r>
-        <w:rPr>
-          <w:rFonts w:ascii="Times New Roman" w:eastAsia="Times New Roman" w:hAnsi="Times New Roman" w:cs="B Nazanin" w:hint="cs"/>
-          <w:sz w:val="24"/>
-          <w:rtl/>
-          <w:lang w:bidi="fa-IR"/>
-        </w:rPr>
-        <w:t xml:space="preserve"> به دست می آید. پس مدل ار به ازای این پارامتر بار دیگر اجرا می کنیم و دقت تست آن را محاسبه می کنیم:</w:t>
-      </w:r>
-    </w:p>
-    <w:p>
-      <w:pPr>
-        <w:bidi/>
-        <w:rPr>
-          <w:lang w:bidi="fa-IR"/>
-        </w:rPr>
-      </w:pPr>
-      <w:r>
-        <w:rPr>
-          <w:noProof/>
-          <w:rtl/>
-          <w:lang w:bidi="fa-IR"/>
-        </w:rPr>
-        <w:drawing>
-          <wp:inline distT="0" distB="0" distL="0" distR="0" wp14:anchorId="3B484987" wp14:editId="5C9A2DBB">
-            <wp:extent cx="2075290" cy="905180"/>
-            <wp:effectExtent l="0" t="0" r="1270" b="9525"/>
-            <wp:docPr id="42" name="Picture 42"/>
-            <wp:cNvGraphicFramePr>
-              <a:graphicFrameLocks xmlns:a="http://schemas.openxmlformats.org/drawingml/2006/main" noChangeAspect="1"/>
-            </wp:cNvGraphicFramePr>
-            <a:graphic xmlns:a="http://schemas.openxmlformats.org/drawingml/2006/main">
-              <a:graphicData uri="http://schemas.openxmlformats.org/drawingml/2006/picture">
-                <pic:pic xmlns:pic="http://schemas.openxmlformats.org/drawingml/2006/picture">
-                  <pic:nvPicPr>
-                    <pic:cNvPr id="1" name=""/>
-                    <pic:cNvPicPr/>
-                  </pic:nvPicPr>
-                  <pic:blipFill>
-                    <a:blip r:embed="rId34"/>
-                    <a:stretch>
-                      <a:fillRect/>
-                    </a:stretch>
-                  </pic:blipFill>
-                  <pic:spPr>
-                    <a:xfrm>
-                      <a:off x="0" y="0"/>
-                      <a:ext cx="2089466" cy="911363"/>
-                    </a:xfrm>
-                    <a:prstGeom prst="rect">
-                      <a:avLst/>
-                    </a:prstGeom>
-                  </pic:spPr>
-                </pic:pic>
-              </a:graphicData>
-            </a:graphic>
-          </wp:inline>
-        </w:drawing>
-      </w:r>
-    </w:p>
-    <w:p>
-      <w:pPr>
-        <w:bidi/>
-        <w:jc w:val="both"/>
-        <w:rPr>
-          <w:lang w:bidi="fa-IR"/>
-        </w:rPr>
-      </w:pPr>
-      <w:r>
-        <w:rPr>
-          <w:rFonts w:hint="cs"/>
-          <w:rtl/>
-          <w:lang w:bidi="fa-IR"/>
-        </w:rPr>
-        <w:t xml:space="preserve">مقادیر </w:t>
-      </w:r>
-      <w:r>
-        <w:rPr>
-          <w:lang w:bidi="fa-IR"/>
-        </w:rPr>
-        <w:t>TP, TN, FP, FN</w:t>
-      </w:r>
-      <w:r>
-        <w:rPr>
-          <w:rFonts w:hint="cs"/>
-          <w:rtl/>
-          <w:lang w:bidi="fa-IR"/>
-        </w:rPr>
-        <w:t xml:space="preserve"> آن به ترتیب برابر 22، 11، 89، 57 است و امتیاز </w:t>
-      </w:r>
-      <w:r>
-        <w:rPr>
-          <w:lang w:bidi="fa-IR"/>
-        </w:rPr>
-        <w:t>Recall</w:t>
-      </w:r>
-      <w:r>
-        <w:rPr>
-          <w:rFonts w:hint="cs"/>
-          <w:rtl/>
-          <w:lang w:bidi="fa-IR"/>
-        </w:rPr>
-        <w:t xml:space="preserve"> آن 0.721، امتیاز </w:t>
-      </w:r>
-      <w:r>
-        <w:rPr>
-          <w:lang w:bidi="fa-IR"/>
-        </w:rPr>
-        <w:t>Precision</w:t>
-      </w:r>
-      <w:r>
-        <w:rPr>
-          <w:rFonts w:hint="cs"/>
-          <w:rtl/>
-          <w:lang w:bidi="fa-IR"/>
-        </w:rPr>
-        <w:t xml:space="preserve"> آن 0.838 و امتیاز </w:t>
-      </w:r>
-      <w:r>
-        <w:rPr>
-          <w:lang w:bidi="fa-IR"/>
-        </w:rPr>
-        <w:t>Accuracy</w:t>
-      </w:r>
-      <w:r>
-        <w:rPr>
-          <w:rFonts w:hint="cs"/>
-          <w:rtl/>
-          <w:lang w:bidi="fa-IR"/>
-        </w:rPr>
-        <w:t xml:space="preserve"> آن 0.815 است. </w:t>
-      </w:r>
-    </w:p>
-    <w:p>
-      <w:pPr>
-        <w:bidi/>
-        <w:spacing w:before="200" w:after="0" w:line="240" w:lineRule="auto"/>
-        <w:jc w:val="left"/>
-        <w:rPr>
-          <w:rFonts w:ascii="Times New Roman" w:eastAsia="Times New Roman" w:hAnsi="Times New Roman" w:cs="B Nazanin"/>
-          <w:sz w:val="24"/>
-          <w:rtl/>
-          <w:lang w:bidi="fa-IR"/>
-        </w:rPr>
-      </w:pPr>
-    </w:p>
-    <w:p>
-      <w:pPr>
-        <w:bidi/>
-        <w:spacing w:before="200" w:after="0" w:line="240" w:lineRule="auto"/>
-        <w:jc w:val="left"/>
-        <w:rPr>
-          <w:rFonts w:ascii="Times New Roman" w:eastAsia="Times New Roman" w:hAnsi="Times New Roman" w:cs="B Nazanin"/>
-          <w:sz w:val="24"/>
-          <w:rtl/>
-          <w:lang w:bidi="fa-IR"/>
-        </w:rPr>
-      </w:pPr>
-    </w:p>
-    <w:p>
-      <w:pPr>
-        <w:bidi/>
-        <w:spacing w:before="200" w:after="0" w:line="240" w:lineRule="auto"/>
-        <w:jc w:val="left"/>
-        <w:rPr>
-          <w:rFonts w:ascii="Times New Roman" w:eastAsia="Times New Roman" w:hAnsi="Times New Roman" w:cs="B Nazanin"/>
-          <w:sz w:val="24"/>
-          <w:rtl/>
-          <w:lang w:bidi="fa-IR"/>
-        </w:rPr>
-      </w:pPr>
-      <w:r>
-        <w:rPr>
-          <w:rFonts w:ascii="Times New Roman" w:eastAsia="Times New Roman" w:hAnsi="Times New Roman" w:cs="B Nazanin" w:hint="cs"/>
-          <w:sz w:val="24"/>
-          <w:rtl/>
-          <w:lang w:bidi="fa-IR"/>
-        </w:rPr>
-        <w:lastRenderedPageBreak/>
-        <w:t>در نهایت، در صورت استفاده از مدل ماشین بردار پشتیبان خطی، مقادیر زیر به دست می آید:</w:t>
-      </w:r>
-    </w:p>
-    <w:p>
-      <w:pPr>
-        <w:bidi/>
-        <w:spacing w:before="200" w:after="0" w:line="240" w:lineRule="auto"/>
-        <w:rPr>
-          <w:rFonts w:ascii="Times New Roman" w:eastAsia="Times New Roman" w:hAnsi="Times New Roman" w:cs="B Nazanin"/>
-          <w:sz w:val="24"/>
-          <w:lang w:bidi="fa-IR"/>
-        </w:rPr>
-      </w:pPr>
-      <w:r>
-        <w:rPr>
-          <w:rFonts w:ascii="Times New Roman" w:eastAsia="Times New Roman" w:hAnsi="Times New Roman" w:cs="B Nazanin"/>
-          <w:noProof/>
-          <w:sz w:val="24"/>
-          <w:rtl/>
-          <w:lang w:bidi="fa-IR"/>
-        </w:rPr>
-        <w:drawing>
-          <wp:inline distT="0" distB="0" distL="0" distR="0" wp14:anchorId="084B41E7" wp14:editId="0C066201">
-            <wp:extent cx="2504661" cy="1038518"/>
-            <wp:effectExtent l="0" t="0" r="0" b="9525"/>
-            <wp:docPr id="43" name="Picture 43"/>
-            <wp:cNvGraphicFramePr>
-              <a:graphicFrameLocks xmlns:a="http://schemas.openxmlformats.org/drawingml/2006/main" noChangeAspect="1"/>
-            </wp:cNvGraphicFramePr>
-            <a:graphic xmlns:a="http://schemas.openxmlformats.org/drawingml/2006/main">
-              <a:graphicData uri="http://schemas.openxmlformats.org/drawingml/2006/picture">
-                <pic:pic xmlns:pic="http://schemas.openxmlformats.org/drawingml/2006/picture">
-                  <pic:nvPicPr>
-                    <pic:cNvPr id="1" name=""/>
-                    <pic:cNvPicPr/>
-                  </pic:nvPicPr>
-                  <pic:blipFill>
-                    <a:blip r:embed="rId35"/>
-                    <a:stretch>
-                      <a:fillRect/>
-                    </a:stretch>
-                  </pic:blipFill>
-                  <pic:spPr>
-                    <a:xfrm>
-                      <a:off x="0" y="0"/>
-                      <a:ext cx="2511134" cy="1041202"/>
-                    </a:xfrm>
-                    <a:prstGeom prst="rect">
-                      <a:avLst/>
-                    </a:prstGeom>
-                  </pic:spPr>
-                </pic:pic>
-              </a:graphicData>
-            </a:graphic>
-          </wp:inline>
-        </w:drawing>
-      </w:r>
-    </w:p>
-    <w:p>
-      <w:pPr>
-        <w:bidi/>
-        <w:spacing w:before="200" w:after="0" w:line="240" w:lineRule="auto"/>
-        <w:jc w:val="left"/>
-        <w:rPr>
-          <w:rFonts w:ascii="Times New Roman" w:eastAsia="Times New Roman" w:hAnsi="Times New Roman" w:cs="B Nazanin"/>
-          <w:sz w:val="24"/>
-          <w:rtl/>
-          <w:lang w:bidi="fa-IR"/>
-        </w:rPr>
-      </w:pPr>
-      <w:r>
-        <w:rPr>
-          <w:rFonts w:ascii="Times New Roman" w:eastAsia="Times New Roman" w:hAnsi="Times New Roman" w:cs="B Nazanin" w:hint="cs"/>
-          <w:sz w:val="24"/>
-          <w:rtl/>
-          <w:lang w:bidi="fa-IR"/>
-        </w:rPr>
-        <w:t xml:space="preserve">از بین مدل های فوق، سه مدل </w:t>
-      </w:r>
-      <w:r>
-        <w:rPr>
-          <w:rFonts w:ascii="Times New Roman" w:eastAsia="Times New Roman" w:hAnsi="Times New Roman" w:cs="B Nazanin"/>
-          <w:sz w:val="24"/>
-          <w:lang w:bidi="fa-IR"/>
-        </w:rPr>
-        <w:t>Bagging Classifier</w:t>
-      </w:r>
-      <w:r>
-        <w:rPr>
-          <w:rFonts w:ascii="Times New Roman" w:eastAsia="Times New Roman" w:hAnsi="Times New Roman" w:cs="B Nazanin" w:hint="cs"/>
-          <w:sz w:val="24"/>
-          <w:rtl/>
-          <w:lang w:bidi="fa-IR"/>
-        </w:rPr>
-        <w:t xml:space="preserve">، </w:t>
-      </w:r>
-      <w:r>
-        <w:rPr>
-          <w:rFonts w:ascii="Times New Roman" w:eastAsia="Times New Roman" w:hAnsi="Times New Roman" w:cs="B Nazanin"/>
-          <w:sz w:val="24"/>
-          <w:lang w:bidi="fa-IR"/>
-        </w:rPr>
-        <w:t>KNN</w:t>
-      </w:r>
-      <w:r>
-        <w:rPr>
-          <w:rFonts w:ascii="Times New Roman" w:eastAsia="Times New Roman" w:hAnsi="Times New Roman" w:cs="B Nazanin" w:hint="cs"/>
-          <w:sz w:val="24"/>
-          <w:rtl/>
-          <w:lang w:bidi="fa-IR"/>
-        </w:rPr>
-        <w:t xml:space="preserve"> و درخت تصمیم نتایج </w:t>
-      </w:r>
-      <w:r>
-        <w:rPr>
-          <w:rFonts w:ascii="Times New Roman" w:eastAsia="Times New Roman" w:hAnsi="Times New Roman" w:cs="B Nazanin" w:hint="cs"/>
-          <w:sz w:val="24"/>
-          <w:rtl/>
-          <w:lang w:bidi="fa-IR"/>
-        </w:rPr>
-        <w:t xml:space="preserve">بسیار </w:t>
-      </w:r>
-      <w:r>
-        <w:rPr>
-          <w:rFonts w:ascii="Times New Roman" w:eastAsia="Times New Roman" w:hAnsi="Times New Roman" w:cs="B Nazanin" w:hint="cs"/>
-          <w:sz w:val="24"/>
-          <w:rtl/>
-          <w:lang w:bidi="fa-IR"/>
-        </w:rPr>
-        <w:t xml:space="preserve">مشابهی را ارائه دادند که به نظر این سه مدل مدل های بهینه برای دسته بندی این دیتاست هستند. </w:t>
-      </w:r>
-    </w:p>
     <w:sectPr>
-      <w:footerReference w:type="default" r:id="rId36"/>
+      <w:footerReference w:type="default" r:id="rId28"/>
       <w:footnotePr>
         <w:numRestart w:val="eachPage"/>
       </w:footnotePr>
@@ -8184,7 +3734,7 @@
 </file>
 
 <file path=word/endnotes.xml><?xml version="1.0" encoding="utf-8"?>
-<w:endnotes xmlns:wpc="http://schemas.microsoft.com/office/word/2010/wordprocessingCanvas" xmlns:cx="http://schemas.microsoft.com/office/drawing/2014/chartex" xmlns:cx1="http://schemas.microsoft.com/office/drawing/2015/9/8/chartex" xmlns:cx2="http://schemas.microsoft.com/office/drawing/2015/10/21/chartex" xmlns:cx3="http://schemas.microsoft.com/office/drawing/2016/5/9/chartex" xmlns:cx4="http://schemas.microsoft.com/office/drawing/2016/5/10/chartex" xmlns:cx5="http://schemas.microsoft.com/office/drawing/2016/5/11/chartex" xmlns:cx6="http://schemas.microsoft.com/office/drawing/2016/5/12/chartex" xmlns:cx7="http://schemas.microsoft.com/office/drawing/2016/5/13/chartex" xmlns:cx8="http://schemas.microsoft.com/office/drawing/2016/5/14/chartex" xmlns:mc="http://schemas.openxmlformats.org/markup-compatibility/2006" xmlns:aink="http://schemas.microsoft.com/office/drawing/2016/ink" xmlns:am3d="http://schemas.microsoft.com/office/drawing/2017/model3d" xmlns:o="urn:schemas-microsoft-com:office:office" xmlns:r="http://schemas.openxmlformats.org/officeDocument/2006/relationships" xmlns:m="http://schemas.openxmlformats.org/officeDocument/2006/math" xmlns:v="urn:schemas-microsoft-com:vml" xmlns:wp14="http://schemas.microsoft.com/office/word/2010/wordprocessingDrawing" xmlns:wp="http://schemas.openxmlformats.org/drawingml/2006/wordprocessingDrawing" xmlns:w10="urn:schemas-microsoft-com:office:word" xmlns:w="http://schemas.openxmlformats.org/wordprocessingml/2006/main" xmlns:w14="http://schemas.microsoft.com/office/word/2010/wordml" xmlns:w15="http://schemas.microsoft.com/office/word/2012/wordml" xmlns:w16cex="http://schemas.microsoft.com/office/word/2018/wordml/cex" xmlns:w16cid="http://schemas.microsoft.com/office/word/2016/wordml/cid" xmlns:w16="http://schemas.microsoft.com/office/word/2018/wordml" xmlns:w16se="http://schemas.microsoft.com/office/word/2015/wordml/symex" xmlns:wpg="http://schemas.microsoft.com/office/word/2010/wordprocessingGroup" xmlns:wpi="http://schemas.microsoft.com/office/word/2010/wordprocessingInk" xmlns:wne="http://schemas.microsoft.com/office/word/2006/wordml" xmlns:wps="http://schemas.microsoft.com/office/word/2010/wordprocessingShape" mc:Ignorable="w14 w15 w16se w16cid w16 w16cex wp14">
+<w:endnotes xmlns:wpc="http://schemas.microsoft.com/office/word/2010/wordprocessingCanvas" xmlns:cx="http://schemas.microsoft.com/office/drawing/2014/chartex" xmlns:cx1="http://schemas.microsoft.com/office/drawing/2015/9/8/chartex" xmlns:cx2="http://schemas.microsoft.com/office/drawing/2015/10/21/chartex" xmlns:cx3="http://schemas.microsoft.com/office/drawing/2016/5/9/chartex" xmlns:cx4="http://schemas.microsoft.com/office/drawing/2016/5/10/chartex" xmlns:cx5="http://schemas.microsoft.com/office/drawing/2016/5/11/chartex" xmlns:cx6="http://schemas.microsoft.com/office/drawing/2016/5/12/chartex" xmlns:cx7="http://schemas.microsoft.com/office/drawing/2016/5/13/chartex" xmlns:cx8="http://schemas.microsoft.com/office/drawing/2016/5/14/chartex" xmlns:mc="http://schemas.openxmlformats.org/markup-compatibility/2006" xmlns:aink="http://schemas.microsoft.com/office/drawing/2016/ink" xmlns:am3d="http://schemas.microsoft.com/office/drawing/2017/model3d" xmlns:o="urn:schemas-microsoft-com:office:office" xmlns:r="http://schemas.openxmlformats.org/officeDocument/2006/relationships" xmlns:m="http://schemas.openxmlformats.org/officeDocument/2006/math" xmlns:v="urn:schemas-microsoft-com:vml" xmlns:wp14="http://schemas.microsoft.com/office/word/2010/wordprocessingDrawing" xmlns:wp="http://schemas.openxmlformats.org/drawingml/2006/wordprocessingDrawing" xmlns:w10="urn:schemas-microsoft-com:office:word" xmlns:w="http://schemas.openxmlformats.org/wordprocessingml/2006/main" xmlns:w14="http://schemas.microsoft.com/office/word/2010/wordml" xmlns:w15="http://schemas.microsoft.com/office/word/2012/wordml" xmlns:w16cex="http://schemas.microsoft.com/office/word/2018/wordml/cex" xmlns:w16cid="http://schemas.microsoft.com/office/word/2016/wordml/cid" xmlns:w16="http://schemas.microsoft.com/office/word/2018/wordml" xmlns:w16sdtdh="http://schemas.microsoft.com/office/word/2020/wordml/sdtdatahash" xmlns:w16se="http://schemas.microsoft.com/office/word/2015/wordml/symex" xmlns:wpg="http://schemas.microsoft.com/office/word/2010/wordprocessingGroup" xmlns:wpi="http://schemas.microsoft.com/office/word/2010/wordprocessingInk" xmlns:wne="http://schemas.microsoft.com/office/word/2006/wordml" xmlns:wps="http://schemas.microsoft.com/office/word/2010/wordprocessingShape" mc:Ignorable="w14 w15 w16se w16cid w16 w16cex w16sdtdh wp14">
   <w:endnote w:type="separator" w:id="-1">
     <w:p>
       <w:pPr>
@@ -8209,7 +3759,7 @@
 </file>
 
 <file path=word/footer1.xml><?xml version="1.0" encoding="utf-8"?>
-<w:ftr xmlns:wpc="http://schemas.microsoft.com/office/word/2010/wordprocessingCanvas" xmlns:cx="http://schemas.microsoft.com/office/drawing/2014/chartex" xmlns:cx1="http://schemas.microsoft.com/office/drawing/2015/9/8/chartex" xmlns:cx2="http://schemas.microsoft.com/office/drawing/2015/10/21/chartex" xmlns:cx3="http://schemas.microsoft.com/office/drawing/2016/5/9/chartex" xmlns:cx4="http://schemas.microsoft.com/office/drawing/2016/5/10/chartex" xmlns:cx5="http://schemas.microsoft.com/office/drawing/2016/5/11/chartex" xmlns:cx6="http://schemas.microsoft.com/office/drawing/2016/5/12/chartex" xmlns:cx7="http://schemas.microsoft.com/office/drawing/2016/5/13/chartex" xmlns:cx8="http://schemas.microsoft.com/office/drawing/2016/5/14/chartex" xmlns:mc="http://schemas.openxmlformats.org/markup-compatibility/2006" xmlns:aink="http://schemas.microsoft.com/office/drawing/2016/ink" xmlns:am3d="http://schemas.microsoft.com/office/drawing/2017/model3d" xmlns:o="urn:schemas-microsoft-com:office:office" xmlns:r="http://schemas.openxmlformats.org/officeDocument/2006/relationships" xmlns:m="http://schemas.openxmlformats.org/officeDocument/2006/math" xmlns:v="urn:schemas-microsoft-com:vml" xmlns:wp14="http://schemas.microsoft.com/office/word/2010/wordprocessingDrawing" xmlns:wp="http://schemas.openxmlformats.org/drawingml/2006/wordprocessingDrawing" xmlns:w10="urn:schemas-microsoft-com:office:word" xmlns:w="http://schemas.openxmlformats.org/wordprocessingml/2006/main" xmlns:w14="http://schemas.microsoft.com/office/word/2010/wordml" xmlns:w15="http://schemas.microsoft.com/office/word/2012/wordml" xmlns:w16cex="http://schemas.microsoft.com/office/word/2018/wordml/cex" xmlns:w16cid="http://schemas.microsoft.com/office/word/2016/wordml/cid" xmlns:w16="http://schemas.microsoft.com/office/word/2018/wordml" xmlns:w16se="http://schemas.microsoft.com/office/word/2015/wordml/symex" xmlns:wpg="http://schemas.microsoft.com/office/word/2010/wordprocessingGroup" xmlns:wpi="http://schemas.microsoft.com/office/word/2010/wordprocessingInk" xmlns:wne="http://schemas.microsoft.com/office/word/2006/wordml" xmlns:wps="http://schemas.microsoft.com/office/word/2010/wordprocessingShape" mc:Ignorable="w14 w15 w16se w16cid w16 w16cex wp14">
+<w:ftr xmlns:wpc="http://schemas.microsoft.com/office/word/2010/wordprocessingCanvas" xmlns:cx="http://schemas.microsoft.com/office/drawing/2014/chartex" xmlns:cx1="http://schemas.microsoft.com/office/drawing/2015/9/8/chartex" xmlns:cx2="http://schemas.microsoft.com/office/drawing/2015/10/21/chartex" xmlns:cx3="http://schemas.microsoft.com/office/drawing/2016/5/9/chartex" xmlns:cx4="http://schemas.microsoft.com/office/drawing/2016/5/10/chartex" xmlns:cx5="http://schemas.microsoft.com/office/drawing/2016/5/11/chartex" xmlns:cx6="http://schemas.microsoft.com/office/drawing/2016/5/12/chartex" xmlns:cx7="http://schemas.microsoft.com/office/drawing/2016/5/13/chartex" xmlns:cx8="http://schemas.microsoft.com/office/drawing/2016/5/14/chartex" xmlns:mc="http://schemas.openxmlformats.org/markup-compatibility/2006" xmlns:aink="http://schemas.microsoft.com/office/drawing/2016/ink" xmlns:am3d="http://schemas.microsoft.com/office/drawing/2017/model3d" xmlns:o="urn:schemas-microsoft-com:office:office" xmlns:r="http://schemas.openxmlformats.org/officeDocument/2006/relationships" xmlns:m="http://schemas.openxmlformats.org/officeDocument/2006/math" xmlns:v="urn:schemas-microsoft-com:vml" xmlns:wp14="http://schemas.microsoft.com/office/word/2010/wordprocessingDrawing" xmlns:wp="http://schemas.openxmlformats.org/drawingml/2006/wordprocessingDrawing" xmlns:w10="urn:schemas-microsoft-com:office:word" xmlns:w="http://schemas.openxmlformats.org/wordprocessingml/2006/main" xmlns:w14="http://schemas.microsoft.com/office/word/2010/wordml" xmlns:w15="http://schemas.microsoft.com/office/word/2012/wordml" xmlns:w16cex="http://schemas.microsoft.com/office/word/2018/wordml/cex" xmlns:w16cid="http://schemas.microsoft.com/office/word/2016/wordml/cid" xmlns:w16="http://schemas.microsoft.com/office/word/2018/wordml" xmlns:w16sdtdh="http://schemas.microsoft.com/office/word/2020/wordml/sdtdatahash" xmlns:w16se="http://schemas.microsoft.com/office/word/2015/wordml/symex" xmlns:wpg="http://schemas.microsoft.com/office/word/2010/wordprocessingGroup" xmlns:wpi="http://schemas.microsoft.com/office/word/2010/wordprocessingInk" xmlns:wne="http://schemas.microsoft.com/office/word/2006/wordml" xmlns:wps="http://schemas.microsoft.com/office/word/2010/wordprocessingShape" mc:Ignorable="w14 w15 w16se w16cid w16 w16cex w16sdtdh wp14">
   <w:sdt>
     <w:sdtPr>
       <w:rPr>
@@ -8268,7 +3818,7 @@
 </file>
 
 <file path=word/footnotes.xml><?xml version="1.0" encoding="utf-8"?>
-<w:footnotes xmlns:wpc="http://schemas.microsoft.com/office/word/2010/wordprocessingCanvas" xmlns:cx="http://schemas.microsoft.com/office/drawing/2014/chartex" xmlns:cx1="http://schemas.microsoft.com/office/drawing/2015/9/8/chartex" xmlns:cx2="http://schemas.microsoft.com/office/drawing/2015/10/21/chartex" xmlns:cx3="http://schemas.microsoft.com/office/drawing/2016/5/9/chartex" xmlns:cx4="http://schemas.microsoft.com/office/drawing/2016/5/10/chartex" xmlns:cx5="http://schemas.microsoft.com/office/drawing/2016/5/11/chartex" xmlns:cx6="http://schemas.microsoft.com/office/drawing/2016/5/12/chartex" xmlns:cx7="http://schemas.microsoft.com/office/drawing/2016/5/13/chartex" xmlns:cx8="http://schemas.microsoft.com/office/drawing/2016/5/14/chartex" xmlns:mc="http://schemas.openxmlformats.org/markup-compatibility/2006" xmlns:aink="http://schemas.microsoft.com/office/drawing/2016/ink" xmlns:am3d="http://schemas.microsoft.com/office/drawing/2017/model3d" xmlns:o="urn:schemas-microsoft-com:office:office" xmlns:r="http://schemas.openxmlformats.org/officeDocument/2006/relationships" xmlns:m="http://schemas.openxmlformats.org/officeDocument/2006/math" xmlns:v="urn:schemas-microsoft-com:vml" xmlns:wp14="http://schemas.microsoft.com/office/word/2010/wordprocessingDrawing" xmlns:wp="http://schemas.openxmlformats.org/drawingml/2006/wordprocessingDrawing" xmlns:w10="urn:schemas-microsoft-com:office:word" xmlns:w="http://schemas.openxmlformats.org/wordprocessingml/2006/main" xmlns:w14="http://schemas.microsoft.com/office/word/2010/wordml" xmlns:w15="http://schemas.microsoft.com/office/word/2012/wordml" xmlns:w16cex="http://schemas.microsoft.com/office/word/2018/wordml/cex" xmlns:w16cid="http://schemas.microsoft.com/office/word/2016/wordml/cid" xmlns:w16="http://schemas.microsoft.com/office/word/2018/wordml" xmlns:w16se="http://schemas.microsoft.com/office/word/2015/wordml/symex" xmlns:wpg="http://schemas.microsoft.com/office/word/2010/wordprocessingGroup" xmlns:wpi="http://schemas.microsoft.com/office/word/2010/wordprocessingInk" xmlns:wne="http://schemas.microsoft.com/office/word/2006/wordml" xmlns:wps="http://schemas.microsoft.com/office/word/2010/wordprocessingShape" mc:Ignorable="w14 w15 w16se w16cid w16 w16cex wp14">
+<w:footnotes xmlns:wpc="http://schemas.microsoft.com/office/word/2010/wordprocessingCanvas" xmlns:cx="http://schemas.microsoft.com/office/drawing/2014/chartex" xmlns:cx1="http://schemas.microsoft.com/office/drawing/2015/9/8/chartex" xmlns:cx2="http://schemas.microsoft.com/office/drawing/2015/10/21/chartex" xmlns:cx3="http://schemas.microsoft.com/office/drawing/2016/5/9/chartex" xmlns:cx4="http://schemas.microsoft.com/office/drawing/2016/5/10/chartex" xmlns:cx5="http://schemas.microsoft.com/office/drawing/2016/5/11/chartex" xmlns:cx6="http://schemas.microsoft.com/office/drawing/2016/5/12/chartex" xmlns:cx7="http://schemas.microsoft.com/office/drawing/2016/5/13/chartex" xmlns:cx8="http://schemas.microsoft.com/office/drawing/2016/5/14/chartex" xmlns:mc="http://schemas.openxmlformats.org/markup-compatibility/2006" xmlns:aink="http://schemas.microsoft.com/office/drawing/2016/ink" xmlns:am3d="http://schemas.microsoft.com/office/drawing/2017/model3d" xmlns:o="urn:schemas-microsoft-com:office:office" xmlns:r="http://schemas.openxmlformats.org/officeDocument/2006/relationships" xmlns:m="http://schemas.openxmlformats.org/officeDocument/2006/math" xmlns:v="urn:schemas-microsoft-com:vml" xmlns:wp14="http://schemas.microsoft.com/office/word/2010/wordprocessingDrawing" xmlns:wp="http://schemas.openxmlformats.org/drawingml/2006/wordprocessingDrawing" xmlns:w10="urn:schemas-microsoft-com:office:word" xmlns:w="http://schemas.openxmlformats.org/wordprocessingml/2006/main" xmlns:w14="http://schemas.microsoft.com/office/word/2010/wordml" xmlns:w15="http://schemas.microsoft.com/office/word/2012/wordml" xmlns:w16cex="http://schemas.microsoft.com/office/word/2018/wordml/cex" xmlns:w16cid="http://schemas.microsoft.com/office/word/2016/wordml/cid" xmlns:w16="http://schemas.microsoft.com/office/word/2018/wordml" xmlns:w16sdtdh="http://schemas.microsoft.com/office/word/2020/wordml/sdtdatahash" xmlns:w16se="http://schemas.microsoft.com/office/word/2015/wordml/symex" xmlns:wpg="http://schemas.microsoft.com/office/word/2010/wordprocessingGroup" xmlns:wpi="http://schemas.microsoft.com/office/word/2010/wordprocessingInk" xmlns:wne="http://schemas.microsoft.com/office/word/2006/wordml" xmlns:wps="http://schemas.microsoft.com/office/word/2010/wordprocessingShape" mc:Ignorable="w14 w15 w16se w16cid w16 w16cex w16sdtdh wp14">
   <w:footnote w:type="separator" w:id="-1">
     <w:p>
       <w:pPr>
@@ -8295,6 +3845,7 @@
         <w:pStyle w:val="FootnoteText"/>
         <w:jc w:val="left"/>
         <w:rPr>
+          <w:rtl/>
           <w:lang w:bidi="fa-IR"/>
         </w:rPr>
       </w:pPr>
@@ -8311,7 +3862,7 @@
         <w:rPr>
           <w:lang w:bidi="fa-IR"/>
         </w:rPr>
-        <w:t>Prediction</w:t>
+        <w:t>Support Vector Machine</w:t>
       </w:r>
     </w:p>
   </w:footnote>
@@ -8320,6 +3871,10 @@
       <w:pPr>
         <w:pStyle w:val="FootnoteText"/>
         <w:jc w:val="left"/>
+        <w:rPr>
+          <w:rtl/>
+          <w:lang w:bidi="fa-IR"/>
+        </w:rPr>
       </w:pPr>
       <w:r>
         <w:rPr>
@@ -8331,7 +3886,10 @@
         <w:t xml:space="preserve"> </w:t>
       </w:r>
       <w:r>
-        <w:t>Classification</w:t>
+        <w:rPr>
+          <w:lang w:bidi="fa-IR"/>
+        </w:rPr>
+        <w:t>Neural Networks</w:t>
       </w:r>
     </w:p>
   </w:footnote>
@@ -8341,6 +3899,7 @@
         <w:pStyle w:val="FootnoteText"/>
         <w:jc w:val="left"/>
         <w:rPr>
+          <w:rtl/>
           <w:lang w:bidi="fa-IR"/>
         </w:rPr>
       </w:pPr>
@@ -8351,13 +3910,7 @@
         <w:footnoteRef/>
       </w:r>
       <w:r>
-        <w:t xml:space="preserve"> </w:t>
-      </w:r>
-      <w:r>
-        <w:rPr>
-          <w:lang w:bidi="fa-IR"/>
-        </w:rPr>
-        <w:t>Regression</w:t>
+        <w:t xml:space="preserve"> Kernel</w:t>
       </w:r>
     </w:p>
   </w:footnote>
@@ -8384,7 +3937,7 @@
         <w:rPr>
           <w:lang w:bidi="fa-IR"/>
         </w:rPr>
-        <w:t>Label</w:t>
+        <w:t>Support Vectors</w:t>
       </w:r>
     </w:p>
   </w:footnote>
@@ -8411,7 +3964,7 @@
         <w:rPr>
           <w:lang w:bidi="fa-IR"/>
         </w:rPr>
-        <w:t>Anomaly</w:t>
+        <w:t>Margin</w:t>
       </w:r>
     </w:p>
   </w:footnote>
@@ -8438,556 +3991,7 @@
         <w:rPr>
           <w:lang w:bidi="fa-IR"/>
         </w:rPr>
-        <w:t>Clustering</w:t>
-      </w:r>
-    </w:p>
-  </w:footnote>
-  <w:footnote w:id="7">
-    <w:p>
-      <w:pPr>
-        <w:pStyle w:val="FootnoteText"/>
-        <w:jc w:val="left"/>
-        <w:rPr>
-          <w:rtl/>
-          <w:lang w:bidi="fa-IR"/>
-        </w:rPr>
-      </w:pPr>
-      <w:r>
-        <w:rPr>
-          <w:rStyle w:val="FootnoteReference"/>
-        </w:rPr>
-        <w:footnoteRef/>
-      </w:r>
-      <w:r>
-        <w:t xml:space="preserve"> </w:t>
-      </w:r>
-      <w:r>
-        <w:rPr>
-          <w:lang w:bidi="fa-IR"/>
-        </w:rPr>
-        <w:t>Sequential Patterns</w:t>
-      </w:r>
-    </w:p>
-  </w:footnote>
-  <w:footnote w:id="8">
-    <w:p>
-      <w:pPr>
-        <w:pStyle w:val="FootnoteText"/>
-        <w:jc w:val="left"/>
-        <w:rPr>
-          <w:rtl/>
-          <w:lang w:bidi="fa-IR"/>
-        </w:rPr>
-      </w:pPr>
-      <w:r>
-        <w:rPr>
-          <w:rStyle w:val="FootnoteReference"/>
-        </w:rPr>
-        <w:footnoteRef/>
-      </w:r>
-      <w:r>
-        <w:t xml:space="preserve"> </w:t>
-      </w:r>
-      <w:r>
-        <w:rPr>
-          <w:lang w:bidi="fa-IR"/>
-        </w:rPr>
-        <w:t>Decision Trees</w:t>
-      </w:r>
-    </w:p>
-  </w:footnote>
-  <w:footnote w:id="9">
-    <w:p>
-      <w:pPr>
-        <w:pStyle w:val="FootnoteText"/>
-        <w:jc w:val="left"/>
-        <w:rPr>
-          <w:lang w:bidi="fa-IR"/>
-        </w:rPr>
-      </w:pPr>
-      <w:r>
-        <w:rPr>
-          <w:rStyle w:val="FootnoteReference"/>
-        </w:rPr>
-        <w:footnoteRef/>
-      </w:r>
-      <w:r>
-        <w:t xml:space="preserve"> </w:t>
-      </w:r>
-      <w:r>
-        <w:rPr>
-          <w:lang w:bidi="fa-IR"/>
-        </w:rPr>
-        <w:t>Supervised</w:t>
-      </w:r>
-    </w:p>
-  </w:footnote>
-  <w:footnote w:id="10">
-    <w:p>
-      <w:pPr>
-        <w:pStyle w:val="FootnoteText"/>
-        <w:jc w:val="left"/>
-        <w:rPr>
-          <w:rtl/>
-          <w:lang w:bidi="fa-IR"/>
-        </w:rPr>
-      </w:pPr>
-      <w:r>
-        <w:rPr>
-          <w:rStyle w:val="FootnoteReference"/>
-        </w:rPr>
-        <w:footnoteRef/>
-      </w:r>
-      <w:r>
-        <w:t xml:space="preserve"> </w:t>
-      </w:r>
-      <w:r>
-        <w:rPr>
-          <w:lang w:bidi="fa-IR"/>
-        </w:rPr>
-        <w:t>Unsupervised</w:t>
-      </w:r>
-    </w:p>
-  </w:footnote>
-  <w:footnote w:id="11">
-    <w:p>
-      <w:pPr>
-        <w:pStyle w:val="FootnoteText"/>
-        <w:jc w:val="left"/>
-        <w:rPr>
-          <w:lang w:bidi="fa-IR"/>
-        </w:rPr>
-      </w:pPr>
-      <w:r>
-        <w:rPr>
-          <w:rStyle w:val="FootnoteReference"/>
-        </w:rPr>
-        <w:footnoteRef/>
-      </w:r>
-      <w:r>
-        <w:t xml:space="preserve"> </w:t>
-      </w:r>
-      <w:r>
-        <w:rPr>
-          <w:lang w:bidi="fa-IR"/>
-        </w:rPr>
-        <w:t>Class</w:t>
-      </w:r>
-    </w:p>
-  </w:footnote>
-  <w:footnote w:id="12">
-    <w:p>
-      <w:pPr>
-        <w:pStyle w:val="FootnoteText"/>
-        <w:jc w:val="left"/>
-        <w:rPr>
-          <w:rtl/>
-          <w:lang w:bidi="fa-IR"/>
-        </w:rPr>
-      </w:pPr>
-      <w:r>
-        <w:rPr>
-          <w:rStyle w:val="FootnoteReference"/>
-        </w:rPr>
-        <w:footnoteRef/>
-      </w:r>
-      <w:r>
-        <w:t xml:space="preserve"> </w:t>
-      </w:r>
-      <w:r>
-        <w:rPr>
-          <w:lang w:bidi="fa-IR"/>
-        </w:rPr>
-        <w:t>Support Vector Machine</w:t>
-      </w:r>
-    </w:p>
-  </w:footnote>
-  <w:footnote w:id="13">
-    <w:p>
-      <w:pPr>
-        <w:pStyle w:val="FootnoteText"/>
-        <w:jc w:val="left"/>
-        <w:rPr>
-          <w:rtl/>
-          <w:lang w:bidi="fa-IR"/>
-        </w:rPr>
-      </w:pPr>
-      <w:r>
-        <w:rPr>
-          <w:rStyle w:val="FootnoteReference"/>
-        </w:rPr>
-        <w:footnoteRef/>
-      </w:r>
-      <w:r>
-        <w:t xml:space="preserve"> </w:t>
-      </w:r>
-      <w:r>
-        <w:rPr>
-          <w:lang w:bidi="fa-IR"/>
-        </w:rPr>
-        <w:t>Neural Networks</w:t>
-      </w:r>
-    </w:p>
-  </w:footnote>
-  <w:footnote w:id="14">
-    <w:p>
-      <w:pPr>
-        <w:pStyle w:val="FootnoteText"/>
-        <w:jc w:val="left"/>
-        <w:rPr>
-          <w:rtl/>
-          <w:lang w:bidi="fa-IR"/>
-        </w:rPr>
-      </w:pPr>
-      <w:r>
-        <w:rPr>
-          <w:rStyle w:val="FootnoteReference"/>
-        </w:rPr>
-        <w:footnoteRef/>
-      </w:r>
-      <w:r>
-        <w:t xml:space="preserve"> Kernel</w:t>
-      </w:r>
-    </w:p>
-  </w:footnote>
-  <w:footnote w:id="15">
-    <w:p>
-      <w:pPr>
-        <w:pStyle w:val="FootnoteText"/>
-        <w:jc w:val="left"/>
-        <w:rPr>
-          <w:rtl/>
-          <w:lang w:bidi="fa-IR"/>
-        </w:rPr>
-      </w:pPr>
-      <w:r>
-        <w:rPr>
-          <w:rStyle w:val="FootnoteReference"/>
-        </w:rPr>
-        <w:footnoteRef/>
-      </w:r>
-      <w:r>
-        <w:t xml:space="preserve"> </w:t>
-      </w:r>
-      <w:r>
-        <w:rPr>
-          <w:lang w:bidi="fa-IR"/>
-        </w:rPr>
-        <w:t>Support Vectors</w:t>
-      </w:r>
-    </w:p>
-  </w:footnote>
-  <w:footnote w:id="16">
-    <w:p>
-      <w:pPr>
-        <w:pStyle w:val="FootnoteText"/>
-        <w:jc w:val="left"/>
-        <w:rPr>
-          <w:rtl/>
-          <w:lang w:bidi="fa-IR"/>
-        </w:rPr>
-      </w:pPr>
-      <w:r>
-        <w:rPr>
-          <w:rStyle w:val="FootnoteReference"/>
-        </w:rPr>
-        <w:footnoteRef/>
-      </w:r>
-      <w:r>
-        <w:t xml:space="preserve"> </w:t>
-      </w:r>
-      <w:r>
-        <w:rPr>
-          <w:lang w:bidi="fa-IR"/>
-        </w:rPr>
-        <w:t>Margin</w:t>
-      </w:r>
-    </w:p>
-  </w:footnote>
-  <w:footnote w:id="17">
-    <w:p>
-      <w:pPr>
-        <w:pStyle w:val="FootnoteText"/>
-        <w:jc w:val="left"/>
-        <w:rPr>
-          <w:rtl/>
-          <w:lang w:bidi="fa-IR"/>
-        </w:rPr>
-      </w:pPr>
-      <w:r>
-        <w:rPr>
-          <w:rStyle w:val="FootnoteReference"/>
-        </w:rPr>
-        <w:footnoteRef/>
-      </w:r>
-      <w:r>
-        <w:t xml:space="preserve"> </w:t>
-      </w:r>
-      <w:r>
-        <w:rPr>
-          <w:lang w:bidi="fa-IR"/>
-        </w:rPr>
         <w:t>Loss Function</w:t>
-      </w:r>
-    </w:p>
-  </w:footnote>
-  <w:footnote w:id="18">
-    <w:p>
-      <w:pPr>
-        <w:pStyle w:val="FootnoteText"/>
-        <w:jc w:val="left"/>
-        <w:rPr>
-          <w:lang w:bidi="fa-IR"/>
-        </w:rPr>
-      </w:pPr>
-      <w:r>
-        <w:rPr>
-          <w:rStyle w:val="FootnoteReference"/>
-        </w:rPr>
-        <w:footnoteRef/>
-      </w:r>
-      <w:r>
-        <w:t xml:space="preserve"> </w:t>
-      </w:r>
-      <w:r>
-        <w:rPr>
-          <w:lang w:bidi="fa-IR"/>
-        </w:rPr>
-        <w:t>Python</w:t>
-      </w:r>
-    </w:p>
-  </w:footnote>
-  <w:footnote w:id="19">
-    <w:p>
-      <w:pPr>
-        <w:pStyle w:val="FootnoteText"/>
-        <w:jc w:val="left"/>
-        <w:rPr>
-          <w:lang w:bidi="fa-IR"/>
-        </w:rPr>
-      </w:pPr>
-      <w:r>
-        <w:rPr>
-          <w:rStyle w:val="FootnoteReference"/>
-        </w:rPr>
-        <w:footnoteRef/>
-      </w:r>
-      <w:r>
-        <w:t xml:space="preserve"> </w:t>
-      </w:r>
-      <w:r>
-        <w:rPr>
-          <w:lang w:bidi="fa-IR"/>
-        </w:rPr>
-        <w:t>Library</w:t>
-      </w:r>
-    </w:p>
-  </w:footnote>
-  <w:footnote w:id="20">
-    <w:p>
-      <w:pPr>
-        <w:pStyle w:val="FootnoteText"/>
-        <w:jc w:val="left"/>
-        <w:rPr>
-          <w:rtl/>
-          <w:lang w:bidi="fa-IR"/>
-        </w:rPr>
-      </w:pPr>
-      <w:r>
-        <w:rPr>
-          <w:rStyle w:val="FootnoteReference"/>
-        </w:rPr>
-        <w:footnoteRef/>
-      </w:r>
-      <w:r>
-        <w:t xml:space="preserve"> </w:t>
-      </w:r>
-      <w:r>
-        <w:rPr>
-          <w:lang w:bidi="fa-IR"/>
-        </w:rPr>
-        <w:t>Missing Values</w:t>
-      </w:r>
-    </w:p>
-  </w:footnote>
-  <w:footnote w:id="21">
-    <w:p>
-      <w:pPr>
-        <w:pStyle w:val="FootnoteText"/>
-        <w:jc w:val="left"/>
-        <w:rPr>
-          <w:rtl/>
-          <w:lang w:bidi="fa-IR"/>
-        </w:rPr>
-      </w:pPr>
-      <w:r>
-        <w:rPr>
-          <w:rStyle w:val="FootnoteReference"/>
-        </w:rPr>
-        <w:footnoteRef/>
-      </w:r>
-      <w:r>
-        <w:t xml:space="preserve"> </w:t>
-      </w:r>
-      <w:r>
-        <w:rPr>
-          <w:lang w:bidi="fa-IR"/>
-        </w:rPr>
-        <w:t>Embarked</w:t>
-      </w:r>
-    </w:p>
-  </w:footnote>
-  <w:footnote w:id="22">
-    <w:p>
-      <w:pPr>
-        <w:pStyle w:val="FootnoteText"/>
-        <w:jc w:val="left"/>
-        <w:rPr>
-          <w:rtl/>
-          <w:lang w:bidi="fa-IR"/>
-        </w:rPr>
-      </w:pPr>
-      <w:r>
-        <w:rPr>
-          <w:rStyle w:val="FootnoteReference"/>
-        </w:rPr>
-        <w:footnoteRef/>
-      </w:r>
-      <w:r>
-        <w:t xml:space="preserve"> </w:t>
-      </w:r>
-      <w:r>
-        <w:rPr>
-          <w:lang w:bidi="fa-IR"/>
-        </w:rPr>
-        <w:t>Categorical</w:t>
-      </w:r>
-    </w:p>
-  </w:footnote>
-  <w:footnote w:id="23">
-    <w:p>
-      <w:pPr>
-        <w:pStyle w:val="FootnoteText"/>
-        <w:jc w:val="left"/>
-        <w:rPr>
-          <w:lang w:bidi="fa-IR"/>
-        </w:rPr>
-      </w:pPr>
-      <w:r>
-        <w:rPr>
-          <w:rStyle w:val="FootnoteReference"/>
-        </w:rPr>
-        <w:footnoteRef/>
-      </w:r>
-      <w:r>
-        <w:t xml:space="preserve"> </w:t>
-      </w:r>
-      <w:r>
-        <w:rPr>
-          <w:lang w:bidi="fa-IR"/>
-        </w:rPr>
-        <w:t>Train</w:t>
-      </w:r>
-    </w:p>
-  </w:footnote>
-  <w:footnote w:id="24">
-    <w:p>
-      <w:pPr>
-        <w:pStyle w:val="FootnoteText"/>
-        <w:jc w:val="left"/>
-        <w:rPr>
-          <w:rtl/>
-          <w:lang w:bidi="fa-IR"/>
-        </w:rPr>
-      </w:pPr>
-      <w:r>
-        <w:rPr>
-          <w:rStyle w:val="FootnoteReference"/>
-        </w:rPr>
-        <w:footnoteRef/>
-      </w:r>
-      <w:r>
-        <w:t xml:space="preserve"> Test</w:t>
-      </w:r>
-    </w:p>
-  </w:footnote>
-  <w:footnote w:id="25">
-    <w:p>
-      <w:pPr>
-        <w:pStyle w:val="FootnoteText"/>
-        <w:jc w:val="left"/>
-        <w:rPr>
-          <w:lang w:bidi="fa-IR"/>
-        </w:rPr>
-      </w:pPr>
-      <w:r>
-        <w:rPr>
-          <w:rStyle w:val="FootnoteReference"/>
-        </w:rPr>
-        <w:footnoteRef/>
-      </w:r>
-      <w:r>
-        <w:t xml:space="preserve"> </w:t>
-      </w:r>
-      <w:r>
-        <w:rPr>
-          <w:lang w:bidi="fa-IR"/>
-        </w:rPr>
-        <w:t>K-Nearest Neighbor</w:t>
-      </w:r>
-    </w:p>
-  </w:footnote>
-  <w:footnote w:id="26">
-    <w:p>
-      <w:pPr>
-        <w:pStyle w:val="FootnoteText"/>
-        <w:jc w:val="left"/>
-        <w:rPr>
-          <w:rtl/>
-          <w:lang w:bidi="fa-IR"/>
-        </w:rPr>
-      </w:pPr>
-      <w:r>
-        <w:rPr>
-          <w:rStyle w:val="FootnoteReference"/>
-        </w:rPr>
-        <w:footnoteRef/>
-      </w:r>
-      <w:r>
-        <w:t xml:space="preserve"> </w:t>
-      </w:r>
-      <w:r>
-        <w:rPr>
-          <w:lang w:bidi="fa-IR"/>
-        </w:rPr>
-        <w:t>Tune</w:t>
-      </w:r>
-    </w:p>
-  </w:footnote>
-  <w:footnote w:id="27">
-    <w:p>
-      <w:pPr>
-        <w:pStyle w:val="FootnoteText"/>
-        <w:jc w:val="left"/>
-        <w:rPr>
-          <w:rtl/>
-          <w:lang w:bidi="fa-IR"/>
-        </w:rPr>
-      </w:pPr>
-      <w:r>
-        <w:rPr>
-          <w:rStyle w:val="FootnoteReference"/>
-        </w:rPr>
-        <w:footnoteRef/>
-      </w:r>
-      <w:r>
-        <w:t xml:space="preserve"> </w:t>
-      </w:r>
-      <w:r>
-        <w:rPr>
-          <w:lang w:bidi="fa-IR"/>
-        </w:rPr>
-        <w:t>Random Forrest</w:t>
       </w:r>
     </w:p>
   </w:footnote>
@@ -8995,7 +3999,7 @@
 </file>
 
 <file path=word/numbering.xml><?xml version="1.0" encoding="utf-8"?>
-<w:numbering xmlns:wpc="http://schemas.microsoft.com/office/word/2010/wordprocessingCanvas" xmlns:cx="http://schemas.microsoft.com/office/drawing/2014/chartex" xmlns:cx1="http://schemas.microsoft.com/office/drawing/2015/9/8/chartex" xmlns:cx2="http://schemas.microsoft.com/office/drawing/2015/10/21/chartex" xmlns:cx3="http://schemas.microsoft.com/office/drawing/2016/5/9/chartex" xmlns:cx4="http://schemas.microsoft.com/office/drawing/2016/5/10/chartex" xmlns:cx5="http://schemas.microsoft.com/office/drawing/2016/5/11/chartex" xmlns:cx6="http://schemas.microsoft.com/office/drawing/2016/5/12/chartex" xmlns:cx7="http://schemas.microsoft.com/office/drawing/2016/5/13/chartex" xmlns:cx8="http://schemas.microsoft.com/office/drawing/2016/5/14/chartex" xmlns:mc="http://schemas.openxmlformats.org/markup-compatibility/2006" xmlns:aink="http://schemas.microsoft.com/office/drawing/2016/ink" xmlns:am3d="http://schemas.microsoft.com/office/drawing/2017/model3d" xmlns:o="urn:schemas-microsoft-com:office:office" xmlns:r="http://schemas.openxmlformats.org/officeDocument/2006/relationships" xmlns:m="http://schemas.openxmlformats.org/officeDocument/2006/math" xmlns:v="urn:schemas-microsoft-com:vml" xmlns:wp14="http://schemas.microsoft.com/office/word/2010/wordprocessingDrawing" xmlns:wp="http://schemas.openxmlformats.org/drawingml/2006/wordprocessingDrawing" xmlns:w10="urn:schemas-microsoft-com:office:word" xmlns:w="http://schemas.openxmlformats.org/wordprocessingml/2006/main" xmlns:w14="http://schemas.microsoft.com/office/word/2010/wordml" xmlns:w15="http://schemas.microsoft.com/office/word/2012/wordml" xmlns:w16cex="http://schemas.microsoft.com/office/word/2018/wordml/cex" xmlns:w16cid="http://schemas.microsoft.com/office/word/2016/wordml/cid" xmlns:w16="http://schemas.microsoft.com/office/word/2018/wordml" xmlns:w16se="http://schemas.microsoft.com/office/word/2015/wordml/symex" xmlns:wpg="http://schemas.microsoft.com/office/word/2010/wordprocessingGroup" xmlns:wpi="http://schemas.microsoft.com/office/word/2010/wordprocessingInk" xmlns:wne="http://schemas.microsoft.com/office/word/2006/wordml" xmlns:wps="http://schemas.microsoft.com/office/word/2010/wordprocessingShape" mc:Ignorable="w14 w15 w16se w16cid w16 w16cex wp14">
+<w:numbering xmlns:wpc="http://schemas.microsoft.com/office/word/2010/wordprocessingCanvas" xmlns:cx="http://schemas.microsoft.com/office/drawing/2014/chartex" xmlns:cx1="http://schemas.microsoft.com/office/drawing/2015/9/8/chartex" xmlns:cx2="http://schemas.microsoft.com/office/drawing/2015/10/21/chartex" xmlns:cx3="http://schemas.microsoft.com/office/drawing/2016/5/9/chartex" xmlns:cx4="http://schemas.microsoft.com/office/drawing/2016/5/10/chartex" xmlns:cx5="http://schemas.microsoft.com/office/drawing/2016/5/11/chartex" xmlns:cx6="http://schemas.microsoft.com/office/drawing/2016/5/12/chartex" xmlns:cx7="http://schemas.microsoft.com/office/drawing/2016/5/13/chartex" xmlns:cx8="http://schemas.microsoft.com/office/drawing/2016/5/14/chartex" xmlns:mc="http://schemas.openxmlformats.org/markup-compatibility/2006" xmlns:aink="http://schemas.microsoft.com/office/drawing/2016/ink" xmlns:am3d="http://schemas.microsoft.com/office/drawing/2017/model3d" xmlns:o="urn:schemas-microsoft-com:office:office" xmlns:r="http://schemas.openxmlformats.org/officeDocument/2006/relationships" xmlns:m="http://schemas.openxmlformats.org/officeDocument/2006/math" xmlns:v="urn:schemas-microsoft-com:vml" xmlns:wp14="http://schemas.microsoft.com/office/word/2010/wordprocessingDrawing" xmlns:wp="http://schemas.openxmlformats.org/drawingml/2006/wordprocessingDrawing" xmlns:w10="urn:schemas-microsoft-com:office:word" xmlns:w="http://schemas.openxmlformats.org/wordprocessingml/2006/main" xmlns:w14="http://schemas.microsoft.com/office/word/2010/wordml" xmlns:w15="http://schemas.microsoft.com/office/word/2012/wordml" xmlns:w16cex="http://schemas.microsoft.com/office/word/2018/wordml/cex" xmlns:w16cid="http://schemas.microsoft.com/office/word/2016/wordml/cid" xmlns:w16="http://schemas.microsoft.com/office/word/2018/wordml" xmlns:w16sdtdh="http://schemas.microsoft.com/office/word/2020/wordml/sdtdatahash" xmlns:w16se="http://schemas.microsoft.com/office/word/2015/wordml/symex" xmlns:wpg="http://schemas.microsoft.com/office/word/2010/wordprocessingGroup" xmlns:wpi="http://schemas.microsoft.com/office/word/2010/wordprocessingInk" xmlns:wne="http://schemas.microsoft.com/office/word/2006/wordml" xmlns:wps="http://schemas.microsoft.com/office/word/2010/wordprocessingShape" mc:Ignorable="w14 w15 w16se w16cid w16 w16cex w16sdtdh wp14">
   <w:abstractNum w:abstractNumId="0" w15:restartNumberingAfterBreak="0">
     <w:nsid w:val="00BB283E"/>
     <w:multiLevelType w:val="hybridMultilevel"/>
@@ -12736,7 +7740,7 @@
 </file>
 
 <file path=word/styles.xml><?xml version="1.0" encoding="utf-8"?>
-<w:styles xmlns:mc="http://schemas.openxmlformats.org/markup-compatibility/2006" xmlns:r="http://schemas.openxmlformats.org/officeDocument/2006/relationships" xmlns:w="http://schemas.openxmlformats.org/wordprocessingml/2006/main" xmlns:w14="http://schemas.microsoft.com/office/word/2010/wordml" xmlns:w15="http://schemas.microsoft.com/office/word/2012/wordml" xmlns:w16cex="http://schemas.microsoft.com/office/word/2018/wordml/cex" xmlns:w16cid="http://schemas.microsoft.com/office/word/2016/wordml/cid" xmlns:w16="http://schemas.microsoft.com/office/word/2018/wordml" xmlns:w16se="http://schemas.microsoft.com/office/word/2015/wordml/symex" mc:Ignorable="w14 w15 w16se w16cid w16 w16cex">
+<w:styles xmlns:mc="http://schemas.openxmlformats.org/markup-compatibility/2006" xmlns:r="http://schemas.openxmlformats.org/officeDocument/2006/relationships" xmlns:w="http://schemas.openxmlformats.org/wordprocessingml/2006/main" xmlns:w14="http://schemas.microsoft.com/office/word/2010/wordml" xmlns:w15="http://schemas.microsoft.com/office/word/2012/wordml" xmlns:w16cex="http://schemas.microsoft.com/office/word/2018/wordml/cex" xmlns:w16cid="http://schemas.microsoft.com/office/word/2016/wordml/cid" xmlns:w16="http://schemas.microsoft.com/office/word/2018/wordml" xmlns:w16sdtdh="http://schemas.microsoft.com/office/word/2020/wordml/sdtdatahash" xmlns:w16se="http://schemas.microsoft.com/office/word/2015/wordml/symex" mc:Ignorable="w14 w15 w16se w16cid w16 w16cex w16sdtdh">
   <w:docDefaults>
     <w:rPrDefault>
       <w:rPr>

--- a/Ex4/Ex4_B/Report.docx
+++ b/Ex4/Ex4_B/Report.docx
@@ -742,16 +742,14 @@
         </w:rPr>
         <w:t xml:space="preserve">The places that had a </w:t>
       </w:r>
-      <w:proofErr w:type="spellStart"/>
       <w:r>
         <w:rPr>
           <w:rFonts w:ascii="Times New Roman" w:eastAsia="Times New Roman" w:hAnsi="Times New Roman" w:cs="B Nazanin"/>
           <w:sz w:val="24"/>
           <w:lang w:bidi="fa-IR"/>
         </w:rPr>
-        <w:t>todo</w:t>
-      </w:r>
-      <w:proofErr w:type="spellEnd"/>
+        <w:t>to-do</w:t>
+      </w:r>
       <w:r>
         <w:rPr>
           <w:rFonts w:ascii="Times New Roman" w:eastAsia="Times New Roman" w:hAnsi="Times New Roman" w:cs="B Nazanin"/>
@@ -2543,27 +2541,17 @@
           <w:lang w:bidi="fa-IR"/>
         </w:rPr>
       </w:pPr>
-      <w:proofErr w:type="spellStart"/>
-      <w:proofErr w:type="gramStart"/>
       <w:r>
         <w:rPr>
           <w:lang w:bidi="fa-IR"/>
         </w:rPr>
         <w:t>LogiticReg</w:t>
       </w:r>
-      <w:proofErr w:type="spellEnd"/>
-      <w:r>
-        <w:rPr>
-          <w:lang w:bidi="fa-IR"/>
-        </w:rPr>
-        <w:t>(</w:t>
-      </w:r>
-      <w:proofErr w:type="gramEnd"/>
-      <w:r>
-        <w:rPr>
-          <w:lang w:bidi="fa-IR"/>
-        </w:rPr>
-        <w:t xml:space="preserve">85.6%): </w:t>
+      <w:r>
+        <w:rPr>
+          <w:lang w:bidi="fa-IR"/>
+        </w:rPr>
+        <w:t xml:space="preserve">(85.6%): </w:t>
       </w:r>
       <w:r>
         <w:rPr>
@@ -2708,41 +2696,11 @@
           <w:lang w:bidi="fa-IR"/>
         </w:rPr>
       </w:pPr>
-      <w:proofErr w:type="spellStart"/>
-      <w:proofErr w:type="gramStart"/>
-      <w:r>
-        <w:rPr>
-          <w:lang w:bidi="fa-IR"/>
-        </w:rPr>
-        <w:t>KNeighbors</w:t>
-      </w:r>
-      <w:proofErr w:type="spellEnd"/>
-      <w:r>
-        <w:rPr>
-          <w:lang w:bidi="fa-IR"/>
-        </w:rPr>
-        <w:t>(</w:t>
-      </w:r>
-      <w:proofErr w:type="gramEnd"/>
-      <w:r>
-        <w:rPr>
-          <w:lang w:bidi="fa-IR"/>
-        </w:rPr>
-        <w:t xml:space="preserve">82.1%):                                               </w:t>
-      </w:r>
-      <w:proofErr w:type="spellStart"/>
-      <w:r>
-        <w:rPr>
-          <w:lang w:bidi="fa-IR"/>
-        </w:rPr>
-        <w:t>RandomForest</w:t>
-      </w:r>
-      <w:proofErr w:type="spellEnd"/>
-      <w:r>
-        <w:rPr>
-          <w:lang w:bidi="fa-IR"/>
-        </w:rPr>
-        <w:t>(85.4%):</w:t>
+      <w:r>
+        <w:rPr>
+          <w:lang w:bidi="fa-IR"/>
+        </w:rPr>
+        <w:t>KNeighbors(82.1%):                                               RandomForest(85.4%):</w:t>
       </w:r>
     </w:p>
     <w:p>
@@ -2875,27 +2833,11 @@
           <w:lang w:bidi="fa-IR"/>
         </w:rPr>
       </w:pPr>
-      <w:proofErr w:type="spellStart"/>
-      <w:proofErr w:type="gramStart"/>
-      <w:r>
-        <w:rPr>
-          <w:lang w:bidi="fa-IR"/>
-        </w:rPr>
-        <w:t>DecisionsTree</w:t>
-      </w:r>
-      <w:proofErr w:type="spellEnd"/>
-      <w:r>
-        <w:rPr>
-          <w:lang w:bidi="fa-IR"/>
-        </w:rPr>
-        <w:t>(</w:t>
-      </w:r>
-      <w:proofErr w:type="gramEnd"/>
-      <w:r>
-        <w:rPr>
-          <w:lang w:bidi="fa-IR"/>
-        </w:rPr>
-        <w:t xml:space="preserve">75.6%):                                          NB(77%): </w:t>
+      <w:r>
+        <w:rPr>
+          <w:lang w:bidi="fa-IR"/>
+        </w:rPr>
+        <w:t xml:space="preserve">DecisionsTree(75.6%):                                          NB(77%): </w:t>
       </w:r>
     </w:p>
     <w:p>
@@ -3226,27 +3168,11 @@
           <w:lang w:bidi="fa-IR"/>
         </w:rPr>
       </w:pPr>
-      <w:proofErr w:type="spellStart"/>
-      <w:proofErr w:type="gramStart"/>
-      <w:r>
-        <w:rPr>
-          <w:lang w:bidi="fa-IR"/>
-        </w:rPr>
-        <w:t>LogiticReg</w:t>
-      </w:r>
-      <w:proofErr w:type="spellEnd"/>
-      <w:r>
-        <w:rPr>
-          <w:lang w:bidi="fa-IR"/>
-        </w:rPr>
-        <w:t>(</w:t>
-      </w:r>
-      <w:proofErr w:type="gramEnd"/>
-      <w:r>
-        <w:rPr>
-          <w:lang w:bidi="fa-IR"/>
-        </w:rPr>
-        <w:t xml:space="preserve">85.6%):                                                  SVC(85.7%): </w:t>
+      <w:r>
+        <w:rPr>
+          <w:lang w:bidi="fa-IR"/>
+        </w:rPr>
+        <w:t xml:space="preserve">LogiticReg(85.6%):                                                  SVC(85.7%): </w:t>
       </w:r>
     </w:p>
     <w:p>
@@ -3386,41 +3312,11 @@
           <w:lang w:bidi="fa-IR"/>
         </w:rPr>
       </w:pPr>
-      <w:proofErr w:type="spellStart"/>
-      <w:proofErr w:type="gramStart"/>
-      <w:r>
-        <w:rPr>
-          <w:lang w:bidi="fa-IR"/>
-        </w:rPr>
-        <w:t>KNeighbors</w:t>
-      </w:r>
-      <w:proofErr w:type="spellEnd"/>
-      <w:r>
-        <w:rPr>
-          <w:lang w:bidi="fa-IR"/>
-        </w:rPr>
-        <w:t>(</w:t>
-      </w:r>
-      <w:proofErr w:type="gramEnd"/>
-      <w:r>
-        <w:rPr>
-          <w:lang w:bidi="fa-IR"/>
-        </w:rPr>
-        <w:t xml:space="preserve">82.1%):                                               </w:t>
-      </w:r>
-      <w:proofErr w:type="spellStart"/>
-      <w:r>
-        <w:rPr>
-          <w:lang w:bidi="fa-IR"/>
-        </w:rPr>
-        <w:t>RandomForest</w:t>
-      </w:r>
-      <w:proofErr w:type="spellEnd"/>
-      <w:r>
-        <w:rPr>
-          <w:lang w:bidi="fa-IR"/>
-        </w:rPr>
-        <w:t>(85.4%):</w:t>
+      <w:r>
+        <w:rPr>
+          <w:lang w:bidi="fa-IR"/>
+        </w:rPr>
+        <w:t>KNeighbors(82.1%):                                               RandomForest(85.4%):</w:t>
       </w:r>
     </w:p>
     <w:p>
@@ -3559,27 +3455,11 @@
           <w:lang w:bidi="fa-IR"/>
         </w:rPr>
       </w:pPr>
-      <w:proofErr w:type="spellStart"/>
-      <w:proofErr w:type="gramStart"/>
-      <w:r>
-        <w:rPr>
-          <w:lang w:bidi="fa-IR"/>
-        </w:rPr>
-        <w:t>DecisionsTree</w:t>
-      </w:r>
-      <w:proofErr w:type="spellEnd"/>
-      <w:r>
-        <w:rPr>
-          <w:lang w:bidi="fa-IR"/>
-        </w:rPr>
-        <w:t>(</w:t>
-      </w:r>
-      <w:proofErr w:type="gramEnd"/>
-      <w:r>
-        <w:rPr>
-          <w:lang w:bidi="fa-IR"/>
-        </w:rPr>
-        <w:t xml:space="preserve">75.6%):                                          NB(77%): </w:t>
+      <w:r>
+        <w:rPr>
+          <w:lang w:bidi="fa-IR"/>
+        </w:rPr>
+        <w:t xml:space="preserve">DecisionsTree(75.6%):                                          NB(77%): </w:t>
       </w:r>
     </w:p>
     <w:p>
@@ -3588,7 +3468,6 @@
         <w:jc w:val="left"/>
         <w:rPr>
           <w:noProof/>
-          <w:rtl/>
         </w:rPr>
       </w:pPr>
       <w:r>
@@ -3708,6 +3587,83 @@
             </a:graphic>
           </wp:inline>
         </w:drawing>
+      </w:r>
+    </w:p>
+    <w:p>
+      <w:pPr>
+        <w:jc w:val="left"/>
+        <w:rPr>
+          <w:noProof/>
+        </w:rPr>
+      </w:pPr>
+      <w:r>
+        <w:rPr>
+          <w:noProof/>
+        </w:rPr>
+        <w:br w:type="page"/>
+      </w:r>
+      <w:r>
+        <w:rPr>
+          <w:noProof/>
+        </w:rPr>
+        <w:lastRenderedPageBreak/>
+        <w:t>Most of theses models are overfiting and try to draw around outliers</w:t>
+      </w:r>
+      <w:r>
+        <w:rPr>
+          <w:noProof/>
+        </w:rPr>
+        <w:t xml:space="preserve">. This  isss specially visable for </w:t>
+      </w:r>
+      <w:r>
+        <w:rPr>
+          <w:noProof/>
+        </w:rPr>
+        <w:t>NB and DecisionTree</w:t>
+      </w:r>
+      <w:r>
+        <w:rPr>
+          <w:noProof/>
+        </w:rPr>
+        <w:t xml:space="preserve">. </w:t>
+      </w:r>
+      <w:r>
+        <w:rPr>
+          <w:noProof/>
+        </w:rPr>
+        <w:br/>
+      </w:r>
+      <w:r>
+        <w:rPr>
+          <w:noProof/>
+        </w:rPr>
+        <w:t xml:space="preserve">One solution would be to reduce the columns used for PCA which is pretty easy to do. </w:t>
+      </w:r>
+      <w:r>
+        <w:rPr>
+          <w:noProof/>
+        </w:rPr>
+        <w:br/>
+      </w:r>
+      <w:r>
+        <w:rPr>
+          <w:noProof/>
+        </w:rPr>
+        <w:t>On other thing is to control epochs, but this can be very hard to do and such a hyperparameter might not even generlise very well if set optimally</w:t>
+      </w:r>
+    </w:p>
+    <w:p>
+      <w:pPr>
+        <w:jc w:val="left"/>
+        <w:rPr>
+          <w:noProof/>
+        </w:rPr>
+      </w:pPr>
+      <w:r>
+        <w:rPr>
+          <w:noProof/>
+        </w:rPr>
+        <w:t>SVC seem logisticreg seem fit better than others but SVC is extremly slower than LogiReg so we could say the best model is a logisticreg.</w:t>
       </w:r>
     </w:p>
     <w:sectPr>
